--- a/LR2/29.docx
+++ b/LR2/29.docx
@@ -4,7 +4,7 @@
   <w:body>
     <w:p>
       <w:pPr>
-        <w:spacing w:line="360" w:lineRule="auto"/>
+        <w:spacing w:after="0" w:line="360" w:lineRule="auto"/>
         <w:ind w:firstLine="709"/>
         <w:jc w:val="both"/>
         <w:rPr>
@@ -102,7 +102,7 @@
     </w:p>
     <w:p>
       <w:pPr>
-        <w:spacing w:line="360" w:lineRule="auto"/>
+        <w:spacing w:after="0" w:line="360" w:lineRule="auto"/>
         <w:ind w:firstLine="709"/>
         <w:jc w:val="both"/>
         <w:rPr>
@@ -122,7 +122,7 @@
     </w:p>
     <w:p>
       <w:pPr>
-        <w:spacing w:line="360" w:lineRule="auto"/>
+        <w:spacing w:after="0" w:line="360" w:lineRule="auto"/>
         <w:ind w:firstLine="709"/>
         <w:jc w:val="both"/>
         <w:rPr>
@@ -150,7 +150,7 @@
     </w:p>
     <w:p>
       <w:pPr>
-        <w:spacing w:line="360" w:lineRule="auto"/>
+        <w:spacing w:after="0" w:line="360" w:lineRule="auto"/>
         <w:ind w:firstLine="709"/>
         <w:jc w:val="both"/>
         <w:rPr>
@@ -187,7 +187,7 @@
     </w:p>
     <w:p>
       <w:pPr>
-        <w:spacing w:line="360" w:lineRule="auto"/>
+        <w:spacing w:after="0" w:line="360" w:lineRule="auto"/>
         <w:ind w:firstLine="709"/>
         <w:jc w:val="both"/>
         <w:rPr>
@@ -225,7 +225,7 @@
     </w:p>
     <w:p>
       <w:pPr>
-        <w:spacing w:line="360" w:lineRule="auto"/>
+        <w:spacing w:after="0" w:line="360" w:lineRule="auto"/>
         <w:ind w:firstLine="709"/>
         <w:jc w:val="both"/>
         <w:rPr>
@@ -272,7 +272,27 @@
           <w:sz w:val="28"/>
           <w:szCs w:val="28"/>
         </w:rPr>
-        <w:t xml:space="preserve">, если его можно так назвать, был разделен на три этапа. Первый – подготовка. Перове поколения вируса </w:t>
+        <w:t>, если его можно так назвать, был разделен на три этапа.</w:t>
+      </w:r>
+    </w:p>
+    <w:p>
+      <w:pPr>
+        <w:spacing w:after="0" w:line="360" w:lineRule="auto"/>
+        <w:ind w:firstLine="709"/>
+        <w:jc w:val="both"/>
+        <w:rPr>
+          <w:rFonts w:ascii="Times New Roman" w:hAnsi="Times New Roman" w:cs="Times New Roman"/>
+          <w:sz w:val="28"/>
+          <w:szCs w:val="28"/>
+        </w:rPr>
+      </w:pPr>
+      <w:r>
+        <w:rPr>
+          <w:rFonts w:ascii="Times New Roman" w:hAnsi="Times New Roman" w:cs="Times New Roman"/>
+          <w:sz w:val="28"/>
+          <w:szCs w:val="28"/>
+        </w:rPr>
+        <w:t xml:space="preserve">Первый – подготовка. Перове поколения вируса </w:t>
       </w:r>
       <w:r>
         <w:rPr>
@@ -301,7 +321,7 @@
     </w:p>
     <w:p>
       <w:pPr>
-        <w:spacing w:line="360" w:lineRule="auto"/>
+        <w:spacing w:after="0" w:line="360" w:lineRule="auto"/>
         <w:ind w:firstLine="709"/>
         <w:jc w:val="both"/>
         <w:rPr>
@@ -321,7 +341,7 @@
     </w:p>
     <w:p>
       <w:pPr>
-        <w:spacing w:line="360" w:lineRule="auto"/>
+        <w:spacing w:after="0" w:line="360" w:lineRule="auto"/>
         <w:ind w:firstLine="709"/>
         <w:jc w:val="both"/>
         <w:rPr>
@@ -359,7 +379,27 @@
     </w:p>
     <w:p>
       <w:pPr>
-        <w:spacing w:line="360" w:lineRule="auto"/>
+        <w:spacing w:after="0" w:line="360" w:lineRule="auto"/>
+        <w:ind w:firstLine="709"/>
+        <w:jc w:val="both"/>
+        <w:rPr>
+          <w:rFonts w:ascii="Times New Roman" w:hAnsi="Times New Roman" w:cs="Times New Roman"/>
+          <w:sz w:val="28"/>
+          <w:szCs w:val="28"/>
+        </w:rPr>
+      </w:pPr>
+      <w:r>
+        <w:rPr>
+          <w:rFonts w:ascii="Times New Roman" w:hAnsi="Times New Roman" w:cs="Times New Roman"/>
+          <w:sz w:val="28"/>
+          <w:szCs w:val="28"/>
+        </w:rPr>
+        <w:t>Учитывая, что средой обитания этой формы жизни является живая клетка…</w:t>
+      </w:r>
+    </w:p>
+    <w:p>
+      <w:pPr>
+        <w:spacing w:after="0" w:line="360" w:lineRule="auto"/>
         <w:ind w:firstLine="709"/>
         <w:jc w:val="both"/>
         <w:rPr>
@@ -375,32 +415,12 @@
           <w:szCs w:val="28"/>
         </w:rPr>
         <w:lastRenderedPageBreak/>
-        <w:t>Учитывая, что средой обитания этой формы жизни является живая клетка…</w:t>
-      </w:r>
-    </w:p>
-    <w:p>
-      <w:pPr>
-        <w:spacing w:line="360" w:lineRule="auto"/>
-        <w:ind w:firstLine="709"/>
-        <w:jc w:val="both"/>
-        <w:rPr>
-          <w:rFonts w:ascii="Times New Roman" w:hAnsi="Times New Roman" w:cs="Times New Roman"/>
-          <w:sz w:val="28"/>
-          <w:szCs w:val="28"/>
-        </w:rPr>
-      </w:pPr>
-      <w:r>
-        <w:rPr>
-          <w:rFonts w:ascii="Times New Roman" w:hAnsi="Times New Roman" w:cs="Times New Roman"/>
-          <w:sz w:val="28"/>
-          <w:szCs w:val="28"/>
-        </w:rPr>
         <w:t xml:space="preserve">Первоначально предполагалось, что данные для адаптации первого поколения будут взяты у того же человека, которого предстоит лечить. То есть "Гоблин" сначала приспособился к жизни в здоровой клетке, затем его поместили в "больную" клетку, которую он уже изменил на форму и вид здоровой клетки. </w:t>
       </w:r>
     </w:p>
     <w:p>
       <w:pPr>
-        <w:spacing w:line="360" w:lineRule="auto"/>
+        <w:spacing w:after="0" w:line="360" w:lineRule="auto"/>
         <w:ind w:firstLine="709"/>
         <w:jc w:val="both"/>
         <w:rPr>
@@ -465,7 +485,7 @@
     </w:p>
     <w:p>
       <w:pPr>
-        <w:spacing w:line="360" w:lineRule="auto"/>
+        <w:spacing w:after="0" w:line="360" w:lineRule="auto"/>
         <w:ind w:firstLine="709"/>
         <w:jc w:val="both"/>
         <w:rPr>
@@ -485,7 +505,7 @@
     </w:p>
     <w:p>
       <w:pPr>
-        <w:spacing w:line="360" w:lineRule="auto"/>
+        <w:spacing w:after="0" w:line="360" w:lineRule="auto"/>
         <w:ind w:firstLine="709"/>
         <w:jc w:val="both"/>
         <w:rPr>
@@ -529,7 +549,7 @@
     </w:p>
     <w:p>
       <w:pPr>
-        <w:spacing w:line="360" w:lineRule="auto"/>
+        <w:spacing w:after="0" w:line="360" w:lineRule="auto"/>
         <w:ind w:firstLine="709"/>
         <w:jc w:val="both"/>
         <w:rPr>
@@ -565,7 +585,7 @@
     </w:p>
     <w:p>
       <w:pPr>
-        <w:spacing w:line="360" w:lineRule="auto"/>
+        <w:spacing w:after="0" w:line="360" w:lineRule="auto"/>
         <w:ind w:firstLine="709"/>
         <w:jc w:val="both"/>
         <w:rPr>
@@ -585,7 +605,7 @@
     </w:p>
     <w:p>
       <w:pPr>
-        <w:spacing w:line="360" w:lineRule="auto"/>
+        <w:spacing w:after="0" w:line="360" w:lineRule="auto"/>
         <w:ind w:firstLine="709"/>
         <w:jc w:val="both"/>
         <w:rPr>
@@ -605,7 +625,7 @@
     </w:p>
     <w:p>
       <w:pPr>
-        <w:spacing w:line="360" w:lineRule="auto"/>
+        <w:spacing w:after="0" w:line="360" w:lineRule="auto"/>
         <w:ind w:firstLine="709"/>
         <w:jc w:val="both"/>
         <w:rPr>
@@ -654,8 +674,48 @@
           <w:sz w:val="28"/>
           <w:szCs w:val="28"/>
         </w:rPr>
-        <w:t xml:space="preserve"> проекта "Гоблин". Зафиксировано увеличение физический показателей: прирост мышечной массы на 47%, </w:t>
-      </w:r>
+        <w:t xml:space="preserve"> проекта "Гоблин". Зафиксировано увеличение физический показателей: прирост мышечной массы на 47%, улучшение силы и прочности мышечной ткани на 216%, увеличение прочности костей на 306%, улучшение нервной проводимости на 228%, уровень регенерация тканей увеличилась на 112%...</w:t>
+      </w:r>
+    </w:p>
+    <w:p>
+      <w:pPr>
+        <w:spacing w:after="0" w:line="360" w:lineRule="auto"/>
+        <w:ind w:firstLine="709"/>
+        <w:jc w:val="both"/>
+        <w:rPr>
+          <w:rFonts w:ascii="Times New Roman" w:hAnsi="Times New Roman" w:cs="Times New Roman"/>
+          <w:sz w:val="28"/>
+          <w:szCs w:val="28"/>
+        </w:rPr>
+      </w:pPr>
+      <w:r>
+        <w:rPr>
+          <w:rFonts w:ascii="Times New Roman" w:hAnsi="Times New Roman" w:cs="Times New Roman"/>
+          <w:sz w:val="28"/>
+          <w:szCs w:val="28"/>
+        </w:rPr>
+        <w:t xml:space="preserve">О…и </w:t>
+      </w:r>
+      <w:r>
+        <w:rPr>
+          <w:rFonts w:ascii="Times New Roman" w:hAnsi="Times New Roman" w:cs="Times New Roman"/>
+          <w:sz w:val="28"/>
+          <w:szCs w:val="28"/>
+        </w:rPr>
+        <w:t>данные неплохие. Много.</w:t>
+      </w:r>
+    </w:p>
+    <w:p>
+      <w:pPr>
+        <w:spacing w:after="0" w:line="360" w:lineRule="auto"/>
+        <w:ind w:firstLine="709"/>
+        <w:jc w:val="both"/>
+        <w:rPr>
+          <w:rFonts w:ascii="Times New Roman" w:hAnsi="Times New Roman" w:cs="Times New Roman"/>
+          <w:sz w:val="28"/>
+          <w:szCs w:val="28"/>
+        </w:rPr>
+      </w:pPr>
       <w:r>
         <w:rPr>
           <w:rFonts w:ascii="Times New Roman" w:hAnsi="Times New Roman" w:cs="Times New Roman"/>
@@ -663,60 +723,12 @@
           <w:szCs w:val="28"/>
         </w:rPr>
         <w:lastRenderedPageBreak/>
-        <w:t>улучшение силы и прочности мышечной ткани на 216%, увеличение прочности костей на 306%, улучшение нервной проводимости на 228%, уровень регенерация тканей увеличилась на 112%...</w:t>
-      </w:r>
-    </w:p>
-    <w:p>
-      <w:pPr>
-        <w:spacing w:line="360" w:lineRule="auto"/>
-        <w:ind w:firstLine="709"/>
-        <w:jc w:val="both"/>
-        <w:rPr>
-          <w:rFonts w:ascii="Times New Roman" w:hAnsi="Times New Roman" w:cs="Times New Roman"/>
-          <w:sz w:val="28"/>
-          <w:szCs w:val="28"/>
-        </w:rPr>
-      </w:pPr>
-      <w:r>
-        <w:rPr>
-          <w:rFonts w:ascii="Times New Roman" w:hAnsi="Times New Roman" w:cs="Times New Roman"/>
-          <w:sz w:val="28"/>
-          <w:szCs w:val="28"/>
-        </w:rPr>
-        <w:t xml:space="preserve">О…и </w:t>
-      </w:r>
-      <w:r>
-        <w:rPr>
-          <w:rFonts w:ascii="Times New Roman" w:hAnsi="Times New Roman" w:cs="Times New Roman"/>
-          <w:sz w:val="28"/>
-          <w:szCs w:val="28"/>
-        </w:rPr>
-        <w:t>данные неплохие. Много.</w:t>
-      </w:r>
-    </w:p>
-    <w:p>
-      <w:pPr>
-        <w:spacing w:line="360" w:lineRule="auto"/>
-        <w:ind w:firstLine="709"/>
-        <w:jc w:val="both"/>
-        <w:rPr>
-          <w:rFonts w:ascii="Times New Roman" w:hAnsi="Times New Roman" w:cs="Times New Roman"/>
-          <w:sz w:val="28"/>
-          <w:szCs w:val="28"/>
-        </w:rPr>
-      </w:pPr>
-      <w:r>
-        <w:rPr>
-          <w:rFonts w:ascii="Times New Roman" w:hAnsi="Times New Roman" w:cs="Times New Roman"/>
-          <w:sz w:val="28"/>
-          <w:szCs w:val="28"/>
-        </w:rPr>
         <w:t>Изменения в структуре ДНК клеток, измененных проектом "Гоблин", были записаны, как продолжила Кари, иллюстрируя какие-то числа и графики передо мной на огромном голографическом экране. Я не понял большую часть этих данных, зафиксировав только самые основные.</w:t>
       </w:r>
     </w:p>
     <w:p>
       <w:pPr>
-        <w:spacing w:line="360" w:lineRule="auto"/>
+        <w:spacing w:after="0" w:line="360" w:lineRule="auto"/>
         <w:ind w:firstLine="709"/>
         <w:jc w:val="both"/>
         <w:rPr>
@@ -736,7 +748,7 @@
     </w:p>
     <w:p>
       <w:pPr>
-        <w:spacing w:line="360" w:lineRule="auto"/>
+        <w:spacing w:after="0" w:line="360" w:lineRule="auto"/>
         <w:ind w:firstLine="709"/>
         <w:jc w:val="both"/>
         <w:rPr>

--- a/LR2/29.docx
+++ b/LR2/29.docx
@@ -70,7 +70,15 @@
           <w:sz w:val="28"/>
           <w:szCs w:val="28"/>
         </w:rPr>
-        <w:t xml:space="preserve"> сразу вышел на высокий уровень доходности. Раньше мой отец никогда бы не доверил свои тайны подростку, даже при всей своей любви ко мне (а может и только к ней, потому что считал слишком опасным для меня лезть в закрытые секции хранилища </w:t>
+        <w:t xml:space="preserve"> сразу вышел на высокий уровень доходности. Раньше мой отец никогда бы не доверил свои тайны подростку, даже при всей своей любви ко мне (а может и только к ней, потому что считал слишком опасным для меня лезть в закрытые секции хранилища</w:t>
+      </w:r>
+      <w:r>
+        <w:rPr>
+          <w:rFonts w:ascii="Times New Roman" w:hAnsi="Times New Roman" w:cs="Times New Roman"/>
+          <w:sz w:val="28"/>
+          <w:szCs w:val="28"/>
+        </w:rPr>
+        <w:t xml:space="preserve"> </w:t>
       </w:r>
       <w:proofErr w:type="spellStart"/>
       <w:r>
@@ -91,6 +99,711 @@
         </w:rPr>
         <w:t>), неважно сколько я не просил. Мне сейчас удалось убедить Нормана, что такой уровень доступа просто необходим для реализации моих проектов.</w:t>
       </w:r>
+    </w:p>
+    <w:p>
+      <w:pPr>
+        <w:spacing w:after="0" w:line="360" w:lineRule="auto"/>
+        <w:ind w:firstLine="709"/>
+        <w:jc w:val="both"/>
+        <w:rPr>
+          <w:rFonts w:ascii="Times New Roman" w:hAnsi="Times New Roman" w:cs="Times New Roman"/>
+          <w:sz w:val="28"/>
+          <w:szCs w:val="28"/>
+        </w:rPr>
+      </w:pPr>
+      <w:r>
+        <w:rPr>
+          <w:rFonts w:ascii="Times New Roman" w:hAnsi="Times New Roman" w:cs="Times New Roman"/>
+          <w:sz w:val="28"/>
+          <w:szCs w:val="28"/>
+        </w:rPr>
+        <w:t>К счастью, мой отец не заблокировал мой уровень доступа после своего гоблина, чего я подсознательно ожидал.</w:t>
+      </w:r>
+    </w:p>
+    <w:p>
+      <w:pPr>
+        <w:spacing w:after="0" w:line="360" w:lineRule="auto"/>
+        <w:ind w:firstLine="709"/>
+        <w:jc w:val="both"/>
+        <w:rPr>
+          <w:rFonts w:ascii="Times New Roman" w:hAnsi="Times New Roman" w:cs="Times New Roman"/>
+          <w:sz w:val="28"/>
+          <w:szCs w:val="28"/>
+        </w:rPr>
+      </w:pPr>
+      <w:r>
+        <w:rPr>
+          <w:rFonts w:ascii="Times New Roman" w:hAnsi="Times New Roman" w:cs="Times New Roman"/>
+          <w:sz w:val="28"/>
+          <w:szCs w:val="28"/>
+        </w:rPr>
+        <w:t>Дайте мне информацию о последних разработках Нормана Осборна.</w:t>
+      </w:r>
+    </w:p>
+    <w:p>
+      <w:pPr>
+        <w:spacing w:after="0" w:line="360" w:lineRule="auto"/>
+        <w:ind w:firstLine="709"/>
+        <w:jc w:val="both"/>
+        <w:rPr>
+          <w:rFonts w:ascii="Times New Roman" w:hAnsi="Times New Roman" w:cs="Times New Roman"/>
+          <w:sz w:val="28"/>
+          <w:szCs w:val="28"/>
+        </w:rPr>
+      </w:pPr>
+      <w:r>
+        <w:rPr>
+          <w:rFonts w:ascii="Times New Roman" w:hAnsi="Times New Roman" w:cs="Times New Roman"/>
+          <w:sz w:val="28"/>
+          <w:szCs w:val="28"/>
+        </w:rPr>
+        <w:t xml:space="preserve">Информация получена. Развитие вируса типа </w:t>
+      </w:r>
+      <w:r>
+        <w:rPr>
+          <w:rFonts w:ascii="Times New Roman" w:hAnsi="Times New Roman" w:cs="Times New Roman"/>
+          <w:sz w:val="28"/>
+          <w:szCs w:val="28"/>
+          <w:lang w:val="en-US"/>
+        </w:rPr>
+        <w:t>ARMV</w:t>
+      </w:r>
+      <w:r>
+        <w:rPr>
+          <w:rFonts w:ascii="Times New Roman" w:hAnsi="Times New Roman" w:cs="Times New Roman"/>
+          <w:sz w:val="28"/>
+          <w:szCs w:val="28"/>
+        </w:rPr>
+        <w:t>. Название: Эльф</w:t>
+      </w:r>
+      <w:r>
+        <w:rPr>
+          <w:rFonts w:ascii="Times New Roman" w:hAnsi="Times New Roman" w:cs="Times New Roman"/>
+          <w:sz w:val="28"/>
+          <w:szCs w:val="28"/>
+        </w:rPr>
+        <w:t>...</w:t>
+      </w:r>
+    </w:p>
+    <w:p>
+      <w:pPr>
+        <w:spacing w:after="0" w:line="360" w:lineRule="auto"/>
+        <w:ind w:firstLine="709"/>
+        <w:jc w:val="both"/>
+        <w:rPr>
+          <w:rFonts w:ascii="Times New Roman" w:hAnsi="Times New Roman" w:cs="Times New Roman"/>
+          <w:sz w:val="28"/>
+          <w:szCs w:val="28"/>
+        </w:rPr>
+      </w:pPr>
+      <w:r>
+        <w:rPr>
+          <w:rFonts w:ascii="Times New Roman" w:hAnsi="Times New Roman" w:cs="Times New Roman"/>
+          <w:sz w:val="28"/>
+          <w:szCs w:val="28"/>
+        </w:rPr>
+        <w:t>Твоя мать</w:t>
+      </w:r>
+      <w:r>
+        <w:rPr>
+          <w:rFonts w:ascii="Times New Roman" w:hAnsi="Times New Roman" w:cs="Times New Roman"/>
+          <w:sz w:val="28"/>
+          <w:szCs w:val="28"/>
+        </w:rPr>
+        <w:t>…</w:t>
+      </w:r>
+      <w:r>
+        <w:rPr>
+          <w:rFonts w:ascii="Times New Roman" w:hAnsi="Times New Roman" w:cs="Times New Roman"/>
+          <w:sz w:val="28"/>
+          <w:szCs w:val="28"/>
+        </w:rPr>
+        <w:t xml:space="preserve"> Мои глаза бегали от строчки к строчке, и я не мог поверить тому, что читаю. Норман не разработал лекарство в обычном смысле этого слова. Он разработал вирус. Кроме того, </w:t>
+      </w:r>
+      <w:proofErr w:type="spellStart"/>
+      <w:r>
+        <w:rPr>
+          <w:rFonts w:ascii="Times New Roman" w:hAnsi="Times New Roman" w:cs="Times New Roman"/>
+          <w:sz w:val="28"/>
+          <w:szCs w:val="28"/>
+        </w:rPr>
+        <w:t>мимивирус</w:t>
+      </w:r>
+      <w:proofErr w:type="spellEnd"/>
+      <w:r>
+        <w:rPr>
+          <w:rFonts w:ascii="Times New Roman" w:hAnsi="Times New Roman" w:cs="Times New Roman"/>
+          <w:sz w:val="28"/>
+          <w:szCs w:val="28"/>
+        </w:rPr>
+        <w:t xml:space="preserve"> с очень сложной структурой ДНК и РНК, который можно запрограммировать на вполне определенный действия.</w:t>
+      </w:r>
+    </w:p>
+    <w:p>
+      <w:pPr>
+        <w:spacing w:after="0" w:line="360" w:lineRule="auto"/>
+        <w:ind w:firstLine="709"/>
+        <w:jc w:val="both"/>
+        <w:rPr>
+          <w:rFonts w:ascii="Times New Roman" w:hAnsi="Times New Roman" w:cs="Times New Roman"/>
+          <w:sz w:val="28"/>
+          <w:szCs w:val="28"/>
+        </w:rPr>
+      </w:pPr>
+      <w:r>
+        <w:rPr>
+          <w:rFonts w:ascii="Times New Roman" w:hAnsi="Times New Roman" w:cs="Times New Roman"/>
+          <w:sz w:val="28"/>
+          <w:szCs w:val="28"/>
+        </w:rPr>
+        <w:t xml:space="preserve">Проще говоря, процесс </w:t>
+      </w:r>
+      <w:r>
+        <w:rPr>
+          <w:rFonts w:ascii="Calibri" w:hAnsi="Calibri" w:cs="Calibri"/>
+          <w:color w:val="000000"/>
+        </w:rPr>
+        <w:t>“</w:t>
+      </w:r>
+      <w:r>
+        <w:rPr>
+          <w:rFonts w:ascii="Times New Roman" w:hAnsi="Times New Roman" w:cs="Times New Roman"/>
+          <w:sz w:val="28"/>
+          <w:szCs w:val="28"/>
+        </w:rPr>
+        <w:t>лечения</w:t>
+      </w:r>
+      <w:r>
+        <w:rPr>
+          <w:rFonts w:ascii="Calibri" w:hAnsi="Calibri" w:cs="Calibri"/>
+          <w:color w:val="000000"/>
+        </w:rPr>
+        <w:t>“</w:t>
+      </w:r>
+      <w:r>
+        <w:rPr>
+          <w:rFonts w:ascii="Times New Roman" w:hAnsi="Times New Roman" w:cs="Times New Roman"/>
+          <w:sz w:val="28"/>
+          <w:szCs w:val="28"/>
+        </w:rPr>
+        <w:t>, если его можно так назвать, был разделен на три этапа.</w:t>
+      </w:r>
+    </w:p>
+    <w:p>
+      <w:pPr>
+        <w:spacing w:after="0" w:line="360" w:lineRule="auto"/>
+        <w:ind w:firstLine="709"/>
+        <w:jc w:val="both"/>
+        <w:rPr>
+          <w:rFonts w:ascii="Times New Roman" w:hAnsi="Times New Roman" w:cs="Times New Roman"/>
+          <w:sz w:val="28"/>
+          <w:szCs w:val="28"/>
+        </w:rPr>
+      </w:pPr>
+      <w:r>
+        <w:rPr>
+          <w:rFonts w:ascii="Times New Roman" w:hAnsi="Times New Roman" w:cs="Times New Roman"/>
+          <w:sz w:val="28"/>
+          <w:szCs w:val="28"/>
+        </w:rPr>
+        <w:t xml:space="preserve">Первый </w:t>
+      </w:r>
+      <w:r>
+        <w:rPr>
+          <w:rFonts w:ascii="Calibri" w:hAnsi="Calibri" w:cs="Calibri"/>
+          <w:color w:val="000000"/>
+        </w:rPr>
+        <w:t>-</w:t>
+      </w:r>
+      <w:r>
+        <w:rPr>
+          <w:rFonts w:ascii="Times New Roman" w:hAnsi="Times New Roman" w:cs="Times New Roman"/>
+          <w:sz w:val="28"/>
+          <w:szCs w:val="28"/>
+        </w:rPr>
+        <w:t xml:space="preserve"> подготовка. Перове поколения вируса </w:t>
+      </w:r>
+      <w:r>
+        <w:rPr>
+          <w:rFonts w:ascii="Calibri" w:hAnsi="Calibri" w:cs="Calibri"/>
+          <w:color w:val="000000"/>
+        </w:rPr>
+        <w:t>“</w:t>
+      </w:r>
+      <w:r>
+        <w:rPr>
+          <w:rFonts w:ascii="Times New Roman" w:hAnsi="Times New Roman" w:cs="Times New Roman"/>
+          <w:sz w:val="28"/>
+          <w:szCs w:val="28"/>
+        </w:rPr>
+        <w:t>Гоблин</w:t>
+      </w:r>
+      <w:r>
+        <w:rPr>
+          <w:rFonts w:ascii="Calibri" w:hAnsi="Calibri" w:cs="Calibri"/>
+          <w:color w:val="000000"/>
+        </w:rPr>
+        <w:t>“</w:t>
+      </w:r>
+      <w:r>
+        <w:rPr>
+          <w:rFonts w:ascii="Times New Roman" w:hAnsi="Times New Roman" w:cs="Times New Roman"/>
+          <w:sz w:val="28"/>
+          <w:szCs w:val="28"/>
+        </w:rPr>
+        <w:t xml:space="preserve"> было помещено в определенную среду, к которой</w:t>
+      </w:r>
+      <w:r>
+        <w:rPr>
+          <w:rFonts w:ascii="Times New Roman" w:hAnsi="Times New Roman" w:cs="Times New Roman"/>
+          <w:sz w:val="28"/>
+          <w:szCs w:val="28"/>
+        </w:rPr>
+        <w:t xml:space="preserve">... </w:t>
+      </w:r>
+      <w:r>
+        <w:rPr>
+          <w:rFonts w:ascii="Times New Roman" w:hAnsi="Times New Roman" w:cs="Times New Roman"/>
+          <w:sz w:val="28"/>
+          <w:szCs w:val="28"/>
+        </w:rPr>
+        <w:t xml:space="preserve">оно </w:t>
+      </w:r>
+      <w:r>
+        <w:rPr>
+          <w:rFonts w:ascii="Calibri" w:hAnsi="Calibri" w:cs="Calibri"/>
+          <w:color w:val="000000"/>
+        </w:rPr>
+        <w:t>“</w:t>
+      </w:r>
+      <w:r>
+        <w:rPr>
+          <w:rFonts w:ascii="Times New Roman" w:hAnsi="Times New Roman" w:cs="Times New Roman"/>
+          <w:sz w:val="28"/>
+          <w:szCs w:val="28"/>
+        </w:rPr>
+        <w:t>привыкало</w:t>
+      </w:r>
+      <w:r>
+        <w:rPr>
+          <w:rFonts w:ascii="Calibri" w:hAnsi="Calibri" w:cs="Calibri"/>
+          <w:color w:val="000000"/>
+        </w:rPr>
+        <w:t>“</w:t>
+      </w:r>
+      <w:r>
+        <w:rPr>
+          <w:rFonts w:ascii="Times New Roman" w:hAnsi="Times New Roman" w:cs="Times New Roman"/>
+          <w:sz w:val="28"/>
+          <w:szCs w:val="28"/>
+        </w:rPr>
+        <w:t>. Адаптировано.</w:t>
+      </w:r>
+    </w:p>
+    <w:p>
+      <w:pPr>
+        <w:spacing w:after="0" w:line="360" w:lineRule="auto"/>
+        <w:ind w:firstLine="709"/>
+        <w:jc w:val="both"/>
+        <w:rPr>
+          <w:rFonts w:ascii="Times New Roman" w:hAnsi="Times New Roman" w:cs="Times New Roman"/>
+          <w:sz w:val="28"/>
+          <w:szCs w:val="28"/>
+        </w:rPr>
+      </w:pPr>
+      <w:r>
+        <w:rPr>
+          <w:rFonts w:ascii="Times New Roman" w:hAnsi="Times New Roman" w:cs="Times New Roman"/>
+          <w:sz w:val="28"/>
+          <w:szCs w:val="28"/>
+        </w:rPr>
+        <w:t>Второе поколение вируса родилось уже адаптированным к этой среде и было невероятно агрессивным. Он изменил среду вокруг себя, согласно стандартам, усвоенным первым поколением.</w:t>
+      </w:r>
+    </w:p>
+    <w:p>
+      <w:pPr>
+        <w:spacing w:after="0" w:line="360" w:lineRule="auto"/>
+        <w:ind w:firstLine="709"/>
+        <w:jc w:val="both"/>
+        <w:rPr>
+          <w:rFonts w:ascii="Times New Roman" w:hAnsi="Times New Roman" w:cs="Times New Roman"/>
+          <w:sz w:val="28"/>
+          <w:szCs w:val="28"/>
+        </w:rPr>
+      </w:pPr>
+      <w:r>
+        <w:rPr>
+          <w:rFonts w:ascii="Times New Roman" w:hAnsi="Times New Roman" w:cs="Times New Roman"/>
+          <w:sz w:val="28"/>
+          <w:szCs w:val="28"/>
+        </w:rPr>
+        <w:t xml:space="preserve">Третий </w:t>
+      </w:r>
+      <w:r>
+        <w:rPr>
+          <w:rFonts w:ascii="Calibri" w:hAnsi="Calibri" w:cs="Calibri"/>
+          <w:color w:val="000000"/>
+        </w:rPr>
+        <w:t>-</w:t>
+      </w:r>
+      <w:r>
+        <w:rPr>
+          <w:rFonts w:ascii="Times New Roman" w:hAnsi="Times New Roman" w:cs="Times New Roman"/>
+          <w:sz w:val="28"/>
+          <w:szCs w:val="28"/>
+        </w:rPr>
+        <w:t xml:space="preserve"> смерть. После полной смены следующее поколение </w:t>
+      </w:r>
+      <w:proofErr w:type="spellStart"/>
+      <w:r>
+        <w:rPr>
+          <w:rFonts w:ascii="Times New Roman" w:hAnsi="Times New Roman" w:cs="Times New Roman"/>
+          <w:sz w:val="28"/>
+          <w:szCs w:val="28"/>
+        </w:rPr>
+        <w:t>мимивирусов</w:t>
+      </w:r>
+      <w:proofErr w:type="spellEnd"/>
+      <w:r>
+        <w:rPr>
+          <w:rFonts w:ascii="Times New Roman" w:hAnsi="Times New Roman" w:cs="Times New Roman"/>
+          <w:sz w:val="28"/>
+          <w:szCs w:val="28"/>
+        </w:rPr>
+        <w:t xml:space="preserve"> родилось стерильным. И он умирал.</w:t>
+      </w:r>
+    </w:p>
+    <w:p>
+      <w:pPr>
+        <w:spacing w:after="0" w:line="360" w:lineRule="auto"/>
+        <w:ind w:firstLine="709"/>
+        <w:jc w:val="both"/>
+        <w:rPr>
+          <w:rFonts w:ascii="Times New Roman" w:hAnsi="Times New Roman" w:cs="Times New Roman"/>
+          <w:sz w:val="28"/>
+          <w:szCs w:val="28"/>
+        </w:rPr>
+      </w:pPr>
+      <w:r>
+        <w:rPr>
+          <w:rFonts w:ascii="Times New Roman" w:hAnsi="Times New Roman" w:cs="Times New Roman"/>
+          <w:sz w:val="28"/>
+          <w:szCs w:val="28"/>
+        </w:rPr>
+        <w:t>Учитывая, что средой обитания этой формы жизни является живая клетка</w:t>
+      </w:r>
+      <w:r>
+        <w:rPr>
+          <w:rFonts w:ascii="Times New Roman" w:hAnsi="Times New Roman" w:cs="Times New Roman"/>
+          <w:sz w:val="28"/>
+          <w:szCs w:val="28"/>
+        </w:rPr>
+        <w:t>…</w:t>
+      </w:r>
+    </w:p>
+    <w:p>
+      <w:pPr>
+        <w:spacing w:after="0" w:line="360" w:lineRule="auto"/>
+        <w:ind w:firstLine="709"/>
+        <w:jc w:val="both"/>
+        <w:rPr>
+          <w:rFonts w:ascii="Times New Roman" w:hAnsi="Times New Roman" w:cs="Times New Roman"/>
+          <w:sz w:val="28"/>
+          <w:szCs w:val="28"/>
+        </w:rPr>
+      </w:pPr>
+      <w:r>
+        <w:rPr>
+          <w:rFonts w:ascii="Times New Roman" w:hAnsi="Times New Roman" w:cs="Times New Roman"/>
+          <w:sz w:val="28"/>
+          <w:szCs w:val="28"/>
+        </w:rPr>
+        <w:t xml:space="preserve">Первоначально предполагалось, что данные для адаптации первого поколения будут взяты у того же человека, которого предстоит лечить. То есть </w:t>
+      </w:r>
+      <w:r>
+        <w:rPr>
+          <w:rFonts w:ascii="Calibri" w:hAnsi="Calibri" w:cs="Calibri"/>
+          <w:color w:val="000000"/>
+        </w:rPr>
+        <w:lastRenderedPageBreak/>
+        <w:t>“</w:t>
+      </w:r>
+      <w:r>
+        <w:rPr>
+          <w:rFonts w:ascii="Times New Roman" w:hAnsi="Times New Roman" w:cs="Times New Roman"/>
+          <w:sz w:val="28"/>
+          <w:szCs w:val="28"/>
+        </w:rPr>
+        <w:t>Гоблин</w:t>
+      </w:r>
+      <w:r>
+        <w:rPr>
+          <w:rFonts w:ascii="Calibri" w:hAnsi="Calibri" w:cs="Calibri"/>
+          <w:color w:val="000000"/>
+        </w:rPr>
+        <w:t>“</w:t>
+      </w:r>
+      <w:r>
+        <w:rPr>
+          <w:rFonts w:ascii="Times New Roman" w:hAnsi="Times New Roman" w:cs="Times New Roman"/>
+          <w:sz w:val="28"/>
+          <w:szCs w:val="28"/>
+        </w:rPr>
+        <w:t xml:space="preserve"> сначала приспособился к жизни в здоровой клетке, затем его поместили в </w:t>
+      </w:r>
+      <w:r>
+        <w:rPr>
+          <w:rFonts w:ascii="Calibri" w:hAnsi="Calibri" w:cs="Calibri"/>
+          <w:color w:val="000000"/>
+        </w:rPr>
+        <w:t>“</w:t>
+      </w:r>
+      <w:r>
+        <w:rPr>
+          <w:rFonts w:ascii="Times New Roman" w:hAnsi="Times New Roman" w:cs="Times New Roman"/>
+          <w:sz w:val="28"/>
+          <w:szCs w:val="28"/>
+        </w:rPr>
+        <w:t>больную</w:t>
+      </w:r>
+      <w:r>
+        <w:rPr>
+          <w:rFonts w:ascii="Calibri" w:hAnsi="Calibri" w:cs="Calibri"/>
+          <w:color w:val="000000"/>
+        </w:rPr>
+        <w:t>“</w:t>
+      </w:r>
+      <w:r>
+        <w:rPr>
+          <w:rFonts w:ascii="Times New Roman" w:hAnsi="Times New Roman" w:cs="Times New Roman"/>
+          <w:sz w:val="28"/>
+          <w:szCs w:val="28"/>
+        </w:rPr>
+        <w:t xml:space="preserve"> клетку, которую он уже изменил на форму и вид здоровой клетки.</w:t>
+      </w:r>
+    </w:p>
+    <w:p>
+      <w:pPr>
+        <w:spacing w:after="0" w:line="360" w:lineRule="auto"/>
+        <w:ind w:firstLine="709"/>
+        <w:jc w:val="both"/>
+        <w:rPr>
+          <w:rFonts w:ascii="Times New Roman" w:hAnsi="Times New Roman" w:cs="Times New Roman"/>
+          <w:sz w:val="28"/>
+          <w:szCs w:val="28"/>
+        </w:rPr>
+      </w:pPr>
+      <w:r>
+        <w:rPr>
+          <w:rFonts w:ascii="Times New Roman" w:hAnsi="Times New Roman" w:cs="Times New Roman"/>
+          <w:sz w:val="28"/>
+          <w:szCs w:val="28"/>
+        </w:rPr>
+        <w:t xml:space="preserve">Оставалась проблема адресной доставки </w:t>
+      </w:r>
+      <w:r>
+        <w:rPr>
+          <w:rFonts w:ascii="Times New Roman" w:hAnsi="Times New Roman" w:cs="Times New Roman"/>
+          <w:sz w:val="28"/>
+          <w:szCs w:val="28"/>
+        </w:rPr>
+        <w:t xml:space="preserve">каждой вирусной частицы в каждую клетку </w:t>
+      </w:r>
+      <w:r>
+        <w:rPr>
+          <w:rFonts w:ascii="Times New Roman" w:hAnsi="Times New Roman" w:cs="Times New Roman"/>
+          <w:sz w:val="28"/>
+          <w:szCs w:val="28"/>
+        </w:rPr>
+        <w:t>-</w:t>
+      </w:r>
+      <w:r>
+        <w:rPr>
+          <w:rFonts w:ascii="Times New Roman" w:hAnsi="Times New Roman" w:cs="Times New Roman"/>
+          <w:sz w:val="28"/>
+          <w:szCs w:val="28"/>
+        </w:rPr>
+        <w:t xml:space="preserve"> ведь они все разные и изменить ВСЕ клетки на основе сходства невозможно. Но здесь Норман использовал разработку другого известного ученого: Роберта Фримена (который, кстати, тоже является сотрудником </w:t>
+      </w:r>
+      <w:proofErr w:type="spellStart"/>
+      <w:r>
+        <w:rPr>
+          <w:rFonts w:ascii="Times New Roman" w:hAnsi="Times New Roman" w:cs="Times New Roman"/>
+          <w:sz w:val="28"/>
+          <w:szCs w:val="28"/>
+          <w:lang w:val="en-US"/>
+        </w:rPr>
+        <w:t>OzCorp</w:t>
+      </w:r>
+      <w:proofErr w:type="spellEnd"/>
+      <w:r>
+        <w:rPr>
+          <w:rFonts w:ascii="Times New Roman" w:hAnsi="Times New Roman" w:cs="Times New Roman"/>
+          <w:sz w:val="28"/>
+          <w:szCs w:val="28"/>
+        </w:rPr>
+        <w:t xml:space="preserve">). Фриман создал мельчайшие </w:t>
+      </w:r>
+      <w:proofErr w:type="spellStart"/>
+      <w:r>
+        <w:rPr>
+          <w:rFonts w:ascii="Times New Roman" w:hAnsi="Times New Roman" w:cs="Times New Roman"/>
+          <w:sz w:val="28"/>
+          <w:szCs w:val="28"/>
+        </w:rPr>
+        <w:t>наномашины</w:t>
+      </w:r>
+      <w:proofErr w:type="spellEnd"/>
+      <w:r>
+        <w:rPr>
+          <w:rFonts w:ascii="Times New Roman" w:hAnsi="Times New Roman" w:cs="Times New Roman"/>
+          <w:sz w:val="28"/>
+          <w:szCs w:val="28"/>
+        </w:rPr>
+        <w:t>, способные справиться с задачей адресной доставки вируса в клетки.</w:t>
+      </w:r>
+    </w:p>
+    <w:p>
+      <w:pPr>
+        <w:spacing w:after="0" w:line="360" w:lineRule="auto"/>
+        <w:ind w:firstLine="709"/>
+        <w:jc w:val="both"/>
+        <w:rPr>
+          <w:rFonts w:ascii="Times New Roman" w:hAnsi="Times New Roman" w:cs="Times New Roman"/>
+          <w:sz w:val="28"/>
+          <w:szCs w:val="28"/>
+        </w:rPr>
+      </w:pPr>
+      <w:r>
+        <w:rPr>
+          <w:rFonts w:ascii="Times New Roman" w:hAnsi="Times New Roman" w:cs="Times New Roman"/>
+          <w:sz w:val="28"/>
+          <w:szCs w:val="28"/>
+        </w:rPr>
+        <w:t xml:space="preserve">В результате Леший в целом оказался невероятно дорогим лекарством, но достаточно универсальным если не для всех болезней, то для очень многих. </w:t>
+      </w:r>
+    </w:p>
+    <w:p>
+      <w:pPr>
+        <w:spacing w:after="0" w:line="360" w:lineRule="auto"/>
+        <w:ind w:firstLine="709"/>
+        <w:jc w:val="both"/>
+        <w:rPr>
+          <w:rFonts w:ascii="Times New Roman" w:hAnsi="Times New Roman" w:cs="Times New Roman"/>
+          <w:sz w:val="28"/>
+          <w:szCs w:val="28"/>
+        </w:rPr>
+      </w:pPr>
+      <w:r>
+        <w:rPr>
+          <w:rFonts w:ascii="Times New Roman" w:hAnsi="Times New Roman" w:cs="Times New Roman"/>
+          <w:sz w:val="28"/>
+          <w:szCs w:val="28"/>
+        </w:rPr>
+        <w:t>Однако на последнем этапе развития что</w:t>
+      </w:r>
+      <w:r>
+        <w:rPr>
+          <w:rFonts w:ascii="Times New Roman" w:hAnsi="Times New Roman" w:cs="Times New Roman"/>
+          <w:sz w:val="28"/>
+          <w:szCs w:val="28"/>
+        </w:rPr>
+        <w:t>-</w:t>
+      </w:r>
+      <w:r>
+        <w:rPr>
+          <w:rFonts w:ascii="Times New Roman" w:hAnsi="Times New Roman" w:cs="Times New Roman"/>
+          <w:sz w:val="28"/>
+          <w:szCs w:val="28"/>
+        </w:rPr>
+        <w:t>то изменилось. Было решено взять из подопытных не здоров</w:t>
+      </w:r>
+      <w:r>
+        <w:rPr>
+          <w:rFonts w:ascii="Times New Roman" w:hAnsi="Times New Roman" w:cs="Times New Roman"/>
+          <w:sz w:val="28"/>
+          <w:szCs w:val="28"/>
+        </w:rPr>
+        <w:t xml:space="preserve">ые клетки, </w:t>
+      </w:r>
+      <w:proofErr w:type="gramStart"/>
+      <w:r>
+        <w:rPr>
+          <w:rFonts w:ascii="Times New Roman" w:hAnsi="Times New Roman" w:cs="Times New Roman"/>
+          <w:sz w:val="28"/>
+          <w:szCs w:val="28"/>
+        </w:rPr>
+        <w:t>а</w:t>
+      </w:r>
+      <w:r>
+        <w:rPr>
+          <w:rFonts w:ascii="Times New Roman" w:hAnsi="Times New Roman" w:cs="Times New Roman"/>
+          <w:sz w:val="28"/>
+          <w:szCs w:val="28"/>
+        </w:rPr>
+        <w:t>...</w:t>
+      </w:r>
+      <w:proofErr w:type="gramEnd"/>
+      <w:r>
+        <w:rPr>
+          <w:rFonts w:ascii="Times New Roman" w:hAnsi="Times New Roman" w:cs="Times New Roman"/>
+          <w:sz w:val="28"/>
+          <w:szCs w:val="28"/>
+        </w:rPr>
+        <w:t xml:space="preserve"> какие</w:t>
+      </w:r>
+      <w:r>
+        <w:rPr>
+          <w:rFonts w:ascii="Times New Roman" w:hAnsi="Times New Roman" w:cs="Times New Roman"/>
+          <w:sz w:val="28"/>
+          <w:szCs w:val="28"/>
+        </w:rPr>
+        <w:t>-</w:t>
+      </w:r>
+      <w:r>
+        <w:rPr>
+          <w:rFonts w:ascii="Times New Roman" w:hAnsi="Times New Roman" w:cs="Times New Roman"/>
+          <w:sz w:val="28"/>
+          <w:szCs w:val="28"/>
+        </w:rPr>
+        <w:t>то другие. Не понятно где. Данны</w:t>
+      </w:r>
+      <w:r>
+        <w:rPr>
+          <w:rFonts w:ascii="Times New Roman" w:hAnsi="Times New Roman" w:cs="Times New Roman"/>
+          <w:sz w:val="28"/>
+          <w:szCs w:val="28"/>
+        </w:rPr>
+        <w:t>х</w:t>
+      </w:r>
+      <w:r>
+        <w:rPr>
+          <w:rFonts w:ascii="Times New Roman" w:hAnsi="Times New Roman" w:cs="Times New Roman"/>
+          <w:sz w:val="28"/>
+          <w:szCs w:val="28"/>
+        </w:rPr>
+        <w:t xml:space="preserve"> об этом нет.</w:t>
+      </w:r>
+    </w:p>
+    <w:p>
+      <w:pPr>
+        <w:spacing w:after="0" w:line="360" w:lineRule="auto"/>
+        <w:ind w:firstLine="709"/>
+        <w:jc w:val="both"/>
+        <w:rPr>
+          <w:rFonts w:ascii="Times New Roman" w:hAnsi="Times New Roman" w:cs="Times New Roman"/>
+          <w:sz w:val="28"/>
+          <w:szCs w:val="28"/>
+        </w:rPr>
+      </w:pPr>
+      <w:r>
+        <w:rPr>
+          <w:rFonts w:ascii="Times New Roman" w:hAnsi="Times New Roman" w:cs="Times New Roman"/>
+          <w:sz w:val="28"/>
+          <w:szCs w:val="28"/>
+        </w:rPr>
+        <w:t>Так хорошо.</w:t>
+      </w:r>
       <w:r>
         <w:rPr>
           <w:rFonts w:ascii="Times New Roman" w:hAnsi="Times New Roman" w:cs="Times New Roman"/>
@@ -99,73 +812,129 @@
         </w:rPr>
         <w:t xml:space="preserve"> </w:t>
       </w:r>
-    </w:p>
-    <w:p>
-      <w:pPr>
-        <w:spacing w:after="0" w:line="360" w:lineRule="auto"/>
-        <w:ind w:firstLine="709"/>
-        <w:jc w:val="both"/>
-        <w:rPr>
-          <w:rFonts w:ascii="Times New Roman" w:hAnsi="Times New Roman" w:cs="Times New Roman"/>
-          <w:sz w:val="28"/>
-          <w:szCs w:val="28"/>
-        </w:rPr>
-      </w:pPr>
-      <w:r>
-        <w:rPr>
-          <w:rFonts w:ascii="Times New Roman" w:hAnsi="Times New Roman" w:cs="Times New Roman"/>
-          <w:sz w:val="28"/>
-          <w:szCs w:val="28"/>
-        </w:rPr>
-        <w:t xml:space="preserve">К счастью, мой отец не заблокировал мой уровень доступа после своего гоблина, чего я подсознательно ожидал. </w:t>
-      </w:r>
-    </w:p>
-    <w:p>
-      <w:pPr>
-        <w:spacing w:after="0" w:line="360" w:lineRule="auto"/>
-        <w:ind w:firstLine="709"/>
-        <w:jc w:val="both"/>
-        <w:rPr>
-          <w:rFonts w:ascii="Times New Roman" w:hAnsi="Times New Roman" w:cs="Times New Roman"/>
-          <w:sz w:val="28"/>
-          <w:szCs w:val="28"/>
-        </w:rPr>
-      </w:pPr>
-      <w:r>
-        <w:rPr>
-          <w:rFonts w:ascii="Times New Roman" w:hAnsi="Times New Roman" w:cs="Times New Roman"/>
-          <w:sz w:val="28"/>
-          <w:szCs w:val="28"/>
-        </w:rPr>
-        <w:t>Дайте мне информацию о последних разработках Нормана Осборна.</w:t>
-      </w:r>
-      <w:r>
-        <w:rPr>
-          <w:rFonts w:ascii="Times New Roman" w:hAnsi="Times New Roman" w:cs="Times New Roman"/>
-          <w:sz w:val="28"/>
-          <w:szCs w:val="28"/>
-        </w:rPr>
-        <w:t xml:space="preserve"> </w:t>
-      </w:r>
-    </w:p>
-    <w:p>
-      <w:pPr>
-        <w:spacing w:after="0" w:line="360" w:lineRule="auto"/>
-        <w:ind w:firstLine="709"/>
-        <w:jc w:val="both"/>
-        <w:rPr>
-          <w:rFonts w:ascii="Times New Roman" w:hAnsi="Times New Roman" w:cs="Times New Roman"/>
-          <w:sz w:val="28"/>
-          <w:szCs w:val="28"/>
-        </w:rPr>
-      </w:pPr>
-      <w:r>
-        <w:rPr>
-          <w:rFonts w:ascii="Times New Roman" w:hAnsi="Times New Roman" w:cs="Times New Roman"/>
-          <w:sz w:val="28"/>
-          <w:szCs w:val="28"/>
-        </w:rPr>
-        <w:t xml:space="preserve">Информация получена. Развитие вируса типа </w:t>
+      <w:r>
+        <w:rPr>
+          <w:rFonts w:ascii="Times New Roman" w:hAnsi="Times New Roman" w:cs="Times New Roman"/>
+          <w:sz w:val="28"/>
+          <w:szCs w:val="28"/>
+        </w:rPr>
+        <w:t>Пойдем на другую сторону. Есть информация об испытуемых.</w:t>
+      </w:r>
+    </w:p>
+    <w:p>
+      <w:pPr>
+        <w:spacing w:after="0" w:line="360" w:lineRule="auto"/>
+        <w:ind w:firstLine="709"/>
+        <w:jc w:val="both"/>
+        <w:rPr>
+          <w:rFonts w:ascii="Times New Roman" w:hAnsi="Times New Roman" w:cs="Times New Roman"/>
+          <w:sz w:val="28"/>
+          <w:szCs w:val="28"/>
+        </w:rPr>
+      </w:pPr>
+      <w:r>
+        <w:rPr>
+          <w:rFonts w:ascii="Times New Roman" w:hAnsi="Times New Roman" w:cs="Times New Roman"/>
+          <w:sz w:val="28"/>
+          <w:szCs w:val="28"/>
+        </w:rPr>
+        <w:t>Ого, семь человек! И все живы</w:t>
+      </w:r>
+      <w:r>
+        <w:rPr>
+          <w:rFonts w:ascii="Times New Roman" w:hAnsi="Times New Roman" w:cs="Times New Roman"/>
+          <w:sz w:val="28"/>
+          <w:szCs w:val="28"/>
+        </w:rPr>
+        <w:t>-</w:t>
+      </w:r>
+      <w:r>
+        <w:rPr>
+          <w:rFonts w:ascii="Times New Roman" w:hAnsi="Times New Roman" w:cs="Times New Roman"/>
+          <w:sz w:val="28"/>
+          <w:szCs w:val="28"/>
+        </w:rPr>
+        <w:t>здоровы, залечили свои раны.</w:t>
+      </w:r>
+    </w:p>
+    <w:p>
+      <w:pPr>
+        <w:spacing w:after="0" w:line="360" w:lineRule="auto"/>
+        <w:ind w:firstLine="709"/>
+        <w:jc w:val="both"/>
+        <w:rPr>
+          <w:rFonts w:ascii="Times New Roman" w:hAnsi="Times New Roman" w:cs="Times New Roman"/>
+          <w:sz w:val="28"/>
+          <w:szCs w:val="28"/>
+        </w:rPr>
+      </w:pPr>
+      <w:r>
+        <w:rPr>
+          <w:rFonts w:ascii="Times New Roman" w:hAnsi="Times New Roman" w:cs="Times New Roman"/>
+          <w:sz w:val="28"/>
+          <w:szCs w:val="28"/>
+        </w:rPr>
+        <w:t>Кэри, у вас есть доступ к данным физической диагностики субъекта №3334856В?</w:t>
+      </w:r>
+    </w:p>
+    <w:p>
+      <w:pPr>
+        <w:spacing w:after="0" w:line="360" w:lineRule="auto"/>
+        <w:ind w:firstLine="709"/>
+        <w:jc w:val="both"/>
+        <w:rPr>
+          <w:rFonts w:ascii="Times New Roman" w:hAnsi="Times New Roman" w:cs="Times New Roman"/>
+          <w:sz w:val="28"/>
+          <w:szCs w:val="28"/>
+        </w:rPr>
+      </w:pPr>
+      <w:r>
+        <w:rPr>
+          <w:rFonts w:ascii="Times New Roman" w:hAnsi="Times New Roman" w:cs="Times New Roman"/>
+          <w:sz w:val="28"/>
+          <w:szCs w:val="28"/>
+        </w:rPr>
+        <w:t>-</w:t>
+      </w:r>
+      <w:r>
+        <w:rPr>
+          <w:rFonts w:ascii="Times New Roman" w:hAnsi="Times New Roman" w:cs="Times New Roman"/>
+          <w:sz w:val="28"/>
+          <w:szCs w:val="28"/>
+        </w:rPr>
+        <w:t xml:space="preserve"> Тема №3334856В, </w:t>
+      </w:r>
+      <w:r>
+        <w:rPr>
+          <w:rFonts w:ascii="Times New Roman" w:hAnsi="Times New Roman" w:cs="Times New Roman"/>
+          <w:sz w:val="28"/>
+          <w:szCs w:val="28"/>
+        </w:rPr>
+        <w:t>-</w:t>
+      </w:r>
+      <w:r>
+        <w:rPr>
+          <w:rFonts w:ascii="Times New Roman" w:hAnsi="Times New Roman" w:cs="Times New Roman"/>
+          <w:sz w:val="28"/>
+          <w:szCs w:val="28"/>
+        </w:rPr>
+        <w:t xml:space="preserve"> ответила Кари. </w:t>
+      </w:r>
+      <w:r>
+        <w:rPr>
+          <w:rFonts w:ascii="Times New Roman" w:hAnsi="Times New Roman" w:cs="Times New Roman"/>
+          <w:sz w:val="28"/>
+          <w:szCs w:val="28"/>
+        </w:rPr>
+        <w:t>-</w:t>
+      </w:r>
+      <w:r>
+        <w:rPr>
+          <w:rFonts w:ascii="Times New Roman" w:hAnsi="Times New Roman" w:cs="Times New Roman"/>
+          <w:sz w:val="28"/>
+          <w:szCs w:val="28"/>
+        </w:rPr>
+        <w:t xml:space="preserve">Имя: Стивен Фрей. Диагноз: Рак легкого </w:t>
       </w:r>
       <w:r>
         <w:rPr>
@@ -174,133 +943,39 @@
           <w:szCs w:val="28"/>
           <w:lang w:val="en-US"/>
         </w:rPr>
-        <w:t>ARMV</w:t>
-      </w:r>
-      <w:r>
-        <w:rPr>
-          <w:rFonts w:ascii="Times New Roman" w:hAnsi="Times New Roman" w:cs="Times New Roman"/>
-          <w:sz w:val="28"/>
-          <w:szCs w:val="28"/>
-        </w:rPr>
-        <w:t>. Название: Эльф…</w:t>
-      </w:r>
-    </w:p>
-    <w:p>
-      <w:pPr>
-        <w:spacing w:after="0" w:line="360" w:lineRule="auto"/>
-        <w:ind w:firstLine="709"/>
-        <w:jc w:val="both"/>
-        <w:rPr>
-          <w:rFonts w:ascii="Times New Roman" w:hAnsi="Times New Roman" w:cs="Times New Roman"/>
-          <w:sz w:val="28"/>
-          <w:szCs w:val="28"/>
-        </w:rPr>
-      </w:pPr>
-      <w:r>
-        <w:rPr>
-          <w:rFonts w:ascii="Times New Roman" w:hAnsi="Times New Roman" w:cs="Times New Roman"/>
-          <w:sz w:val="28"/>
-          <w:szCs w:val="28"/>
-        </w:rPr>
-        <w:t xml:space="preserve">Твоя мать… Мои глаза бегали от строчки к строчке, и я не мог поверить тому, что читаю. Норман не разработал лекарство в обычном смысле этого слова. Он разработал вирус. Кроме того, </w:t>
-      </w:r>
-      <w:proofErr w:type="spellStart"/>
-      <w:r>
-        <w:rPr>
-          <w:rFonts w:ascii="Times New Roman" w:hAnsi="Times New Roman" w:cs="Times New Roman"/>
-          <w:sz w:val="28"/>
-          <w:szCs w:val="28"/>
-        </w:rPr>
-        <w:t>мимивирус</w:t>
-      </w:r>
-      <w:proofErr w:type="spellEnd"/>
-      <w:r>
-        <w:rPr>
-          <w:rFonts w:ascii="Times New Roman" w:hAnsi="Times New Roman" w:cs="Times New Roman"/>
-          <w:sz w:val="28"/>
-          <w:szCs w:val="28"/>
-        </w:rPr>
-        <w:t xml:space="preserve"> с очень сложной структурой ДНК и РНК, который можно запрограммировать на вполне определенный действия. </w:t>
-      </w:r>
-    </w:p>
-    <w:p>
-      <w:pPr>
-        <w:spacing w:after="0" w:line="360" w:lineRule="auto"/>
-        <w:ind w:firstLine="709"/>
-        <w:jc w:val="both"/>
-        <w:rPr>
-          <w:rFonts w:ascii="Times New Roman" w:hAnsi="Times New Roman" w:cs="Times New Roman"/>
-          <w:sz w:val="28"/>
-          <w:szCs w:val="28"/>
-        </w:rPr>
-      </w:pPr>
-      <w:r>
-        <w:rPr>
-          <w:rFonts w:ascii="Times New Roman" w:hAnsi="Times New Roman" w:cs="Times New Roman"/>
-          <w:sz w:val="28"/>
-          <w:szCs w:val="28"/>
-        </w:rPr>
-        <w:t xml:space="preserve">Проще говоря, процесс </w:t>
-      </w:r>
-      <w:r>
-        <w:rPr>
-          <w:rFonts w:ascii="Times New Roman" w:hAnsi="Times New Roman" w:cs="Times New Roman"/>
-          <w:sz w:val="28"/>
-          <w:szCs w:val="28"/>
-        </w:rPr>
-        <w:t>"</w:t>
-      </w:r>
-      <w:r>
-        <w:rPr>
-          <w:rFonts w:ascii="Times New Roman" w:hAnsi="Times New Roman" w:cs="Times New Roman"/>
-          <w:sz w:val="28"/>
-          <w:szCs w:val="28"/>
-        </w:rPr>
-        <w:t>лечения</w:t>
-      </w:r>
-      <w:r>
-        <w:rPr>
-          <w:rFonts w:ascii="Times New Roman" w:hAnsi="Times New Roman" w:cs="Times New Roman"/>
-          <w:sz w:val="28"/>
-          <w:szCs w:val="28"/>
-        </w:rPr>
-        <w:t>"</w:t>
-      </w:r>
-      <w:r>
-        <w:rPr>
-          <w:rFonts w:ascii="Times New Roman" w:hAnsi="Times New Roman" w:cs="Times New Roman"/>
-          <w:sz w:val="28"/>
-          <w:szCs w:val="28"/>
-        </w:rPr>
-        <w:t>, если его можно так назвать, был разделен на три этапа.</w:t>
-      </w:r>
-    </w:p>
-    <w:p>
-      <w:pPr>
-        <w:spacing w:after="0" w:line="360" w:lineRule="auto"/>
-        <w:ind w:firstLine="709"/>
-        <w:jc w:val="both"/>
-        <w:rPr>
-          <w:rFonts w:ascii="Times New Roman" w:hAnsi="Times New Roman" w:cs="Times New Roman"/>
-          <w:sz w:val="28"/>
-          <w:szCs w:val="28"/>
-        </w:rPr>
-      </w:pPr>
-      <w:r>
-        <w:rPr>
-          <w:rFonts w:ascii="Times New Roman" w:hAnsi="Times New Roman" w:cs="Times New Roman"/>
-          <w:sz w:val="28"/>
-          <w:szCs w:val="28"/>
-        </w:rPr>
-        <w:t xml:space="preserve">Первый – подготовка. Перове поколения вируса </w:t>
-      </w:r>
-      <w:r>
-        <w:rPr>
-          <w:rFonts w:ascii="Times New Roman" w:hAnsi="Times New Roman" w:cs="Times New Roman"/>
-          <w:sz w:val="28"/>
-          <w:szCs w:val="28"/>
-        </w:rPr>
-        <w:t>"</w:t>
+        <w:t>III</w:t>
+      </w:r>
+      <w:r>
+        <w:rPr>
+          <w:rFonts w:ascii="Times New Roman" w:hAnsi="Times New Roman" w:cs="Times New Roman"/>
+          <w:sz w:val="28"/>
+          <w:szCs w:val="28"/>
+        </w:rPr>
+        <w:t xml:space="preserve"> стадии. Волонтер. Он полностью излечился от болезни после проведения эксперимента №1. 187</w:t>
+      </w:r>
+      <w:r>
+        <w:rPr>
+          <w:rFonts w:ascii="Times New Roman" w:hAnsi="Times New Roman" w:cs="Times New Roman"/>
+          <w:sz w:val="28"/>
+          <w:szCs w:val="28"/>
+          <w:lang w:val="en-US"/>
+        </w:rPr>
+        <w:t>C</w:t>
+      </w:r>
+      <w:r>
+        <w:rPr>
+          <w:rFonts w:ascii="Times New Roman" w:hAnsi="Times New Roman" w:cs="Times New Roman"/>
+          <w:sz w:val="28"/>
+          <w:szCs w:val="28"/>
+        </w:rPr>
+        <w:t xml:space="preserve"> проекта </w:t>
+      </w:r>
+      <w:r>
+        <w:rPr>
+          <w:rFonts w:ascii="Calibri" w:hAnsi="Calibri" w:cs="Calibri"/>
+          <w:color w:val="000000"/>
+        </w:rPr>
+        <w:t>“</w:t>
       </w:r>
       <w:r>
         <w:rPr>
@@ -312,102 +987,139 @@
       </w:r>
       <w:r>
         <w:rPr>
-          <w:rFonts w:ascii="Times New Roman" w:hAnsi="Times New Roman" w:cs="Times New Roman"/>
-          <w:sz w:val="28"/>
-          <w:szCs w:val="28"/>
-        </w:rPr>
-        <w:t>" было помещено в определенную среду, к которой… оно "привыкало". Адаптировано.</w:t>
-      </w:r>
-    </w:p>
-    <w:p>
-      <w:pPr>
-        <w:spacing w:after="0" w:line="360" w:lineRule="auto"/>
-        <w:ind w:firstLine="709"/>
-        <w:jc w:val="both"/>
-        <w:rPr>
-          <w:rFonts w:ascii="Times New Roman" w:hAnsi="Times New Roman" w:cs="Times New Roman"/>
-          <w:sz w:val="28"/>
-          <w:szCs w:val="28"/>
-        </w:rPr>
-      </w:pPr>
-      <w:r>
-        <w:rPr>
-          <w:rFonts w:ascii="Times New Roman" w:hAnsi="Times New Roman" w:cs="Times New Roman"/>
-          <w:sz w:val="28"/>
-          <w:szCs w:val="28"/>
-        </w:rPr>
-        <w:t>Второе поколение вируса родилось уже адаптированным к этой среде и было невероятно агрессивным. Он изменил среду вокруг себя, согласно стандартам, усвоенным первым поколением.</w:t>
-      </w:r>
-    </w:p>
-    <w:p>
-      <w:pPr>
-        <w:spacing w:after="0" w:line="360" w:lineRule="auto"/>
-        <w:ind w:firstLine="709"/>
-        <w:jc w:val="both"/>
-        <w:rPr>
-          <w:rFonts w:ascii="Times New Roman" w:hAnsi="Times New Roman" w:cs="Times New Roman"/>
-          <w:sz w:val="28"/>
-          <w:szCs w:val="28"/>
-        </w:rPr>
-      </w:pPr>
-      <w:r>
-        <w:rPr>
-          <w:rFonts w:ascii="Times New Roman" w:hAnsi="Times New Roman" w:cs="Times New Roman"/>
-          <w:sz w:val="28"/>
-          <w:szCs w:val="28"/>
-        </w:rPr>
-        <w:t xml:space="preserve">Третий – смерть. После полной смены следующее поколение </w:t>
-      </w:r>
-      <w:proofErr w:type="spellStart"/>
-      <w:r>
-        <w:rPr>
-          <w:rFonts w:ascii="Times New Roman" w:hAnsi="Times New Roman" w:cs="Times New Roman"/>
-          <w:sz w:val="28"/>
-          <w:szCs w:val="28"/>
-        </w:rPr>
-        <w:t>мимивирусов</w:t>
-      </w:r>
-      <w:proofErr w:type="spellEnd"/>
-      <w:r>
-        <w:rPr>
-          <w:rFonts w:ascii="Times New Roman" w:hAnsi="Times New Roman" w:cs="Times New Roman"/>
-          <w:sz w:val="28"/>
-          <w:szCs w:val="28"/>
-        </w:rPr>
-        <w:t xml:space="preserve"> родилось стерильным. И он умирал.</w:t>
-      </w:r>
-    </w:p>
-    <w:p>
-      <w:pPr>
-        <w:spacing w:after="0" w:line="360" w:lineRule="auto"/>
-        <w:ind w:firstLine="709"/>
-        <w:jc w:val="both"/>
-        <w:rPr>
-          <w:rFonts w:ascii="Times New Roman" w:hAnsi="Times New Roman" w:cs="Times New Roman"/>
-          <w:sz w:val="28"/>
-          <w:szCs w:val="28"/>
-        </w:rPr>
-      </w:pPr>
-      <w:r>
-        <w:rPr>
-          <w:rFonts w:ascii="Times New Roman" w:hAnsi="Times New Roman" w:cs="Times New Roman"/>
-          <w:sz w:val="28"/>
-          <w:szCs w:val="28"/>
-        </w:rPr>
-        <w:t>Учитывая, что средой обитания этой формы жизни является живая клетка…</w:t>
-      </w:r>
-    </w:p>
-    <w:p>
-      <w:pPr>
-        <w:spacing w:after="0" w:line="360" w:lineRule="auto"/>
-        <w:ind w:firstLine="709"/>
-        <w:jc w:val="both"/>
-        <w:rPr>
-          <w:rFonts w:ascii="Times New Roman" w:hAnsi="Times New Roman" w:cs="Times New Roman"/>
-          <w:sz w:val="28"/>
-          <w:szCs w:val="28"/>
-        </w:rPr>
-      </w:pPr>
+          <w:rFonts w:ascii="Calibri" w:hAnsi="Calibri" w:cs="Calibri"/>
+          <w:color w:val="000000"/>
+        </w:rPr>
+        <w:t>“</w:t>
+      </w:r>
+      <w:r>
+        <w:rPr>
+          <w:rFonts w:ascii="Times New Roman" w:hAnsi="Times New Roman" w:cs="Times New Roman"/>
+          <w:sz w:val="28"/>
+          <w:szCs w:val="28"/>
+        </w:rPr>
+        <w:t>. Зафиксировано увеличение физический показателей: прирост мышечной массы на 47%, улучшение силы и прочности мышечной ткани на 216%, увеличение прочности костей на 306%, улучшение нервной проводимости на 228%, уровень регенерация тканей увеличилась на 112%..</w:t>
+      </w:r>
+      <w:r>
+        <w:rPr>
+          <w:rFonts w:ascii="Times New Roman" w:hAnsi="Times New Roman" w:cs="Times New Roman"/>
+          <w:sz w:val="28"/>
+          <w:szCs w:val="28"/>
+        </w:rPr>
+        <w:t>.</w:t>
+      </w:r>
+    </w:p>
+    <w:p>
+      <w:pPr>
+        <w:spacing w:after="0" w:line="360" w:lineRule="auto"/>
+        <w:ind w:firstLine="709"/>
+        <w:jc w:val="both"/>
+        <w:rPr>
+          <w:rFonts w:ascii="Times New Roman" w:hAnsi="Times New Roman" w:cs="Times New Roman"/>
+          <w:sz w:val="28"/>
+          <w:szCs w:val="28"/>
+        </w:rPr>
+      </w:pPr>
+      <w:proofErr w:type="gramStart"/>
+      <w:r>
+        <w:rPr>
+          <w:rFonts w:ascii="Times New Roman" w:hAnsi="Times New Roman" w:cs="Times New Roman"/>
+          <w:sz w:val="28"/>
+          <w:szCs w:val="28"/>
+        </w:rPr>
+        <w:t>О</w:t>
+      </w:r>
+      <w:r>
+        <w:rPr>
+          <w:rFonts w:ascii="Times New Roman" w:hAnsi="Times New Roman" w:cs="Times New Roman"/>
+          <w:sz w:val="28"/>
+          <w:szCs w:val="28"/>
+        </w:rPr>
+        <w:t>...</w:t>
+      </w:r>
+      <w:proofErr w:type="gramEnd"/>
+      <w:r>
+        <w:rPr>
+          <w:rFonts w:ascii="Times New Roman" w:hAnsi="Times New Roman" w:cs="Times New Roman"/>
+          <w:sz w:val="28"/>
+          <w:szCs w:val="28"/>
+        </w:rPr>
+        <w:t xml:space="preserve">и </w:t>
+      </w:r>
+      <w:r>
+        <w:rPr>
+          <w:rFonts w:ascii="Times New Roman" w:hAnsi="Times New Roman" w:cs="Times New Roman"/>
+          <w:sz w:val="28"/>
+          <w:szCs w:val="28"/>
+        </w:rPr>
+        <w:t>данные неплохие. Много.</w:t>
+      </w:r>
+    </w:p>
+    <w:p>
+      <w:pPr>
+        <w:spacing w:after="0" w:line="360" w:lineRule="auto"/>
+        <w:ind w:firstLine="709"/>
+        <w:jc w:val="both"/>
+        <w:rPr>
+          <w:rFonts w:ascii="Times New Roman" w:hAnsi="Times New Roman" w:cs="Times New Roman"/>
+          <w:sz w:val="28"/>
+          <w:szCs w:val="28"/>
+        </w:rPr>
+      </w:pPr>
+      <w:r>
+        <w:rPr>
+          <w:rFonts w:ascii="Times New Roman" w:hAnsi="Times New Roman" w:cs="Times New Roman"/>
+          <w:sz w:val="28"/>
+          <w:szCs w:val="28"/>
+        </w:rPr>
+        <w:t xml:space="preserve">Изменения в структуре ДНК клеток, измененных проектом </w:t>
+      </w:r>
+      <w:r>
+        <w:rPr>
+          <w:rFonts w:ascii="Calibri" w:hAnsi="Calibri" w:cs="Calibri"/>
+          <w:color w:val="000000"/>
+        </w:rPr>
+        <w:t>“</w:t>
+      </w:r>
+      <w:r>
+        <w:rPr>
+          <w:rFonts w:ascii="Times New Roman" w:hAnsi="Times New Roman" w:cs="Times New Roman"/>
+          <w:sz w:val="28"/>
+          <w:szCs w:val="28"/>
+        </w:rPr>
+        <w:t>Гоблин</w:t>
+      </w:r>
+      <w:r>
+        <w:rPr>
+          <w:rFonts w:ascii="Calibri" w:hAnsi="Calibri" w:cs="Calibri"/>
+          <w:color w:val="000000"/>
+        </w:rPr>
+        <w:t>“</w:t>
+      </w:r>
+      <w:r>
+        <w:rPr>
+          <w:rFonts w:ascii="Times New Roman" w:hAnsi="Times New Roman" w:cs="Times New Roman"/>
+          <w:sz w:val="28"/>
+          <w:szCs w:val="28"/>
+        </w:rPr>
+        <w:t>, были записаны, как продолжила Кари, иллюстрируя какие</w:t>
+      </w:r>
+      <w:r>
+        <w:rPr>
+          <w:rFonts w:ascii="Times New Roman" w:hAnsi="Times New Roman" w:cs="Times New Roman"/>
+          <w:sz w:val="28"/>
+          <w:szCs w:val="28"/>
+        </w:rPr>
+        <w:t>-</w:t>
+      </w:r>
+      <w:r>
+        <w:rPr>
+          <w:rFonts w:ascii="Times New Roman" w:hAnsi="Times New Roman" w:cs="Times New Roman"/>
+          <w:sz w:val="28"/>
+          <w:szCs w:val="28"/>
+        </w:rPr>
+        <w:t xml:space="preserve">то числа и графики </w:t>
+      </w:r>
       <w:r>
         <w:rPr>
           <w:rFonts w:ascii="Times New Roman" w:hAnsi="Times New Roman" w:cs="Times New Roman"/>
@@ -415,315 +1127,7 @@
           <w:szCs w:val="28"/>
         </w:rPr>
         <w:lastRenderedPageBreak/>
-        <w:t xml:space="preserve">Первоначально предполагалось, что данные для адаптации первого поколения будут взяты у того же человека, которого предстоит лечить. То есть "Гоблин" сначала приспособился к жизни в здоровой клетке, затем его поместили в "больную" клетку, которую он уже изменил на форму и вид здоровой клетки. </w:t>
-      </w:r>
-    </w:p>
-    <w:p>
-      <w:pPr>
-        <w:spacing w:after="0" w:line="360" w:lineRule="auto"/>
-        <w:ind w:firstLine="709"/>
-        <w:jc w:val="both"/>
-        <w:rPr>
-          <w:rFonts w:ascii="Times New Roman" w:hAnsi="Times New Roman" w:cs="Times New Roman"/>
-          <w:sz w:val="28"/>
-          <w:szCs w:val="28"/>
-        </w:rPr>
-      </w:pPr>
-      <w:r>
-        <w:rPr>
-          <w:rFonts w:ascii="Times New Roman" w:hAnsi="Times New Roman" w:cs="Times New Roman"/>
-          <w:sz w:val="28"/>
-          <w:szCs w:val="28"/>
-        </w:rPr>
-        <w:t xml:space="preserve">Оставалась проблема адресной доставки </w:t>
-      </w:r>
-      <w:r>
-        <w:rPr>
-          <w:rFonts w:ascii="Times New Roman" w:hAnsi="Times New Roman" w:cs="Times New Roman"/>
-          <w:sz w:val="28"/>
-          <w:szCs w:val="28"/>
-        </w:rPr>
-        <w:t xml:space="preserve">каждой вирусной частицы в каждую клетку – ведь они все разные и изменить ВСЕ клетки на основе сходства невозможно. Но здесь Норман использовал разработку другого известного ученого: Роберта Фримена (который, кстати, тоже является сотрудником </w:t>
-      </w:r>
-      <w:proofErr w:type="spellStart"/>
-      <w:r>
-        <w:rPr>
-          <w:rFonts w:ascii="Times New Roman" w:hAnsi="Times New Roman" w:cs="Times New Roman"/>
-          <w:sz w:val="28"/>
-          <w:szCs w:val="28"/>
-          <w:lang w:val="en-US"/>
-        </w:rPr>
-        <w:t>OzCorp</w:t>
-      </w:r>
-      <w:proofErr w:type="spellEnd"/>
-      <w:r>
-        <w:rPr>
-          <w:rFonts w:ascii="Times New Roman" w:hAnsi="Times New Roman" w:cs="Times New Roman"/>
-          <w:sz w:val="28"/>
-          <w:szCs w:val="28"/>
-        </w:rPr>
-        <w:t xml:space="preserve">). Фриман создал мельчайшие </w:t>
-      </w:r>
-      <w:proofErr w:type="spellStart"/>
-      <w:r>
-        <w:rPr>
-          <w:rFonts w:ascii="Times New Roman" w:hAnsi="Times New Roman" w:cs="Times New Roman"/>
-          <w:sz w:val="28"/>
-          <w:szCs w:val="28"/>
-        </w:rPr>
-        <w:t>наномашины</w:t>
-      </w:r>
-      <w:proofErr w:type="spellEnd"/>
-      <w:r>
-        <w:rPr>
-          <w:rFonts w:ascii="Times New Roman" w:hAnsi="Times New Roman" w:cs="Times New Roman"/>
-          <w:sz w:val="28"/>
-          <w:szCs w:val="28"/>
-        </w:rPr>
-        <w:t>, способные справиться с задачей адресной доставки вируса в клетки.</w:t>
-      </w:r>
-    </w:p>
-    <w:p>
-      <w:pPr>
-        <w:spacing w:after="0" w:line="360" w:lineRule="auto"/>
-        <w:ind w:firstLine="709"/>
-        <w:jc w:val="both"/>
-        <w:rPr>
-          <w:rFonts w:ascii="Times New Roman" w:hAnsi="Times New Roman" w:cs="Times New Roman"/>
-          <w:sz w:val="28"/>
-          <w:szCs w:val="28"/>
-        </w:rPr>
-      </w:pPr>
-      <w:r>
-        <w:rPr>
-          <w:rFonts w:ascii="Times New Roman" w:hAnsi="Times New Roman" w:cs="Times New Roman"/>
-          <w:sz w:val="28"/>
-          <w:szCs w:val="28"/>
-        </w:rPr>
-        <w:t xml:space="preserve">В результате Леший в целом оказался невероятно дорогим лекарством, но достаточно универсальным если не для всех болезней, то для очень многих. </w:t>
-      </w:r>
-    </w:p>
-    <w:p>
-      <w:pPr>
-        <w:spacing w:after="0" w:line="360" w:lineRule="auto"/>
-        <w:ind w:firstLine="709"/>
-        <w:jc w:val="both"/>
-        <w:rPr>
-          <w:rFonts w:ascii="Times New Roman" w:hAnsi="Times New Roman" w:cs="Times New Roman"/>
-          <w:sz w:val="28"/>
-          <w:szCs w:val="28"/>
-        </w:rPr>
-      </w:pPr>
-      <w:r>
-        <w:rPr>
-          <w:rFonts w:ascii="Times New Roman" w:hAnsi="Times New Roman" w:cs="Times New Roman"/>
-          <w:sz w:val="28"/>
-          <w:szCs w:val="28"/>
-        </w:rPr>
-        <w:t>Однако на последнем этапе развития что-то изменилось. Было решено взять из подопытных не здоров</w:t>
-      </w:r>
-      <w:r>
-        <w:rPr>
-          <w:rFonts w:ascii="Times New Roman" w:hAnsi="Times New Roman" w:cs="Times New Roman"/>
-          <w:sz w:val="28"/>
-          <w:szCs w:val="28"/>
-        </w:rPr>
-        <w:t>ые клетки, а… какие-то другие. Не понятно где. Данны</w:t>
-      </w:r>
-      <w:r>
-        <w:rPr>
-          <w:rFonts w:ascii="Times New Roman" w:hAnsi="Times New Roman" w:cs="Times New Roman"/>
-          <w:sz w:val="28"/>
-          <w:szCs w:val="28"/>
-        </w:rPr>
-        <w:t>х</w:t>
-      </w:r>
-      <w:r>
-        <w:rPr>
-          <w:rFonts w:ascii="Times New Roman" w:hAnsi="Times New Roman" w:cs="Times New Roman"/>
-          <w:sz w:val="28"/>
-          <w:szCs w:val="28"/>
-        </w:rPr>
-        <w:t xml:space="preserve"> об этом нет.</w:t>
-      </w:r>
-    </w:p>
-    <w:p>
-      <w:pPr>
-        <w:spacing w:after="0" w:line="360" w:lineRule="auto"/>
-        <w:ind w:firstLine="709"/>
-        <w:jc w:val="both"/>
-        <w:rPr>
-          <w:rFonts w:ascii="Times New Roman" w:hAnsi="Times New Roman" w:cs="Times New Roman"/>
-          <w:sz w:val="28"/>
-          <w:szCs w:val="28"/>
-        </w:rPr>
-      </w:pPr>
-      <w:r>
-        <w:rPr>
-          <w:rFonts w:ascii="Times New Roman" w:hAnsi="Times New Roman" w:cs="Times New Roman"/>
-          <w:sz w:val="28"/>
-          <w:szCs w:val="28"/>
-        </w:rPr>
-        <w:t>Так хорошо.</w:t>
-      </w:r>
-      <w:r>
-        <w:rPr>
-          <w:rFonts w:ascii="Times New Roman" w:hAnsi="Times New Roman" w:cs="Times New Roman"/>
-          <w:sz w:val="28"/>
-          <w:szCs w:val="28"/>
-        </w:rPr>
-        <w:t xml:space="preserve"> </w:t>
-      </w:r>
-      <w:r>
-        <w:rPr>
-          <w:rFonts w:ascii="Times New Roman" w:hAnsi="Times New Roman" w:cs="Times New Roman"/>
-          <w:sz w:val="28"/>
-          <w:szCs w:val="28"/>
-        </w:rPr>
-        <w:t>Пойдем на другую сторону. Есть информация об испытуемых.</w:t>
-      </w:r>
-    </w:p>
-    <w:p>
-      <w:pPr>
-        <w:spacing w:after="0" w:line="360" w:lineRule="auto"/>
-        <w:ind w:firstLine="709"/>
-        <w:jc w:val="both"/>
-        <w:rPr>
-          <w:rFonts w:ascii="Times New Roman" w:hAnsi="Times New Roman" w:cs="Times New Roman"/>
-          <w:sz w:val="28"/>
-          <w:szCs w:val="28"/>
-        </w:rPr>
-      </w:pPr>
-      <w:r>
-        <w:rPr>
-          <w:rFonts w:ascii="Times New Roman" w:hAnsi="Times New Roman" w:cs="Times New Roman"/>
-          <w:sz w:val="28"/>
-          <w:szCs w:val="28"/>
-        </w:rPr>
-        <w:t>Ого, семь человек! И все живы-здоровы, залечили свои раны.</w:t>
-      </w:r>
-    </w:p>
-    <w:p>
-      <w:pPr>
-        <w:spacing w:after="0" w:line="360" w:lineRule="auto"/>
-        <w:ind w:firstLine="709"/>
-        <w:jc w:val="both"/>
-        <w:rPr>
-          <w:rFonts w:ascii="Times New Roman" w:hAnsi="Times New Roman" w:cs="Times New Roman"/>
-          <w:sz w:val="28"/>
-          <w:szCs w:val="28"/>
-        </w:rPr>
-      </w:pPr>
-      <w:r>
-        <w:rPr>
-          <w:rFonts w:ascii="Times New Roman" w:hAnsi="Times New Roman" w:cs="Times New Roman"/>
-          <w:sz w:val="28"/>
-          <w:szCs w:val="28"/>
-        </w:rPr>
-        <w:t>Кэри, у вас есть доступ к данным физической диагностики субъекта №3334856В?</w:t>
-      </w:r>
-    </w:p>
-    <w:p>
-      <w:pPr>
-        <w:spacing w:after="0" w:line="360" w:lineRule="auto"/>
-        <w:ind w:firstLine="709"/>
-        <w:jc w:val="both"/>
-        <w:rPr>
-          <w:rFonts w:ascii="Times New Roman" w:hAnsi="Times New Roman" w:cs="Times New Roman"/>
-          <w:sz w:val="28"/>
-          <w:szCs w:val="28"/>
-        </w:rPr>
-      </w:pPr>
-      <w:r>
-        <w:rPr>
-          <w:rFonts w:ascii="Times New Roman" w:hAnsi="Times New Roman" w:cs="Times New Roman"/>
-          <w:sz w:val="28"/>
-          <w:szCs w:val="28"/>
-        </w:rPr>
-        <w:t xml:space="preserve">- Тема №3334856В, - ответила Кари. -Имя: Стивен Фрей. Диагноз: Рак легкого </w:t>
-      </w:r>
-      <w:r>
-        <w:rPr>
-          <w:rFonts w:ascii="Times New Roman" w:hAnsi="Times New Roman" w:cs="Times New Roman"/>
-          <w:sz w:val="28"/>
-          <w:szCs w:val="28"/>
-          <w:lang w:val="en-US"/>
-        </w:rPr>
-        <w:t>III</w:t>
-      </w:r>
-      <w:r>
-        <w:rPr>
-          <w:rFonts w:ascii="Times New Roman" w:hAnsi="Times New Roman" w:cs="Times New Roman"/>
-          <w:sz w:val="28"/>
-          <w:szCs w:val="28"/>
-        </w:rPr>
-        <w:t xml:space="preserve"> стадии. Волонтер. Он полностью излечился от болезни после проведения эксперимента №1. 187</w:t>
-      </w:r>
-      <w:r>
-        <w:rPr>
-          <w:rFonts w:ascii="Times New Roman" w:hAnsi="Times New Roman" w:cs="Times New Roman"/>
-          <w:sz w:val="28"/>
-          <w:szCs w:val="28"/>
-          <w:lang w:val="en-US"/>
-        </w:rPr>
-        <w:t>C</w:t>
-      </w:r>
-      <w:r>
-        <w:rPr>
-          <w:rFonts w:ascii="Times New Roman" w:hAnsi="Times New Roman" w:cs="Times New Roman"/>
-          <w:sz w:val="28"/>
-          <w:szCs w:val="28"/>
-        </w:rPr>
-        <w:t xml:space="preserve"> проекта "Гоблин". Зафиксировано увеличение физический показателей: прирост мышечной массы на 47%, улучшение силы и прочности мышечной ткани на 216%, увеличение прочности костей на 306%, улучшение нервной проводимости на 228%, уровень регенерация тканей увеличилась на 112%...</w:t>
-      </w:r>
-    </w:p>
-    <w:p>
-      <w:pPr>
-        <w:spacing w:after="0" w:line="360" w:lineRule="auto"/>
-        <w:ind w:firstLine="709"/>
-        <w:jc w:val="both"/>
-        <w:rPr>
-          <w:rFonts w:ascii="Times New Roman" w:hAnsi="Times New Roman" w:cs="Times New Roman"/>
-          <w:sz w:val="28"/>
-          <w:szCs w:val="28"/>
-        </w:rPr>
-      </w:pPr>
-      <w:r>
-        <w:rPr>
-          <w:rFonts w:ascii="Times New Roman" w:hAnsi="Times New Roman" w:cs="Times New Roman"/>
-          <w:sz w:val="28"/>
-          <w:szCs w:val="28"/>
-        </w:rPr>
-        <w:t xml:space="preserve">О…и </w:t>
-      </w:r>
-      <w:r>
-        <w:rPr>
-          <w:rFonts w:ascii="Times New Roman" w:hAnsi="Times New Roman" w:cs="Times New Roman"/>
-          <w:sz w:val="28"/>
-          <w:szCs w:val="28"/>
-        </w:rPr>
-        <w:t>данные неплохие. Много.</w:t>
-      </w:r>
-    </w:p>
-    <w:p>
-      <w:pPr>
-        <w:spacing w:after="0" w:line="360" w:lineRule="auto"/>
-        <w:ind w:firstLine="709"/>
-        <w:jc w:val="both"/>
-        <w:rPr>
-          <w:rFonts w:ascii="Times New Roman" w:hAnsi="Times New Roman" w:cs="Times New Roman"/>
-          <w:sz w:val="28"/>
-          <w:szCs w:val="28"/>
-        </w:rPr>
-      </w:pPr>
-      <w:r>
-        <w:rPr>
-          <w:rFonts w:ascii="Times New Roman" w:hAnsi="Times New Roman" w:cs="Times New Roman"/>
-          <w:sz w:val="28"/>
-          <w:szCs w:val="28"/>
-        </w:rPr>
-        <w:lastRenderedPageBreak/>
-        <w:t>Изменения в структуре ДНК клеток, измененных проектом "Гоблин", были записаны, как продолжила Кари, иллюстрируя какие-то числа и графики передо мной на огромном голографическом экране. Я не понял большую часть этих данных, зафиксировав только самые основные.</w:t>
+        <w:t>передо мной на огромном голографическом экране. Я не понял большую часть этих данных, зафиксировав только самые основные.</w:t>
       </w:r>
     </w:p>
     <w:p>

--- a/LR2/29.docx
+++ b/LR2/29.docx
@@ -210,7 +210,7 @@
           <w:sz w:val="28"/>
           <w:szCs w:val="28"/>
         </w:rPr>
-        <w:t>…</w:t>
+        <w:t>...</w:t>
       </w:r>
       <w:r>
         <w:rPr>
@@ -263,7 +263,7 @@
           <w:rFonts w:ascii="Calibri" w:hAnsi="Calibri" w:cs="Calibri"/>
           <w:color w:val="000000"/>
         </w:rPr>
-        <w:t>“</w:t>
+        <w:t>«</w:t>
       </w:r>
       <w:r>
         <w:rPr>
@@ -278,7 +278,7 @@
           <w:rFonts w:ascii="Calibri" w:hAnsi="Calibri" w:cs="Calibri"/>
           <w:color w:val="000000"/>
         </w:rPr>
-        <w:t>“</w:t>
+        <w:t>»</w:t>
       </w:r>
       <w:r>
         <w:rPr>
@@ -328,7 +328,7 @@
           <w:rFonts w:ascii="Calibri" w:hAnsi="Calibri" w:cs="Calibri"/>
           <w:color w:val="000000"/>
         </w:rPr>
-        <w:t>“</w:t>
+        <w:t>«</w:t>
       </w:r>
       <w:r>
         <w:rPr>
@@ -343,7 +343,7 @@
           <w:rFonts w:ascii="Calibri" w:hAnsi="Calibri" w:cs="Calibri"/>
           <w:color w:val="000000"/>
         </w:rPr>
-        <w:t>“</w:t>
+        <w:t>»</w:t>
       </w:r>
       <w:r>
         <w:rPr>
@@ -374,7 +374,7 @@
           <w:rFonts w:ascii="Calibri" w:hAnsi="Calibri" w:cs="Calibri"/>
           <w:color w:val="000000"/>
         </w:rPr>
-        <w:t>“</w:t>
+        <w:t>«</w:t>
       </w:r>
       <w:r>
         <w:rPr>
@@ -389,7 +389,7 @@
           <w:rFonts w:ascii="Calibri" w:hAnsi="Calibri" w:cs="Calibri"/>
           <w:color w:val="000000"/>
         </w:rPr>
-        <w:t>“</w:t>
+        <w:t>»</w:t>
       </w:r>
       <w:r>
         <w:rPr>
@@ -498,26 +498,27 @@
           <w:sz w:val="28"/>
           <w:szCs w:val="28"/>
         </w:rPr>
-        <w:t>…</w:t>
-      </w:r>
-    </w:p>
-    <w:p>
-      <w:pPr>
-        <w:spacing w:after="0" w:line="360" w:lineRule="auto"/>
-        <w:ind w:firstLine="709"/>
-        <w:jc w:val="both"/>
-        <w:rPr>
-          <w:rFonts w:ascii="Times New Roman" w:hAnsi="Times New Roman" w:cs="Times New Roman"/>
-          <w:sz w:val="28"/>
-          <w:szCs w:val="28"/>
-        </w:rPr>
-      </w:pPr>
-      <w:r>
-        <w:rPr>
-          <w:rFonts w:ascii="Times New Roman" w:hAnsi="Times New Roman" w:cs="Times New Roman"/>
-          <w:sz w:val="28"/>
-          <w:szCs w:val="28"/>
-        </w:rPr>
+        <w:t>...</w:t>
+      </w:r>
+    </w:p>
+    <w:p>
+      <w:pPr>
+        <w:spacing w:after="0" w:line="360" w:lineRule="auto"/>
+        <w:ind w:firstLine="709"/>
+        <w:jc w:val="both"/>
+        <w:rPr>
+          <w:rFonts w:ascii="Times New Roman" w:hAnsi="Times New Roman" w:cs="Times New Roman"/>
+          <w:sz w:val="28"/>
+          <w:szCs w:val="28"/>
+        </w:rPr>
+      </w:pPr>
+      <w:r>
+        <w:rPr>
+          <w:rFonts w:ascii="Times New Roman" w:hAnsi="Times New Roman" w:cs="Times New Roman"/>
+          <w:sz w:val="28"/>
+          <w:szCs w:val="28"/>
+        </w:rPr>
+        <w:lastRenderedPageBreak/>
         <w:t xml:space="preserve">Первоначально предполагалось, что данные для адаптации первого поколения будут взяты у того же человека, которого предстоит лечить. То есть </w:t>
       </w:r>
       <w:r>
@@ -525,8 +526,7 @@
           <w:rFonts w:ascii="Calibri" w:hAnsi="Calibri" w:cs="Calibri"/>
           <w:color w:val="000000"/>
         </w:rPr>
-        <w:lastRenderedPageBreak/>
-        <w:t>“</w:t>
+        <w:t>«</w:t>
       </w:r>
       <w:r>
         <w:rPr>
@@ -541,7 +541,7 @@
           <w:rFonts w:ascii="Calibri" w:hAnsi="Calibri" w:cs="Calibri"/>
           <w:color w:val="000000"/>
         </w:rPr>
-        <w:t>“</w:t>
+        <w:t>»</w:t>
       </w:r>
       <w:r>
         <w:rPr>
@@ -556,7 +556,7 @@
           <w:rFonts w:ascii="Calibri" w:hAnsi="Calibri" w:cs="Calibri"/>
           <w:color w:val="000000"/>
         </w:rPr>
-        <w:t>“</w:t>
+        <w:t>«</w:t>
       </w:r>
       <w:r>
         <w:rPr>
@@ -571,7 +571,7 @@
           <w:rFonts w:ascii="Calibri" w:hAnsi="Calibri" w:cs="Calibri"/>
           <w:color w:val="000000"/>
         </w:rPr>
-        <w:t>“</w:t>
+        <w:t>»</w:t>
       </w:r>
       <w:r>
         <w:rPr>
@@ -874,7 +874,23 @@
           <w:sz w:val="28"/>
           <w:szCs w:val="28"/>
         </w:rPr>
-        <w:t>Кэри, у вас есть доступ к данным физической диагностики субъекта №3334856В?</w:t>
+        <w:t>Кэри, у вас есть доступ к данным физической диагностики субъекта №</w:t>
+      </w:r>
+      <w:r>
+        <w:rPr>
+          <w:rFonts w:ascii="Times New Roman" w:hAnsi="Times New Roman" w:cs="Times New Roman"/>
+          <w:sz w:val="28"/>
+          <w:szCs w:val="28"/>
+        </w:rPr>
+        <w:t xml:space="preserve"> </w:t>
+      </w:r>
+      <w:r>
+        <w:rPr>
+          <w:rFonts w:ascii="Times New Roman" w:hAnsi="Times New Roman" w:cs="Times New Roman"/>
+          <w:sz w:val="28"/>
+          <w:szCs w:val="28"/>
+        </w:rPr>
+        <w:t>3334856В?</w:t>
       </w:r>
     </w:p>
     <w:p>
@@ -902,7 +918,23 @@
           <w:sz w:val="28"/>
           <w:szCs w:val="28"/>
         </w:rPr>
-        <w:t xml:space="preserve"> Тема №3334856В, </w:t>
+        <w:t xml:space="preserve"> Тема №</w:t>
+      </w:r>
+      <w:r>
+        <w:rPr>
+          <w:rFonts w:ascii="Times New Roman" w:hAnsi="Times New Roman" w:cs="Times New Roman"/>
+          <w:sz w:val="28"/>
+          <w:szCs w:val="28"/>
+        </w:rPr>
+        <w:t xml:space="preserve"> </w:t>
+      </w:r>
+      <w:r>
+        <w:rPr>
+          <w:rFonts w:ascii="Times New Roman" w:hAnsi="Times New Roman" w:cs="Times New Roman"/>
+          <w:sz w:val="28"/>
+          <w:szCs w:val="28"/>
+        </w:rPr>
+        <w:t xml:space="preserve">3334856В, </w:t>
       </w:r>
       <w:r>
         <w:rPr>
@@ -975,7 +1007,7 @@
           <w:rFonts w:ascii="Calibri" w:hAnsi="Calibri" w:cs="Calibri"/>
           <w:color w:val="000000"/>
         </w:rPr>
-        <w:t>“</w:t>
+        <w:t>«</w:t>
       </w:r>
       <w:r>
         <w:rPr>
@@ -990,7 +1022,7 @@
           <w:rFonts w:ascii="Calibri" w:hAnsi="Calibri" w:cs="Calibri"/>
           <w:color w:val="000000"/>
         </w:rPr>
-        <w:t>“</w:t>
+        <w:t>»</w:t>
       </w:r>
       <w:r>
         <w:rPr>
@@ -1072,6 +1104,7 @@
           <w:sz w:val="28"/>
           <w:szCs w:val="28"/>
         </w:rPr>
+        <w:lastRenderedPageBreak/>
         <w:t xml:space="preserve">Изменения в структуре ДНК клеток, измененных проектом </w:t>
       </w:r>
       <w:r>
@@ -1079,7 +1112,7 @@
           <w:rFonts w:ascii="Calibri" w:hAnsi="Calibri" w:cs="Calibri"/>
           <w:color w:val="000000"/>
         </w:rPr>
-        <w:t>“</w:t>
+        <w:t>«</w:t>
       </w:r>
       <w:r>
         <w:rPr>
@@ -1094,7 +1127,7 @@
           <w:rFonts w:ascii="Calibri" w:hAnsi="Calibri" w:cs="Calibri"/>
           <w:color w:val="000000"/>
         </w:rPr>
-        <w:t>“</w:t>
+        <w:t>»</w:t>
       </w:r>
       <w:r>
         <w:rPr>
@@ -1118,16 +1151,7 @@
           <w:sz w:val="28"/>
           <w:szCs w:val="28"/>
         </w:rPr>
-        <w:t xml:space="preserve">то числа и графики </w:t>
-      </w:r>
-      <w:r>
-        <w:rPr>
-          <w:rFonts w:ascii="Times New Roman" w:hAnsi="Times New Roman" w:cs="Times New Roman"/>
-          <w:sz w:val="28"/>
-          <w:szCs w:val="28"/>
-        </w:rPr>
-        <w:lastRenderedPageBreak/>
-        <w:t>передо мной на огромном голографическом экране. Я не понял большую часть этих данных, зафиксировав только самые основные.</w:t>
+        <w:t>то числа и графики передо мной на огромном голографическом экране. Я не понял большую часть этих данных, зафиксировав только самые основные.</w:t>
       </w:r>
     </w:p>
     <w:p>

--- a/LR2/29.docx
+++ b/LR2/29.docx
@@ -210,7 +210,15 @@
           <w:sz w:val="28"/>
           <w:szCs w:val="28"/>
         </w:rPr>
-        <w:t>...</w:t>
+        <w:t>.</w:t>
+      </w:r>
+      <w:r>
+        <w:rPr>
+          <w:rFonts w:ascii="Times New Roman" w:hAnsi="Times New Roman" w:cs="Times New Roman"/>
+          <w:sz w:val="28"/>
+          <w:szCs w:val="28"/>
+        </w:rPr>
+        <w:t>..</w:t>
       </w:r>
       <w:r>
         <w:rPr>
@@ -236,7 +244,23 @@
           <w:sz w:val="28"/>
           <w:szCs w:val="28"/>
         </w:rPr>
-        <w:t xml:space="preserve"> с очень сложной структурой ДНК и РНК, который можно запрограммировать на вполне определенный действия.</w:t>
+        <w:t xml:space="preserve"> с очень сложной структурой ДНК и РНК, который можно запрограммировать на вполне определенны</w:t>
+      </w:r>
+      <w:r>
+        <w:rPr>
+          <w:rFonts w:ascii="Times New Roman" w:hAnsi="Times New Roman" w:cs="Times New Roman"/>
+          <w:sz w:val="28"/>
+          <w:szCs w:val="28"/>
+        </w:rPr>
+        <w:t>е</w:t>
+      </w:r>
+      <w:r>
+        <w:rPr>
+          <w:rFonts w:ascii="Times New Roman" w:hAnsi="Times New Roman" w:cs="Times New Roman"/>
+          <w:sz w:val="28"/>
+          <w:szCs w:val="28"/>
+        </w:rPr>
+        <w:t xml:space="preserve"> действия.</w:t>
       </w:r>
     </w:p>
     <w:p>
@@ -321,7 +345,23 @@
           <w:sz w:val="28"/>
           <w:szCs w:val="28"/>
         </w:rPr>
-        <w:t xml:space="preserve"> подготовка. Перове поколения вируса </w:t>
+        <w:t xml:space="preserve"> подготовка. Пер</w:t>
+      </w:r>
+      <w:r>
+        <w:rPr>
+          <w:rFonts w:ascii="Times New Roman" w:hAnsi="Times New Roman" w:cs="Times New Roman"/>
+          <w:sz w:val="28"/>
+          <w:szCs w:val="28"/>
+        </w:rPr>
+        <w:t>во</w:t>
+      </w:r>
+      <w:r>
+        <w:rPr>
+          <w:rFonts w:ascii="Times New Roman" w:hAnsi="Times New Roman" w:cs="Times New Roman"/>
+          <w:sz w:val="28"/>
+          <w:szCs w:val="28"/>
+        </w:rPr>
+        <w:t xml:space="preserve">е поколения вируса </w:t>
       </w:r>
       <w:r>
         <w:rPr>
@@ -680,7 +720,7 @@
           <w:sz w:val="28"/>
           <w:szCs w:val="28"/>
         </w:rPr>
-        <w:t xml:space="preserve">В результате Леший в целом оказался невероятно дорогим лекарством, но достаточно универсальным если не для всех болезней, то для очень многих. </w:t>
+        <w:t>В результате Леший в целом оказался невероятно дорогим лекарством, но достаточно универсальным если не для всех болезней, то для очень многих.</w:t>
       </w:r>
     </w:p>
     <w:p>
@@ -1070,6 +1110,14 @@
         <w:t>...</w:t>
       </w:r>
       <w:proofErr w:type="gramEnd"/>
+      <w:r>
+        <w:rPr>
+          <w:rFonts w:ascii="Times New Roman" w:hAnsi="Times New Roman" w:cs="Times New Roman"/>
+          <w:sz w:val="28"/>
+          <w:szCs w:val="28"/>
+        </w:rPr>
+        <w:t xml:space="preserve"> </w:t>
+      </w:r>
       <w:r>
         <w:rPr>
           <w:rFonts w:ascii="Times New Roman" w:hAnsi="Times New Roman" w:cs="Times New Roman"/>

--- a/LR2/29.docx
+++ b/LR2/29.docx
@@ -330,236 +330,268 @@
           <w:sz w:val="28"/>
           <w:szCs w:val="28"/>
         </w:rPr>
-        <w:t xml:space="preserve">Первый </w:t>
+        <w:t>Первый</w:t>
+      </w:r>
+      <w:r>
+        <w:rPr>
+          <w:rFonts w:ascii="Times New Roman" w:hAnsi="Times New Roman" w:cs="Times New Roman"/>
+          <w:sz w:val="28"/>
+          <w:szCs w:val="28"/>
+        </w:rPr>
+        <w:t xml:space="preserve"> -</w:t>
+      </w:r>
+      <w:r>
+        <w:rPr>
+          <w:rFonts w:ascii="Times New Roman" w:hAnsi="Times New Roman" w:cs="Times New Roman"/>
+          <w:sz w:val="28"/>
+          <w:szCs w:val="28"/>
+        </w:rPr>
+        <w:t xml:space="preserve"> подготовка. Пер</w:t>
+      </w:r>
+      <w:r>
+        <w:rPr>
+          <w:rFonts w:ascii="Times New Roman" w:hAnsi="Times New Roman" w:cs="Times New Roman"/>
+          <w:sz w:val="28"/>
+          <w:szCs w:val="28"/>
+        </w:rPr>
+        <w:t>во</w:t>
+      </w:r>
+      <w:r>
+        <w:rPr>
+          <w:rFonts w:ascii="Times New Roman" w:hAnsi="Times New Roman" w:cs="Times New Roman"/>
+          <w:sz w:val="28"/>
+          <w:szCs w:val="28"/>
+        </w:rPr>
+        <w:t xml:space="preserve">е поколения вируса </w:t>
       </w:r>
       <w:r>
         <w:rPr>
           <w:rFonts w:ascii="Calibri" w:hAnsi="Calibri" w:cs="Calibri"/>
           <w:color w:val="000000"/>
         </w:rPr>
-        <w:t>-</w:t>
-      </w:r>
-      <w:r>
-        <w:rPr>
-          <w:rFonts w:ascii="Times New Roman" w:hAnsi="Times New Roman" w:cs="Times New Roman"/>
-          <w:sz w:val="28"/>
-          <w:szCs w:val="28"/>
-        </w:rPr>
-        <w:t xml:space="preserve"> подготовка. Пер</w:t>
-      </w:r>
-      <w:r>
-        <w:rPr>
-          <w:rFonts w:ascii="Times New Roman" w:hAnsi="Times New Roman" w:cs="Times New Roman"/>
-          <w:sz w:val="28"/>
-          <w:szCs w:val="28"/>
-        </w:rPr>
-        <w:t>во</w:t>
-      </w:r>
-      <w:r>
-        <w:rPr>
-          <w:rFonts w:ascii="Times New Roman" w:hAnsi="Times New Roman" w:cs="Times New Roman"/>
-          <w:sz w:val="28"/>
-          <w:szCs w:val="28"/>
-        </w:rPr>
-        <w:t xml:space="preserve">е поколения вируса </w:t>
+        <w:t>«</w:t>
+      </w:r>
+      <w:r>
+        <w:rPr>
+          <w:rFonts w:ascii="Times New Roman" w:hAnsi="Times New Roman" w:cs="Times New Roman"/>
+          <w:sz w:val="28"/>
+          <w:szCs w:val="28"/>
+        </w:rPr>
+        <w:t>Гоблин</w:t>
       </w:r>
       <w:r>
         <w:rPr>
           <w:rFonts w:ascii="Calibri" w:hAnsi="Calibri" w:cs="Calibri"/>
           <w:color w:val="000000"/>
         </w:rPr>
-        <w:t>«</w:t>
-      </w:r>
-      <w:r>
-        <w:rPr>
-          <w:rFonts w:ascii="Times New Roman" w:hAnsi="Times New Roman" w:cs="Times New Roman"/>
-          <w:sz w:val="28"/>
-          <w:szCs w:val="28"/>
-        </w:rPr>
-        <w:t>Гоблин</w:t>
+        <w:t>»</w:t>
+      </w:r>
+      <w:r>
+        <w:rPr>
+          <w:rFonts w:ascii="Times New Roman" w:hAnsi="Times New Roman" w:cs="Times New Roman"/>
+          <w:sz w:val="28"/>
+          <w:szCs w:val="28"/>
+        </w:rPr>
+        <w:t xml:space="preserve"> было помещено в определенную среду, к которой</w:t>
+      </w:r>
+      <w:r>
+        <w:rPr>
+          <w:rFonts w:ascii="Times New Roman" w:hAnsi="Times New Roman" w:cs="Times New Roman"/>
+          <w:sz w:val="28"/>
+          <w:szCs w:val="28"/>
+        </w:rPr>
+        <w:t xml:space="preserve">... </w:t>
+      </w:r>
+      <w:r>
+        <w:rPr>
+          <w:rFonts w:ascii="Times New Roman" w:hAnsi="Times New Roman" w:cs="Times New Roman"/>
+          <w:sz w:val="28"/>
+          <w:szCs w:val="28"/>
+        </w:rPr>
+        <w:t xml:space="preserve">оно </w:t>
       </w:r>
       <w:r>
         <w:rPr>
           <w:rFonts w:ascii="Calibri" w:hAnsi="Calibri" w:cs="Calibri"/>
           <w:color w:val="000000"/>
         </w:rPr>
-        <w:t>»</w:t>
-      </w:r>
-      <w:r>
-        <w:rPr>
-          <w:rFonts w:ascii="Times New Roman" w:hAnsi="Times New Roman" w:cs="Times New Roman"/>
-          <w:sz w:val="28"/>
-          <w:szCs w:val="28"/>
-        </w:rPr>
-        <w:t xml:space="preserve"> было помещено в определенную среду, к которой</w:t>
-      </w:r>
-      <w:r>
-        <w:rPr>
-          <w:rFonts w:ascii="Times New Roman" w:hAnsi="Times New Roman" w:cs="Times New Roman"/>
-          <w:sz w:val="28"/>
-          <w:szCs w:val="28"/>
-        </w:rPr>
-        <w:t xml:space="preserve">... </w:t>
-      </w:r>
-      <w:r>
-        <w:rPr>
-          <w:rFonts w:ascii="Times New Roman" w:hAnsi="Times New Roman" w:cs="Times New Roman"/>
-          <w:sz w:val="28"/>
-          <w:szCs w:val="28"/>
-        </w:rPr>
-        <w:t xml:space="preserve">оно </w:t>
+        <w:t>«</w:t>
+      </w:r>
+      <w:r>
+        <w:rPr>
+          <w:rFonts w:ascii="Times New Roman" w:hAnsi="Times New Roman" w:cs="Times New Roman"/>
+          <w:sz w:val="28"/>
+          <w:szCs w:val="28"/>
+        </w:rPr>
+        <w:t>привыкало</w:t>
       </w:r>
       <w:r>
         <w:rPr>
           <w:rFonts w:ascii="Calibri" w:hAnsi="Calibri" w:cs="Calibri"/>
           <w:color w:val="000000"/>
         </w:rPr>
-        <w:t>«</w:t>
-      </w:r>
-      <w:r>
-        <w:rPr>
-          <w:rFonts w:ascii="Times New Roman" w:hAnsi="Times New Roman" w:cs="Times New Roman"/>
-          <w:sz w:val="28"/>
-          <w:szCs w:val="28"/>
-        </w:rPr>
-        <w:t>привыкало</w:t>
+        <w:t>»</w:t>
+      </w:r>
+      <w:r>
+        <w:rPr>
+          <w:rFonts w:ascii="Times New Roman" w:hAnsi="Times New Roman" w:cs="Times New Roman"/>
+          <w:sz w:val="28"/>
+          <w:szCs w:val="28"/>
+        </w:rPr>
+        <w:t>. Адаптировано.</w:t>
+      </w:r>
+    </w:p>
+    <w:p>
+      <w:pPr>
+        <w:spacing w:after="0" w:line="360" w:lineRule="auto"/>
+        <w:ind w:firstLine="709"/>
+        <w:jc w:val="both"/>
+        <w:rPr>
+          <w:rFonts w:ascii="Times New Roman" w:hAnsi="Times New Roman" w:cs="Times New Roman"/>
+          <w:sz w:val="28"/>
+          <w:szCs w:val="28"/>
+        </w:rPr>
+      </w:pPr>
+      <w:r>
+        <w:rPr>
+          <w:rFonts w:ascii="Times New Roman" w:hAnsi="Times New Roman" w:cs="Times New Roman"/>
+          <w:sz w:val="28"/>
+          <w:szCs w:val="28"/>
+        </w:rPr>
+        <w:t>Второе поколение вируса родилось уже адаптированным к этой среде и было невероятно агрессивным. Он изменил среду вокруг себя, согласно стандартам, усвоенным первым поколением.</w:t>
+      </w:r>
+    </w:p>
+    <w:p>
+      <w:pPr>
+        <w:spacing w:after="0" w:line="360" w:lineRule="auto"/>
+        <w:ind w:firstLine="709"/>
+        <w:jc w:val="both"/>
+        <w:rPr>
+          <w:rFonts w:ascii="Times New Roman" w:hAnsi="Times New Roman" w:cs="Times New Roman"/>
+          <w:sz w:val="28"/>
+          <w:szCs w:val="28"/>
+        </w:rPr>
+      </w:pPr>
+      <w:r>
+        <w:rPr>
+          <w:rFonts w:ascii="Times New Roman" w:hAnsi="Times New Roman" w:cs="Times New Roman"/>
+          <w:sz w:val="28"/>
+          <w:szCs w:val="28"/>
+        </w:rPr>
+        <w:t>Третий</w:t>
+      </w:r>
+      <w:r>
+        <w:rPr>
+          <w:rFonts w:ascii="Times New Roman" w:hAnsi="Times New Roman" w:cs="Times New Roman"/>
+          <w:sz w:val="28"/>
+          <w:szCs w:val="28"/>
+        </w:rPr>
+        <w:t xml:space="preserve"> -</w:t>
+      </w:r>
+      <w:r>
+        <w:rPr>
+          <w:rFonts w:ascii="Times New Roman" w:hAnsi="Times New Roman" w:cs="Times New Roman"/>
+          <w:sz w:val="28"/>
+          <w:szCs w:val="28"/>
+        </w:rPr>
+        <w:t xml:space="preserve"> смерть. После полной смены следующее поколение </w:t>
+      </w:r>
+      <w:proofErr w:type="spellStart"/>
+      <w:r>
+        <w:rPr>
+          <w:rFonts w:ascii="Times New Roman" w:hAnsi="Times New Roman" w:cs="Times New Roman"/>
+          <w:sz w:val="28"/>
+          <w:szCs w:val="28"/>
+        </w:rPr>
+        <w:t>мимивирусов</w:t>
+      </w:r>
+      <w:proofErr w:type="spellEnd"/>
+      <w:r>
+        <w:rPr>
+          <w:rFonts w:ascii="Times New Roman" w:hAnsi="Times New Roman" w:cs="Times New Roman"/>
+          <w:sz w:val="28"/>
+          <w:szCs w:val="28"/>
+        </w:rPr>
+        <w:t xml:space="preserve"> родилось стерильным. И он умирал.</w:t>
+      </w:r>
+    </w:p>
+    <w:p>
+      <w:pPr>
+        <w:spacing w:after="0" w:line="360" w:lineRule="auto"/>
+        <w:ind w:firstLine="709"/>
+        <w:jc w:val="both"/>
+        <w:rPr>
+          <w:rFonts w:ascii="Times New Roman" w:hAnsi="Times New Roman" w:cs="Times New Roman"/>
+          <w:sz w:val="28"/>
+          <w:szCs w:val="28"/>
+        </w:rPr>
+      </w:pPr>
+      <w:r>
+        <w:rPr>
+          <w:rFonts w:ascii="Times New Roman" w:hAnsi="Times New Roman" w:cs="Times New Roman"/>
+          <w:sz w:val="28"/>
+          <w:szCs w:val="28"/>
+        </w:rPr>
+        <w:t>Учитывая, что средой обитания этой формы жизни является живая клетка</w:t>
+      </w:r>
+      <w:r>
+        <w:rPr>
+          <w:rFonts w:ascii="Times New Roman" w:hAnsi="Times New Roman" w:cs="Times New Roman"/>
+          <w:sz w:val="28"/>
+          <w:szCs w:val="28"/>
+        </w:rPr>
+        <w:t>...</w:t>
+      </w:r>
+    </w:p>
+    <w:p>
+      <w:pPr>
+        <w:spacing w:after="0" w:line="360" w:lineRule="auto"/>
+        <w:ind w:firstLine="709"/>
+        <w:jc w:val="both"/>
+        <w:rPr>
+          <w:rFonts w:ascii="Times New Roman" w:hAnsi="Times New Roman" w:cs="Times New Roman"/>
+          <w:sz w:val="28"/>
+          <w:szCs w:val="28"/>
+        </w:rPr>
+      </w:pPr>
+      <w:r>
+        <w:rPr>
+          <w:rFonts w:ascii="Times New Roman" w:hAnsi="Times New Roman" w:cs="Times New Roman"/>
+          <w:sz w:val="28"/>
+          <w:szCs w:val="28"/>
+        </w:rPr>
+        <w:lastRenderedPageBreak/>
+        <w:t xml:space="preserve">Первоначально предполагалось, что данные для адаптации первого поколения будут взяты у того же человека, которого предстоит лечить. То есть </w:t>
       </w:r>
       <w:r>
         <w:rPr>
           <w:rFonts w:ascii="Calibri" w:hAnsi="Calibri" w:cs="Calibri"/>
           <w:color w:val="000000"/>
         </w:rPr>
-        <w:t>»</w:t>
-      </w:r>
-      <w:r>
-        <w:rPr>
-          <w:rFonts w:ascii="Times New Roman" w:hAnsi="Times New Roman" w:cs="Times New Roman"/>
-          <w:sz w:val="28"/>
-          <w:szCs w:val="28"/>
-        </w:rPr>
-        <w:t>. Адаптировано.</w:t>
-      </w:r>
-    </w:p>
-    <w:p>
-      <w:pPr>
-        <w:spacing w:after="0" w:line="360" w:lineRule="auto"/>
-        <w:ind w:firstLine="709"/>
-        <w:jc w:val="both"/>
-        <w:rPr>
-          <w:rFonts w:ascii="Times New Roman" w:hAnsi="Times New Roman" w:cs="Times New Roman"/>
-          <w:sz w:val="28"/>
-          <w:szCs w:val="28"/>
-        </w:rPr>
-      </w:pPr>
-      <w:r>
-        <w:rPr>
-          <w:rFonts w:ascii="Times New Roman" w:hAnsi="Times New Roman" w:cs="Times New Roman"/>
-          <w:sz w:val="28"/>
-          <w:szCs w:val="28"/>
-        </w:rPr>
-        <w:t>Второе поколение вируса родилось уже адаптированным к этой среде и было невероятно агрессивным. Он изменил среду вокруг себя, согласно стандартам, усвоенным первым поколением.</w:t>
-      </w:r>
-    </w:p>
-    <w:p>
-      <w:pPr>
-        <w:spacing w:after="0" w:line="360" w:lineRule="auto"/>
-        <w:ind w:firstLine="709"/>
-        <w:jc w:val="both"/>
-        <w:rPr>
-          <w:rFonts w:ascii="Times New Roman" w:hAnsi="Times New Roman" w:cs="Times New Roman"/>
-          <w:sz w:val="28"/>
-          <w:szCs w:val="28"/>
-        </w:rPr>
-      </w:pPr>
-      <w:r>
-        <w:rPr>
-          <w:rFonts w:ascii="Times New Roman" w:hAnsi="Times New Roman" w:cs="Times New Roman"/>
-          <w:sz w:val="28"/>
-          <w:szCs w:val="28"/>
-        </w:rPr>
-        <w:t xml:space="preserve">Третий </w:t>
+        <w:t>«</w:t>
+      </w:r>
+      <w:r>
+        <w:rPr>
+          <w:rFonts w:ascii="Times New Roman" w:hAnsi="Times New Roman" w:cs="Times New Roman"/>
+          <w:sz w:val="28"/>
+          <w:szCs w:val="28"/>
+        </w:rPr>
+        <w:t>Гоблин</w:t>
       </w:r>
       <w:r>
         <w:rPr>
           <w:rFonts w:ascii="Calibri" w:hAnsi="Calibri" w:cs="Calibri"/>
           <w:color w:val="000000"/>
         </w:rPr>
-        <w:t>-</w:t>
-      </w:r>
-      <w:r>
-        <w:rPr>
-          <w:rFonts w:ascii="Times New Roman" w:hAnsi="Times New Roman" w:cs="Times New Roman"/>
-          <w:sz w:val="28"/>
-          <w:szCs w:val="28"/>
-        </w:rPr>
-        <w:t xml:space="preserve"> смерть. После полной смены следующее поколение </w:t>
-      </w:r>
-      <w:proofErr w:type="spellStart"/>
-      <w:r>
-        <w:rPr>
-          <w:rFonts w:ascii="Times New Roman" w:hAnsi="Times New Roman" w:cs="Times New Roman"/>
-          <w:sz w:val="28"/>
-          <w:szCs w:val="28"/>
-        </w:rPr>
-        <w:t>мимивирусов</w:t>
-      </w:r>
-      <w:proofErr w:type="spellEnd"/>
-      <w:r>
-        <w:rPr>
-          <w:rFonts w:ascii="Times New Roman" w:hAnsi="Times New Roman" w:cs="Times New Roman"/>
-          <w:sz w:val="28"/>
-          <w:szCs w:val="28"/>
-        </w:rPr>
-        <w:t xml:space="preserve"> родилось стерильным. И он умирал.</w:t>
-      </w:r>
-    </w:p>
-    <w:p>
-      <w:pPr>
-        <w:spacing w:after="0" w:line="360" w:lineRule="auto"/>
-        <w:ind w:firstLine="709"/>
-        <w:jc w:val="both"/>
-        <w:rPr>
-          <w:rFonts w:ascii="Times New Roman" w:hAnsi="Times New Roman" w:cs="Times New Roman"/>
-          <w:sz w:val="28"/>
-          <w:szCs w:val="28"/>
-        </w:rPr>
-      </w:pPr>
-      <w:r>
-        <w:rPr>
-          <w:rFonts w:ascii="Times New Roman" w:hAnsi="Times New Roman" w:cs="Times New Roman"/>
-          <w:sz w:val="28"/>
-          <w:szCs w:val="28"/>
-        </w:rPr>
-        <w:t>Учитывая, что средой обитания этой формы жизни является живая клетка</w:t>
-      </w:r>
-      <w:r>
-        <w:rPr>
-          <w:rFonts w:ascii="Times New Roman" w:hAnsi="Times New Roman" w:cs="Times New Roman"/>
-          <w:sz w:val="28"/>
-          <w:szCs w:val="28"/>
-        </w:rPr>
-        <w:t>...</w:t>
-      </w:r>
-    </w:p>
-    <w:p>
-      <w:pPr>
-        <w:spacing w:after="0" w:line="360" w:lineRule="auto"/>
-        <w:ind w:firstLine="709"/>
-        <w:jc w:val="both"/>
-        <w:rPr>
-          <w:rFonts w:ascii="Times New Roman" w:hAnsi="Times New Roman" w:cs="Times New Roman"/>
-          <w:sz w:val="28"/>
-          <w:szCs w:val="28"/>
-        </w:rPr>
-      </w:pPr>
-      <w:r>
-        <w:rPr>
-          <w:rFonts w:ascii="Times New Roman" w:hAnsi="Times New Roman" w:cs="Times New Roman"/>
-          <w:sz w:val="28"/>
-          <w:szCs w:val="28"/>
-        </w:rPr>
-        <w:lastRenderedPageBreak/>
-        <w:t xml:space="preserve">Первоначально предполагалось, что данные для адаптации первого поколения будут взяты у того же человека, которого предстоит лечить. То есть </w:t>
+        <w:t>»</w:t>
+      </w:r>
+      <w:r>
+        <w:rPr>
+          <w:rFonts w:ascii="Times New Roman" w:hAnsi="Times New Roman" w:cs="Times New Roman"/>
+          <w:sz w:val="28"/>
+          <w:szCs w:val="28"/>
+        </w:rPr>
+        <w:t xml:space="preserve"> сначала приспособился к жизни в здоровой клетке, затем его поместили в </w:t>
       </w:r>
       <w:r>
         <w:rPr>
@@ -574,7 +606,7 @@
           <w:sz w:val="28"/>
           <w:szCs w:val="28"/>
         </w:rPr>
-        <w:t>Гоблин</w:t>
+        <w:t>больную</w:t>
       </w:r>
       <w:r>
         <w:rPr>
@@ -589,36 +621,6 @@
           <w:sz w:val="28"/>
           <w:szCs w:val="28"/>
         </w:rPr>
-        <w:t xml:space="preserve"> сначала приспособился к жизни в здоровой клетке, затем его поместили в </w:t>
-      </w:r>
-      <w:r>
-        <w:rPr>
-          <w:rFonts w:ascii="Calibri" w:hAnsi="Calibri" w:cs="Calibri"/>
-          <w:color w:val="000000"/>
-        </w:rPr>
-        <w:t>«</w:t>
-      </w:r>
-      <w:r>
-        <w:rPr>
-          <w:rFonts w:ascii="Times New Roman" w:hAnsi="Times New Roman" w:cs="Times New Roman"/>
-          <w:sz w:val="28"/>
-          <w:szCs w:val="28"/>
-        </w:rPr>
-        <w:t>больную</w:t>
-      </w:r>
-      <w:r>
-        <w:rPr>
-          <w:rFonts w:ascii="Calibri" w:hAnsi="Calibri" w:cs="Calibri"/>
-          <w:color w:val="000000"/>
-        </w:rPr>
-        <w:t>»</w:t>
-      </w:r>
-      <w:r>
-        <w:rPr>
-          <w:rFonts w:ascii="Times New Roman" w:hAnsi="Times New Roman" w:cs="Times New Roman"/>
-          <w:sz w:val="28"/>
-          <w:szCs w:val="28"/>
-        </w:rPr>
         <w:t xml:space="preserve"> клетку, которую он уже изменил на форму и вид здоровой клетки.</w:t>
       </w:r>
     </w:p>
@@ -930,7 +932,24 @@
           <w:sz w:val="28"/>
           <w:szCs w:val="28"/>
         </w:rPr>
-        <w:t>3334856В?</w:t>
+        <w:t>3334856</w:t>
+      </w:r>
+      <w:r>
+        <w:rPr>
+          <w:rFonts w:ascii="Times New Roman" w:hAnsi="Times New Roman" w:cs="Times New Roman"/>
+          <w:sz w:val="28"/>
+          <w:szCs w:val="28"/>
+          <w:lang w:val="en-US"/>
+        </w:rPr>
+        <w:t>B</w:t>
+      </w:r>
+      <w:r>
+        <w:rPr>
+          <w:rFonts w:ascii="Times New Roman" w:hAnsi="Times New Roman" w:cs="Times New Roman"/>
+          <w:sz w:val="28"/>
+          <w:szCs w:val="28"/>
+        </w:rPr>
+        <w:t>?</w:t>
       </w:r>
     </w:p>
     <w:p>
@@ -974,7 +993,24 @@
           <w:sz w:val="28"/>
           <w:szCs w:val="28"/>
         </w:rPr>
-        <w:t xml:space="preserve">3334856В, </w:t>
+        <w:t>3334856</w:t>
+      </w:r>
+      <w:r>
+        <w:rPr>
+          <w:rFonts w:ascii="Times New Roman" w:hAnsi="Times New Roman" w:cs="Times New Roman"/>
+          <w:sz w:val="28"/>
+          <w:szCs w:val="28"/>
+          <w:lang w:val="en-US"/>
+        </w:rPr>
+        <w:t>B</w:t>
+      </w:r>
+      <w:r>
+        <w:rPr>
+          <w:rFonts w:ascii="Times New Roman" w:hAnsi="Times New Roman" w:cs="Times New Roman"/>
+          <w:sz w:val="28"/>
+          <w:szCs w:val="28"/>
+        </w:rPr>
+        <w:t xml:space="preserve">, </w:t>
       </w:r>
       <w:r>
         <w:rPr>

--- a/LR2/29.docx
+++ b/LR2/29.docx
@@ -362,7 +362,23 @@
           <w:sz w:val="28"/>
           <w:szCs w:val="28"/>
         </w:rPr>
-        <w:t xml:space="preserve">е поколения вируса </w:t>
+        <w:t>е поколени</w:t>
+      </w:r>
+      <w:r>
+        <w:rPr>
+          <w:rFonts w:ascii="Times New Roman" w:hAnsi="Times New Roman" w:cs="Times New Roman"/>
+          <w:sz w:val="28"/>
+          <w:szCs w:val="28"/>
+        </w:rPr>
+        <w:t>е</w:t>
+      </w:r>
+      <w:r>
+        <w:rPr>
+          <w:rFonts w:ascii="Times New Roman" w:hAnsi="Times New Roman" w:cs="Times New Roman"/>
+          <w:sz w:val="28"/>
+          <w:szCs w:val="28"/>
+        </w:rPr>
+        <w:t xml:space="preserve"> вируса </w:t>
       </w:r>
       <w:r>
         <w:rPr>
@@ -400,7 +416,23 @@
           <w:sz w:val="28"/>
           <w:szCs w:val="28"/>
         </w:rPr>
-        <w:t xml:space="preserve">... </w:t>
+        <w:t>..</w:t>
+      </w:r>
+      <w:r>
+        <w:rPr>
+          <w:rFonts w:ascii="Times New Roman" w:hAnsi="Times New Roman" w:cs="Times New Roman"/>
+          <w:sz w:val="28"/>
+          <w:szCs w:val="28"/>
+        </w:rPr>
+        <w:t>.</w:t>
+      </w:r>
+      <w:r>
+        <w:rPr>
+          <w:rFonts w:ascii="Times New Roman" w:hAnsi="Times New Roman" w:cs="Times New Roman"/>
+          <w:sz w:val="28"/>
+          <w:szCs w:val="28"/>
+        </w:rPr>
+        <w:t xml:space="preserve"> </w:t>
       </w:r>
       <w:r>
         <w:rPr>
@@ -486,15 +518,47 @@
           <w:sz w:val="28"/>
           <w:szCs w:val="28"/>
         </w:rPr>
-        <w:t xml:space="preserve"> -</w:t>
-      </w:r>
-      <w:r>
-        <w:rPr>
-          <w:rFonts w:ascii="Times New Roman" w:hAnsi="Times New Roman" w:cs="Times New Roman"/>
-          <w:sz w:val="28"/>
-          <w:szCs w:val="28"/>
-        </w:rPr>
-        <w:t xml:space="preserve"> смерть. После полной смены следующее поколение </w:t>
+        <w:t xml:space="preserve"> </w:t>
+      </w:r>
+      <w:r>
+        <w:rPr>
+          <w:rFonts w:ascii="Times New Roman" w:hAnsi="Times New Roman" w:cs="Times New Roman"/>
+          <w:sz w:val="28"/>
+          <w:szCs w:val="28"/>
+        </w:rPr>
+        <w:t>-</w:t>
+      </w:r>
+      <w:r>
+        <w:rPr>
+          <w:rFonts w:ascii="Times New Roman" w:hAnsi="Times New Roman" w:cs="Times New Roman"/>
+          <w:sz w:val="28"/>
+          <w:szCs w:val="28"/>
+        </w:rPr>
+        <w:t xml:space="preserve"> </w:t>
+      </w:r>
+      <w:r>
+        <w:rPr>
+          <w:rFonts w:ascii="Times New Roman" w:hAnsi="Times New Roman" w:cs="Times New Roman"/>
+          <w:sz w:val="28"/>
+          <w:szCs w:val="28"/>
+        </w:rPr>
+        <w:t xml:space="preserve">смерть. После полной смены </w:t>
+      </w:r>
+      <w:r>
+        <w:rPr>
+          <w:rFonts w:ascii="Times New Roman" w:hAnsi="Times New Roman" w:cs="Times New Roman"/>
+          <w:sz w:val="28"/>
+          <w:szCs w:val="28"/>
+        </w:rPr>
+        <w:t xml:space="preserve">среды </w:t>
+      </w:r>
+      <w:r>
+        <w:rPr>
+          <w:rFonts w:ascii="Times New Roman" w:hAnsi="Times New Roman" w:cs="Times New Roman"/>
+          <w:sz w:val="28"/>
+          <w:szCs w:val="28"/>
+        </w:rPr>
+        <w:t xml:space="preserve">следующее поколение </w:t>
       </w:r>
       <w:proofErr w:type="spellStart"/>
       <w:r>
@@ -1042,6 +1106,14 @@
           <w:sz w:val="28"/>
           <w:szCs w:val="28"/>
         </w:rPr>
+        <w:t xml:space="preserve"> </w:t>
+      </w:r>
+      <w:r>
+        <w:rPr>
+          <w:rFonts w:ascii="Times New Roman" w:hAnsi="Times New Roman" w:cs="Times New Roman"/>
+          <w:sz w:val="28"/>
+          <w:szCs w:val="28"/>
+        </w:rPr>
         <w:t xml:space="preserve">Имя: Стивен Фрей. Диагноз: Рак легкого </w:t>
       </w:r>
       <w:r>
@@ -1106,7 +1178,87 @@
           <w:sz w:val="28"/>
           <w:szCs w:val="28"/>
         </w:rPr>
-        <w:t>. Зафиксировано увеличение физический показателей: прирост мышечной массы на 47%, улучшение силы и прочности мышечной ткани на 216%, увеличение прочности костей на 306%, улучшение нервной проводимости на 228%, уровень регенерация тканей увеличилась на 112%..</w:t>
+        <w:t>. Зафиксировано увеличение физический показателей: прирост мышечной массы на 47</w:t>
+      </w:r>
+      <w:r>
+        <w:rPr>
+          <w:rFonts w:ascii="Times New Roman" w:hAnsi="Times New Roman" w:cs="Times New Roman"/>
+          <w:sz w:val="28"/>
+          <w:szCs w:val="28"/>
+        </w:rPr>
+        <w:t xml:space="preserve"> </w:t>
+      </w:r>
+      <w:r>
+        <w:rPr>
+          <w:rFonts w:ascii="Times New Roman" w:hAnsi="Times New Roman" w:cs="Times New Roman"/>
+          <w:sz w:val="28"/>
+          <w:szCs w:val="28"/>
+        </w:rPr>
+        <w:t>%, улучшение силы и прочности мышечной ткани на 216</w:t>
+      </w:r>
+      <w:r>
+        <w:rPr>
+          <w:rFonts w:ascii="Times New Roman" w:hAnsi="Times New Roman" w:cs="Times New Roman"/>
+          <w:sz w:val="28"/>
+          <w:szCs w:val="28"/>
+        </w:rPr>
+        <w:t xml:space="preserve"> </w:t>
+      </w:r>
+      <w:r>
+        <w:rPr>
+          <w:rFonts w:ascii="Times New Roman" w:hAnsi="Times New Roman" w:cs="Times New Roman"/>
+          <w:sz w:val="28"/>
+          <w:szCs w:val="28"/>
+        </w:rPr>
+        <w:t>%, увеличение прочности костей на 306</w:t>
+      </w:r>
+      <w:r>
+        <w:rPr>
+          <w:rFonts w:ascii="Times New Roman" w:hAnsi="Times New Roman" w:cs="Times New Roman"/>
+          <w:sz w:val="28"/>
+          <w:szCs w:val="28"/>
+        </w:rPr>
+        <w:t xml:space="preserve"> </w:t>
+      </w:r>
+      <w:r>
+        <w:rPr>
+          <w:rFonts w:ascii="Times New Roman" w:hAnsi="Times New Roman" w:cs="Times New Roman"/>
+          <w:sz w:val="28"/>
+          <w:szCs w:val="28"/>
+        </w:rPr>
+        <w:t>%, улучшение нервной проводимости на 228</w:t>
+      </w:r>
+      <w:r>
+        <w:rPr>
+          <w:rFonts w:ascii="Times New Roman" w:hAnsi="Times New Roman" w:cs="Times New Roman"/>
+          <w:sz w:val="28"/>
+          <w:szCs w:val="28"/>
+        </w:rPr>
+        <w:t xml:space="preserve"> </w:t>
+      </w:r>
+      <w:r>
+        <w:rPr>
+          <w:rFonts w:ascii="Times New Roman" w:hAnsi="Times New Roman" w:cs="Times New Roman"/>
+          <w:sz w:val="28"/>
+          <w:szCs w:val="28"/>
+        </w:rPr>
+        <w:t>%, уровень регенерация тканей увеличилась на 112</w:t>
+      </w:r>
+      <w:r>
+        <w:rPr>
+          <w:rFonts w:ascii="Times New Roman" w:hAnsi="Times New Roman" w:cs="Times New Roman"/>
+          <w:sz w:val="28"/>
+          <w:szCs w:val="28"/>
+        </w:rPr>
+        <w:t xml:space="preserve"> </w:t>
+      </w:r>
+      <w:r>
+        <w:rPr>
+          <w:rFonts w:ascii="Times New Roman" w:hAnsi="Times New Roman" w:cs="Times New Roman"/>
+          <w:sz w:val="28"/>
+          <w:szCs w:val="28"/>
+        </w:rPr>
+        <w:t>%..</w:t>
       </w:r>
       <w:r>
         <w:rPr>

--- a/LR2/29.docx
+++ b/LR2/29.docx
@@ -385,7 +385,7 @@
           <w:rFonts w:ascii="Calibri" w:hAnsi="Calibri" w:cs="Calibri"/>
           <w:color w:val="000000"/>
         </w:rPr>
-        <w:t>«</w:t>
+        <w:t>"</w:t>
       </w:r>
       <w:r>
         <w:rPr>
@@ -400,31 +400,7 @@
           <w:rFonts w:ascii="Calibri" w:hAnsi="Calibri" w:cs="Calibri"/>
           <w:color w:val="000000"/>
         </w:rPr>
-        <w:t>»</w:t>
-      </w:r>
-      <w:r>
-        <w:rPr>
-          <w:rFonts w:ascii="Times New Roman" w:hAnsi="Times New Roman" w:cs="Times New Roman"/>
-          <w:sz w:val="28"/>
-          <w:szCs w:val="28"/>
-        </w:rPr>
-        <w:t xml:space="preserve"> было помещено в определенную среду, к которой</w:t>
-      </w:r>
-      <w:r>
-        <w:rPr>
-          <w:rFonts w:ascii="Times New Roman" w:hAnsi="Times New Roman" w:cs="Times New Roman"/>
-          <w:sz w:val="28"/>
-          <w:szCs w:val="28"/>
-        </w:rPr>
-        <w:t>..</w:t>
-      </w:r>
-      <w:r>
-        <w:rPr>
-          <w:rFonts w:ascii="Times New Roman" w:hAnsi="Times New Roman" w:cs="Times New Roman"/>
-          <w:sz w:val="28"/>
-          <w:szCs w:val="28"/>
-        </w:rPr>
-        <w:t>.</w:t>
+        <w:t>"</w:t>
       </w:r>
       <w:r>
         <w:rPr>
@@ -433,6 +409,22 @@
           <w:szCs w:val="28"/>
         </w:rPr>
         <w:t xml:space="preserve"> </w:t>
+      </w:r>
+      <w:r>
+        <w:rPr>
+          <w:rFonts w:ascii="Times New Roman" w:hAnsi="Times New Roman" w:cs="Times New Roman"/>
+          <w:sz w:val="28"/>
+          <w:szCs w:val="28"/>
+        </w:rPr>
+        <w:t>было помещено в определенную среду, к которо</w:t>
+      </w:r>
+      <w:r>
+        <w:rPr>
+          <w:rFonts w:ascii="Times New Roman" w:hAnsi="Times New Roman" w:cs="Times New Roman"/>
+          <w:sz w:val="28"/>
+          <w:szCs w:val="28"/>
+        </w:rPr>
+        <w:t xml:space="preserve">й... </w:t>
       </w:r>
       <w:r>
         <w:rPr>
@@ -447,7 +439,7 @@
           <w:rFonts w:ascii="Calibri" w:hAnsi="Calibri" w:cs="Calibri"/>
           <w:color w:val="000000"/>
         </w:rPr>
-        <w:t>«</w:t>
+        <w:t>"</w:t>
       </w:r>
       <w:r>
         <w:rPr>
@@ -462,15 +454,31 @@
           <w:rFonts w:ascii="Calibri" w:hAnsi="Calibri" w:cs="Calibri"/>
           <w:color w:val="000000"/>
         </w:rPr>
-        <w:t>»</w:t>
-      </w:r>
-      <w:r>
-        <w:rPr>
-          <w:rFonts w:ascii="Times New Roman" w:hAnsi="Times New Roman" w:cs="Times New Roman"/>
-          <w:sz w:val="28"/>
-          <w:szCs w:val="28"/>
-        </w:rPr>
-        <w:t>. Адаптировано.</w:t>
+        <w:t>"</w:t>
+      </w:r>
+      <w:r>
+        <w:rPr>
+          <w:rFonts w:ascii="Times New Roman" w:hAnsi="Times New Roman" w:cs="Times New Roman"/>
+          <w:sz w:val="28"/>
+          <w:szCs w:val="28"/>
+        </w:rPr>
+        <w:t>.</w:t>
+      </w:r>
+      <w:r>
+        <w:rPr>
+          <w:rFonts w:ascii="Times New Roman" w:hAnsi="Times New Roman" w:cs="Times New Roman"/>
+          <w:sz w:val="28"/>
+          <w:szCs w:val="28"/>
+        </w:rPr>
+        <w:t xml:space="preserve"> </w:t>
+      </w:r>
+      <w:r>
+        <w:rPr>
+          <w:rFonts w:ascii="Times New Roman" w:hAnsi="Times New Roman" w:cs="Times New Roman"/>
+          <w:sz w:val="28"/>
+          <w:szCs w:val="28"/>
+        </w:rPr>
+        <w:t>Адаптировано.</w:t>
       </w:r>
     </w:p>
     <w:p>
@@ -624,7 +632,6 @@
           <w:sz w:val="28"/>
           <w:szCs w:val="28"/>
         </w:rPr>
-        <w:lastRenderedPageBreak/>
         <w:t xml:space="preserve">Первоначально предполагалось, что данные для адаптации первого поколения будут взяты у того же человека, которого предстоит лечить. То есть </w:t>
       </w:r>
       <w:r>
@@ -632,6 +639,7 @@
           <w:rFonts w:ascii="Calibri" w:hAnsi="Calibri" w:cs="Calibri"/>
           <w:color w:val="000000"/>
         </w:rPr>
+        <w:lastRenderedPageBreak/>
         <w:t>«</w:t>
       </w:r>
       <w:r>
@@ -1178,7 +1186,23 @@
           <w:sz w:val="28"/>
           <w:szCs w:val="28"/>
         </w:rPr>
-        <w:t>. Зафиксировано увеличение физический показателей: прирост мышечной массы на 47</w:t>
+        <w:t>. Зафиксировано увеличение физически</w:t>
+      </w:r>
+      <w:r>
+        <w:rPr>
+          <w:rFonts w:ascii="Times New Roman" w:hAnsi="Times New Roman" w:cs="Times New Roman"/>
+          <w:sz w:val="28"/>
+          <w:szCs w:val="28"/>
+        </w:rPr>
+        <w:t>х</w:t>
+      </w:r>
+      <w:r>
+        <w:rPr>
+          <w:rFonts w:ascii="Times New Roman" w:hAnsi="Times New Roman" w:cs="Times New Roman"/>
+          <w:sz w:val="28"/>
+          <w:szCs w:val="28"/>
+        </w:rPr>
+        <w:t xml:space="preserve"> показателей: прирост мышечной массы на 47</w:t>
       </w:r>
       <w:r>
         <w:rPr>
@@ -1340,7 +1364,6 @@
           <w:sz w:val="28"/>
           <w:szCs w:val="28"/>
         </w:rPr>
-        <w:lastRenderedPageBreak/>
         <w:t xml:space="preserve">Изменения в структуре ДНК клеток, измененных проектом </w:t>
       </w:r>
       <w:r>
@@ -1387,7 +1410,16 @@
           <w:sz w:val="28"/>
           <w:szCs w:val="28"/>
         </w:rPr>
-        <w:t>то числа и графики передо мной на огромном голографическом экране. Я не понял большую часть этих данных, зафиксировав только самые основные.</w:t>
+        <w:t xml:space="preserve">то числа и графики </w:t>
+      </w:r>
+      <w:r>
+        <w:rPr>
+          <w:rFonts w:ascii="Times New Roman" w:hAnsi="Times New Roman" w:cs="Times New Roman"/>
+          <w:sz w:val="28"/>
+          <w:szCs w:val="28"/>
+        </w:rPr>
+        <w:lastRenderedPageBreak/>
+        <w:t>передо мной на огромном голографическом экране. Я не понял большую часть этих данных, зафиксировав только самые основные.</w:t>
       </w:r>
     </w:p>
     <w:p>

--- a/LR2/29.docx
+++ b/LR2/29.docx
@@ -338,7 +338,15 @@
           <w:sz w:val="28"/>
           <w:szCs w:val="28"/>
         </w:rPr>
-        <w:t xml:space="preserve"> -</w:t>
+        <w:t xml:space="preserve"> </w:t>
+      </w:r>
+      <w:r>
+        <w:rPr>
+          <w:rFonts w:ascii="Times New Roman" w:hAnsi="Times New Roman" w:cs="Times New Roman"/>
+          <w:sz w:val="28"/>
+          <w:szCs w:val="28"/>
+        </w:rPr>
+        <w:t>-</w:t>
       </w:r>
       <w:r>
         <w:rPr>
@@ -385,7 +393,7 @@
           <w:rFonts w:ascii="Calibri" w:hAnsi="Calibri" w:cs="Calibri"/>
           <w:color w:val="000000"/>
         </w:rPr>
-        <w:t>"</w:t>
+        <w:t>«</w:t>
       </w:r>
       <w:r>
         <w:rPr>
@@ -400,7 +408,7 @@
           <w:rFonts w:ascii="Calibri" w:hAnsi="Calibri" w:cs="Calibri"/>
           <w:color w:val="000000"/>
         </w:rPr>
-        <w:t>"</w:t>
+        <w:t>»</w:t>
       </w:r>
       <w:r>
         <w:rPr>
@@ -439,7 +447,7 @@
           <w:rFonts w:ascii="Calibri" w:hAnsi="Calibri" w:cs="Calibri"/>
           <w:color w:val="000000"/>
         </w:rPr>
-        <w:t>"</w:t>
+        <w:t>«</w:t>
       </w:r>
       <w:r>
         <w:rPr>
@@ -454,7 +462,7 @@
           <w:rFonts w:ascii="Calibri" w:hAnsi="Calibri" w:cs="Calibri"/>
           <w:color w:val="000000"/>
         </w:rPr>
-        <w:t>"</w:t>
+        <w:t>»</w:t>
       </w:r>
       <w:r>
         <w:rPr>
@@ -632,6 +640,7 @@
           <w:sz w:val="28"/>
           <w:szCs w:val="28"/>
         </w:rPr>
+        <w:lastRenderedPageBreak/>
         <w:t xml:space="preserve">Первоначально предполагалось, что данные для адаптации первого поколения будут взяты у того же человека, которого предстоит лечить. То есть </w:t>
       </w:r>
       <w:r>
@@ -639,7 +648,6 @@
           <w:rFonts w:ascii="Calibri" w:hAnsi="Calibri" w:cs="Calibri"/>
           <w:color w:val="000000"/>
         </w:rPr>
-        <w:lastRenderedPageBreak/>
         <w:t>«</w:t>
       </w:r>
       <w:r>
@@ -1266,23 +1274,7 @@
           <w:sz w:val="28"/>
           <w:szCs w:val="28"/>
         </w:rPr>
-        <w:t>%, уровень регенерация тканей увеличилась на 112</w:t>
-      </w:r>
-      <w:r>
-        <w:rPr>
-          <w:rFonts w:ascii="Times New Roman" w:hAnsi="Times New Roman" w:cs="Times New Roman"/>
-          <w:sz w:val="28"/>
-          <w:szCs w:val="28"/>
-        </w:rPr>
-        <w:t xml:space="preserve"> </w:t>
-      </w:r>
-      <w:r>
-        <w:rPr>
-          <w:rFonts w:ascii="Times New Roman" w:hAnsi="Times New Roman" w:cs="Times New Roman"/>
-          <w:sz w:val="28"/>
-          <w:szCs w:val="28"/>
-        </w:rPr>
-        <w:t>%..</w:t>
+        <w:t>%, уровень регенерация тканей увеличилась на 112%..</w:t>
       </w:r>
       <w:r>
         <w:rPr>
@@ -1364,6 +1356,7 @@
           <w:sz w:val="28"/>
           <w:szCs w:val="28"/>
         </w:rPr>
+        <w:lastRenderedPageBreak/>
         <w:t xml:space="preserve">Изменения в структуре ДНК клеток, измененных проектом </w:t>
       </w:r>
       <w:r>
@@ -1410,16 +1403,7 @@
           <w:sz w:val="28"/>
           <w:szCs w:val="28"/>
         </w:rPr>
-        <w:t xml:space="preserve">то числа и графики </w:t>
-      </w:r>
-      <w:r>
-        <w:rPr>
-          <w:rFonts w:ascii="Times New Roman" w:hAnsi="Times New Roman" w:cs="Times New Roman"/>
-          <w:sz w:val="28"/>
-          <w:szCs w:val="28"/>
-        </w:rPr>
-        <w:lastRenderedPageBreak/>
-        <w:t>передо мной на огромном голографическом экране. Я не понял большую часть этих данных, зафиксировав только самые основные.</w:t>
+        <w:t>то числа и графики передо мной на огромном голографическом экране. Я не понял большую часть этих данных, зафиксировав только самые основные.</w:t>
       </w:r>
     </w:p>
     <w:p>

--- a/LR2/29.docx
+++ b/LR2/29.docx
@@ -1154,9 +1154,8 @@
           <w:rFonts w:ascii="Times New Roman" w:hAnsi="Times New Roman" w:cs="Times New Roman"/>
           <w:sz w:val="28"/>
           <w:szCs w:val="28"/>
-          <w:lang w:val="en-US"/>
-        </w:rPr>
-        <w:t>C</w:t>
+        </w:rPr>
+        <w:t>С</w:t>
       </w:r>
       <w:r>
         <w:rPr>

--- a/LR2/29.docx
+++ b/LR2/29.docx
@@ -648,7 +648,7 @@
           <w:rFonts w:ascii="Calibri" w:hAnsi="Calibri" w:cs="Calibri"/>
           <w:color w:val="000000"/>
         </w:rPr>
-        <w:t>«</w:t>
+        <w:t>"</w:t>
       </w:r>
       <w:r>
         <w:rPr>
@@ -663,7 +663,7 @@
           <w:rFonts w:ascii="Calibri" w:hAnsi="Calibri" w:cs="Calibri"/>
           <w:color w:val="000000"/>
         </w:rPr>
-        <w:t>»</w:t>
+        <w:t>"</w:t>
       </w:r>
       <w:r>
         <w:rPr>
@@ -678,7 +678,7 @@
           <w:rFonts w:ascii="Calibri" w:hAnsi="Calibri" w:cs="Calibri"/>
           <w:color w:val="000000"/>
         </w:rPr>
-        <w:t>«</w:t>
+        <w:t>"</w:t>
       </w:r>
       <w:r>
         <w:rPr>
@@ -693,7 +693,7 @@
           <w:rFonts w:ascii="Calibri" w:hAnsi="Calibri" w:cs="Calibri"/>
           <w:color w:val="000000"/>
         </w:rPr>
-        <w:t>»</w:t>
+        <w:t>"</w:t>
       </w:r>
       <w:r>
         <w:rPr>
@@ -1424,18 +1424,6 @@
         </w:rPr>
         <w:t>Какие изменения? Я волновался.</w:t>
       </w:r>
-    </w:p>
-    <w:p>
-      <w:pPr>
-        <w:spacing w:after="0" w:line="360" w:lineRule="auto"/>
-        <w:ind w:firstLine="709"/>
-        <w:jc w:val="both"/>
-        <w:rPr>
-          <w:rFonts w:ascii="Times New Roman" w:hAnsi="Times New Roman" w:cs="Times New Roman"/>
-          <w:sz w:val="28"/>
-          <w:szCs w:val="28"/>
-        </w:rPr>
-      </w:pPr>
     </w:p>
     <w:sectPr>
       <w:pgSz w:w="11906" w:h="16838"/>

--- a/LR2/29.docx
+++ b/LR2/29.docx
@@ -1424,6 +1424,18 @@
         </w:rPr>
         <w:t>Какие изменения? Я волновался.</w:t>
       </w:r>
+    </w:p>
+    <w:p>
+      <w:pPr>
+        <w:spacing w:after="0" w:line="360" w:lineRule="auto"/>
+        <w:ind w:firstLine="709"/>
+        <w:jc w:val="both"/>
+        <w:rPr>
+          <w:rFonts w:ascii="Times New Roman" w:hAnsi="Times New Roman" w:cs="Times New Roman"/>
+          <w:sz w:val="28"/>
+          <w:szCs w:val="28"/>
+        </w:rPr>
+      </w:pPr>
     </w:p>
     <w:sectPr>
       <w:pgSz w:w="11906" w:h="16838"/>

--- a/LR2/29.docx
+++ b/LR2/29.docx
@@ -287,7 +287,7 @@
           <w:rFonts w:ascii="Calibri" w:hAnsi="Calibri" w:cs="Calibri"/>
           <w:color w:val="000000"/>
         </w:rPr>
-        <w:t>«</w:t>
+        <w:t>"</w:t>
       </w:r>
       <w:r>
         <w:rPr>
@@ -302,7 +302,7 @@
           <w:rFonts w:ascii="Calibri" w:hAnsi="Calibri" w:cs="Calibri"/>
           <w:color w:val="000000"/>
         </w:rPr>
-        <w:t>»</w:t>
+        <w:t>"</w:t>
       </w:r>
       <w:r>
         <w:rPr>
@@ -393,7 +393,7 @@
           <w:rFonts w:ascii="Calibri" w:hAnsi="Calibri" w:cs="Calibri"/>
           <w:color w:val="000000"/>
         </w:rPr>
-        <w:t>«</w:t>
+        <w:t>"</w:t>
       </w:r>
       <w:r>
         <w:rPr>
@@ -408,7 +408,7 @@
           <w:rFonts w:ascii="Calibri" w:hAnsi="Calibri" w:cs="Calibri"/>
           <w:color w:val="000000"/>
         </w:rPr>
-        <w:t>»</w:t>
+        <w:t>"</w:t>
       </w:r>
       <w:r>
         <w:rPr>
@@ -1170,7 +1170,7 @@
           <w:rFonts w:ascii="Calibri" w:hAnsi="Calibri" w:cs="Calibri"/>
           <w:color w:val="000000"/>
         </w:rPr>
-        <w:t>«</w:t>
+        <w:t>"</w:t>
       </w:r>
       <w:r>
         <w:rPr>
@@ -1185,7 +1185,7 @@
           <w:rFonts w:ascii="Calibri" w:hAnsi="Calibri" w:cs="Calibri"/>
           <w:color w:val="000000"/>
         </w:rPr>
-        <w:t>»</w:t>
+        <w:t>"</w:t>
       </w:r>
       <w:r>
         <w:rPr>
@@ -1363,7 +1363,7 @@
           <w:rFonts w:ascii="Calibri" w:hAnsi="Calibri" w:cs="Calibri"/>
           <w:color w:val="000000"/>
         </w:rPr>
-        <w:t>«</w:t>
+        <w:t>"</w:t>
       </w:r>
       <w:r>
         <w:rPr>
@@ -1378,7 +1378,7 @@
           <w:rFonts w:ascii="Calibri" w:hAnsi="Calibri" w:cs="Calibri"/>
           <w:color w:val="000000"/>
         </w:rPr>
-        <w:t>»</w:t>
+        <w:t>"</w:t>
       </w:r>
       <w:r>
         <w:rPr>

--- a/LR2/29.docx
+++ b/LR2/29.docx
@@ -447,7 +447,7 @@
           <w:rFonts w:ascii="Calibri" w:hAnsi="Calibri" w:cs="Calibri"/>
           <w:color w:val="000000"/>
         </w:rPr>
-        <w:t>«</w:t>
+        <w:t>"</w:t>
       </w:r>
       <w:r>
         <w:rPr>
@@ -462,7 +462,7 @@
           <w:rFonts w:ascii="Calibri" w:hAnsi="Calibri" w:cs="Calibri"/>
           <w:color w:val="000000"/>
         </w:rPr>
-        <w:t>»</w:t>
+        <w:t>"</w:t>
       </w:r>
       <w:r>
         <w:rPr>
@@ -640,7 +640,6 @@
           <w:sz w:val="28"/>
           <w:szCs w:val="28"/>
         </w:rPr>
-        <w:lastRenderedPageBreak/>
         <w:t xml:space="preserve">Первоначально предполагалось, что данные для адаптации первого поколения будут взяты у того же человека, которого предстоит лечить. То есть </w:t>
       </w:r>
       <w:r>
@@ -648,6 +647,7 @@
           <w:rFonts w:ascii="Calibri" w:hAnsi="Calibri" w:cs="Calibri"/>
           <w:color w:val="000000"/>
         </w:rPr>
+        <w:lastRenderedPageBreak/>
         <w:t>"</w:t>
       </w:r>
       <w:r>
@@ -1114,15 +1114,7 @@
           <w:sz w:val="28"/>
           <w:szCs w:val="28"/>
         </w:rPr>
-        <w:t>-</w:t>
-      </w:r>
-      <w:r>
-        <w:rPr>
-          <w:rFonts w:ascii="Times New Roman" w:hAnsi="Times New Roman" w:cs="Times New Roman"/>
-          <w:sz w:val="28"/>
-          <w:szCs w:val="28"/>
-        </w:rPr>
-        <w:t xml:space="preserve"> </w:t>
+        <w:t xml:space="preserve">- </w:t>
       </w:r>
       <w:r>
         <w:rPr>
@@ -1355,7 +1347,6 @@
           <w:sz w:val="28"/>
           <w:szCs w:val="28"/>
         </w:rPr>
-        <w:lastRenderedPageBreak/>
         <w:t xml:space="preserve">Изменения в структуре ДНК клеток, измененных проектом </w:t>
       </w:r>
       <w:r>
@@ -1402,7 +1393,16 @@
           <w:sz w:val="28"/>
           <w:szCs w:val="28"/>
         </w:rPr>
-        <w:t>то числа и графики передо мной на огромном голографическом экране. Я не понял большую часть этих данных, зафиксировав только самые основные.</w:t>
+        <w:t xml:space="preserve">то числа и графики </w:t>
+      </w:r>
+      <w:r>
+        <w:rPr>
+          <w:rFonts w:ascii="Times New Roman" w:hAnsi="Times New Roman" w:cs="Times New Roman"/>
+          <w:sz w:val="28"/>
+          <w:szCs w:val="28"/>
+        </w:rPr>
+        <w:lastRenderedPageBreak/>
+        <w:t>передо мной на огромном голографическом экране. Я не понял большую часть этих данных, зафиксировав только самые основные.</w:t>
       </w:r>
     </w:p>
     <w:p>

--- a/LR2/29.docx
+++ b/LR2/29.docx
@@ -322,6 +322,7 @@
           <w:rFonts w:ascii="Times New Roman" w:hAnsi="Times New Roman" w:cs="Times New Roman"/>
           <w:sz w:val="28"/>
           <w:szCs w:val="28"/>
+          <w:lang w:val="en-US"/>
         </w:rPr>
       </w:pPr>
       <w:r>
@@ -432,7 +433,23 @@
           <w:sz w:val="28"/>
           <w:szCs w:val="28"/>
         </w:rPr>
-        <w:t xml:space="preserve">й... </w:t>
+        <w:t>й..</w:t>
+      </w:r>
+      <w:r>
+        <w:rPr>
+          <w:rFonts w:ascii="Times New Roman" w:hAnsi="Times New Roman" w:cs="Times New Roman"/>
+          <w:sz w:val="28"/>
+          <w:szCs w:val="28"/>
+        </w:rPr>
+        <w:t>.</w:t>
+      </w:r>
+      <w:r>
+        <w:rPr>
+          <w:rFonts w:ascii="Times New Roman" w:hAnsi="Times New Roman" w:cs="Times New Roman"/>
+          <w:sz w:val="28"/>
+          <w:szCs w:val="28"/>
+        </w:rPr>
+        <w:t xml:space="preserve"> </w:t>
       </w:r>
       <w:r>
         <w:rPr>
@@ -487,6 +504,15 @@
           <w:szCs w:val="28"/>
         </w:rPr>
         <w:t>Адаптировано.</w:t>
+      </w:r>
+      <w:r>
+        <w:rPr>
+          <w:rFonts w:ascii="Times New Roman" w:hAnsi="Times New Roman" w:cs="Times New Roman"/>
+          <w:sz w:val="28"/>
+          <w:szCs w:val="28"/>
+          <w:lang w:val="en-US"/>
+        </w:rPr>
+        <w:t xml:space="preserve"> </w:t>
       </w:r>
     </w:p>
     <w:p>

--- a/LR2/29.docx
+++ b/LR2/29.docx
@@ -322,7 +322,6 @@
           <w:rFonts w:ascii="Times New Roman" w:hAnsi="Times New Roman" w:cs="Times New Roman"/>
           <w:sz w:val="28"/>
           <w:szCs w:val="28"/>
-          <w:lang w:val="en-US"/>
         </w:rPr>
       </w:pPr>
       <w:r>
@@ -355,7 +354,15 @@
           <w:sz w:val="28"/>
           <w:szCs w:val="28"/>
         </w:rPr>
-        <w:t xml:space="preserve"> подготовка. Пер</w:t>
+        <w:t xml:space="preserve"> </w:t>
+      </w:r>
+      <w:r>
+        <w:rPr>
+          <w:rFonts w:ascii="Times New Roman" w:hAnsi="Times New Roman" w:cs="Times New Roman"/>
+          <w:sz w:val="28"/>
+          <w:szCs w:val="28"/>
+        </w:rPr>
+        <w:t>подготовка. Пер</w:t>
       </w:r>
       <w:r>
         <w:rPr>
@@ -441,7 +448,15 @@
           <w:sz w:val="28"/>
           <w:szCs w:val="28"/>
         </w:rPr>
-        <w:t>.</w:t>
+        <w:t xml:space="preserve">. </w:t>
+      </w:r>
+      <w:r>
+        <w:rPr>
+          <w:rFonts w:ascii="Times New Roman" w:hAnsi="Times New Roman" w:cs="Times New Roman"/>
+          <w:sz w:val="28"/>
+          <w:szCs w:val="28"/>
+        </w:rPr>
+        <w:t>оно</w:t>
       </w:r>
       <w:r>
         <w:rPr>
@@ -450,14 +465,6 @@
           <w:szCs w:val="28"/>
         </w:rPr>
         <w:t xml:space="preserve"> </w:t>
-      </w:r>
-      <w:r>
-        <w:rPr>
-          <w:rFonts w:ascii="Times New Roman" w:hAnsi="Times New Roman" w:cs="Times New Roman"/>
-          <w:sz w:val="28"/>
-          <w:szCs w:val="28"/>
-        </w:rPr>
-        <w:t xml:space="preserve">оно </w:t>
       </w:r>
       <w:r>
         <w:rPr>
@@ -504,15 +511,6 @@
           <w:szCs w:val="28"/>
         </w:rPr>
         <w:t>Адаптировано.</w:t>
-      </w:r>
-      <w:r>
-        <w:rPr>
-          <w:rFonts w:ascii="Times New Roman" w:hAnsi="Times New Roman" w:cs="Times New Roman"/>
-          <w:sz w:val="28"/>
-          <w:szCs w:val="28"/>
-          <w:lang w:val="en-US"/>
-        </w:rPr>
-        <w:t xml:space="preserve"> </w:t>
       </w:r>
     </w:p>
     <w:p>

--- a/LR2/29.docx
+++ b/LR2/29.docx
@@ -284,8 +284,10 @@
       </w:r>
       <w:r>
         <w:rPr>
-          <w:rFonts w:ascii="Calibri" w:hAnsi="Calibri" w:cs="Calibri"/>
+          <w:rFonts w:ascii="Times New Roman" w:hAnsi="Times New Roman" w:cs="Times New Roman"/>
           <w:color w:val="000000"/>
+          <w:sz w:val="28"/>
+          <w:szCs w:val="28"/>
         </w:rPr>
         <w:t>"</w:t>
       </w:r>
@@ -299,8 +301,10 @@
       </w:r>
       <w:r>
         <w:rPr>
-          <w:rFonts w:ascii="Calibri" w:hAnsi="Calibri" w:cs="Calibri"/>
+          <w:rFonts w:ascii="Times New Roman" w:hAnsi="Times New Roman" w:cs="Times New Roman"/>
           <w:color w:val="000000"/>
+          <w:sz w:val="28"/>
+          <w:szCs w:val="28"/>
         </w:rPr>
         <w:t>"</w:t>
       </w:r>
@@ -398,8 +402,10 @@
       </w:r>
       <w:r>
         <w:rPr>
-          <w:rFonts w:ascii="Calibri" w:hAnsi="Calibri" w:cs="Calibri"/>
+          <w:rFonts w:ascii="Times New Roman" w:hAnsi="Times New Roman" w:cs="Times New Roman"/>
           <w:color w:val="000000"/>
+          <w:sz w:val="28"/>
+          <w:szCs w:val="28"/>
         </w:rPr>
         <w:t>"</w:t>
       </w:r>
@@ -409,12 +415,22 @@
           <w:sz w:val="28"/>
           <w:szCs w:val="28"/>
         </w:rPr>
-        <w:t>Гоблин</w:t>
-      </w:r>
-      <w:r>
-        <w:rPr>
-          <w:rFonts w:ascii="Calibri" w:hAnsi="Calibri" w:cs="Calibri"/>
+        <w:t>Г</w:t>
+      </w:r>
+      <w:r>
+        <w:rPr>
+          <w:rFonts w:ascii="Times New Roman" w:hAnsi="Times New Roman" w:cs="Times New Roman"/>
+          <w:sz w:val="28"/>
+          <w:szCs w:val="28"/>
+        </w:rPr>
+        <w:t>облин</w:t>
+      </w:r>
+      <w:r>
+        <w:rPr>
+          <w:rFonts w:ascii="Times New Roman" w:hAnsi="Times New Roman" w:cs="Times New Roman"/>
           <w:color w:val="000000"/>
+          <w:sz w:val="28"/>
+          <w:szCs w:val="28"/>
         </w:rPr>
         <w:t>"</w:t>
       </w:r>
@@ -448,15 +464,7 @@
           <w:sz w:val="28"/>
           <w:szCs w:val="28"/>
         </w:rPr>
-        <w:t xml:space="preserve">. </w:t>
-      </w:r>
-      <w:r>
-        <w:rPr>
-          <w:rFonts w:ascii="Times New Roman" w:hAnsi="Times New Roman" w:cs="Times New Roman"/>
-          <w:sz w:val="28"/>
-          <w:szCs w:val="28"/>
-        </w:rPr>
-        <w:t>оно</w:t>
+        <w:t>. оно</w:t>
       </w:r>
       <w:r>
         <w:rPr>
@@ -468,8 +476,10 @@
       </w:r>
       <w:r>
         <w:rPr>
-          <w:rFonts w:ascii="Calibri" w:hAnsi="Calibri" w:cs="Calibri"/>
+          <w:rFonts w:ascii="Times New Roman" w:hAnsi="Times New Roman" w:cs="Times New Roman"/>
           <w:color w:val="000000"/>
+          <w:sz w:val="28"/>
+          <w:szCs w:val="28"/>
         </w:rPr>
         <w:t>"</w:t>
       </w:r>
@@ -483,8 +493,10 @@
       </w:r>
       <w:r>
         <w:rPr>
-          <w:rFonts w:ascii="Calibri" w:hAnsi="Calibri" w:cs="Calibri"/>
+          <w:rFonts w:ascii="Times New Roman" w:hAnsi="Times New Roman" w:cs="Times New Roman"/>
           <w:color w:val="000000"/>
+          <w:sz w:val="28"/>
+          <w:szCs w:val="28"/>
         </w:rPr>
         <w:t>"</w:t>
       </w:r>
@@ -664,14 +676,16 @@
           <w:sz w:val="28"/>
           <w:szCs w:val="28"/>
         </w:rPr>
+        <w:lastRenderedPageBreak/>
         <w:t xml:space="preserve">Первоначально предполагалось, что данные для адаптации первого поколения будут взяты у того же человека, которого предстоит лечить. То есть </w:t>
       </w:r>
       <w:r>
         <w:rPr>
-          <w:rFonts w:ascii="Calibri" w:hAnsi="Calibri" w:cs="Calibri"/>
+          <w:rFonts w:ascii="Times New Roman" w:hAnsi="Times New Roman" w:cs="Times New Roman"/>
           <w:color w:val="000000"/>
-        </w:rPr>
-        <w:lastRenderedPageBreak/>
+          <w:sz w:val="28"/>
+          <w:szCs w:val="28"/>
+        </w:rPr>
         <w:t>"</w:t>
       </w:r>
       <w:r>
@@ -684,8 +698,10 @@
       </w:r>
       <w:r>
         <w:rPr>
-          <w:rFonts w:ascii="Calibri" w:hAnsi="Calibri" w:cs="Calibri"/>
+          <w:rFonts w:ascii="Times New Roman" w:hAnsi="Times New Roman" w:cs="Times New Roman"/>
           <w:color w:val="000000"/>
+          <w:sz w:val="28"/>
+          <w:szCs w:val="28"/>
         </w:rPr>
         <w:t>"</w:t>
       </w:r>
@@ -699,8 +715,10 @@
       </w:r>
       <w:r>
         <w:rPr>
-          <w:rFonts w:ascii="Calibri" w:hAnsi="Calibri" w:cs="Calibri"/>
+          <w:rFonts w:ascii="Times New Roman" w:hAnsi="Times New Roman" w:cs="Times New Roman"/>
           <w:color w:val="000000"/>
+          <w:sz w:val="28"/>
+          <w:szCs w:val="28"/>
         </w:rPr>
         <w:t>"</w:t>
       </w:r>
@@ -714,8 +732,10 @@
       </w:r>
       <w:r>
         <w:rPr>
-          <w:rFonts w:ascii="Calibri" w:hAnsi="Calibri" w:cs="Calibri"/>
+          <w:rFonts w:ascii="Times New Roman" w:hAnsi="Times New Roman" w:cs="Times New Roman"/>
           <w:color w:val="000000"/>
+          <w:sz w:val="28"/>
+          <w:szCs w:val="28"/>
         </w:rPr>
         <w:t>"</w:t>
       </w:r>
@@ -1183,8 +1203,10 @@
       </w:r>
       <w:r>
         <w:rPr>
-          <w:rFonts w:ascii="Calibri" w:hAnsi="Calibri" w:cs="Calibri"/>
+          <w:rFonts w:ascii="Times New Roman" w:hAnsi="Times New Roman" w:cs="Times New Roman"/>
           <w:color w:val="000000"/>
+          <w:sz w:val="28"/>
+          <w:szCs w:val="28"/>
         </w:rPr>
         <w:t>"</w:t>
       </w:r>
@@ -1198,8 +1220,10 @@
       </w:r>
       <w:r>
         <w:rPr>
-          <w:rFonts w:ascii="Calibri" w:hAnsi="Calibri" w:cs="Calibri"/>
+          <w:rFonts w:ascii="Times New Roman" w:hAnsi="Times New Roman" w:cs="Times New Roman"/>
           <w:color w:val="000000"/>
+          <w:sz w:val="28"/>
+          <w:szCs w:val="28"/>
         </w:rPr>
         <w:t>"</w:t>
       </w:r>
@@ -1371,12 +1395,15 @@
           <w:sz w:val="28"/>
           <w:szCs w:val="28"/>
         </w:rPr>
+        <w:lastRenderedPageBreak/>
         <w:t xml:space="preserve">Изменения в структуре ДНК клеток, измененных проектом </w:t>
       </w:r>
       <w:r>
         <w:rPr>
-          <w:rFonts w:ascii="Calibri" w:hAnsi="Calibri" w:cs="Calibri"/>
+          <w:rFonts w:ascii="Times New Roman" w:hAnsi="Times New Roman" w:cs="Times New Roman"/>
           <w:color w:val="000000"/>
+          <w:sz w:val="28"/>
+          <w:szCs w:val="28"/>
         </w:rPr>
         <w:t>"</w:t>
       </w:r>
@@ -1390,8 +1417,10 @@
       </w:r>
       <w:r>
         <w:rPr>
-          <w:rFonts w:ascii="Calibri" w:hAnsi="Calibri" w:cs="Calibri"/>
+          <w:rFonts w:ascii="Times New Roman" w:hAnsi="Times New Roman" w:cs="Times New Roman"/>
           <w:color w:val="000000"/>
+          <w:sz w:val="28"/>
+          <w:szCs w:val="28"/>
         </w:rPr>
         <w:t>"</w:t>
       </w:r>
@@ -1417,16 +1446,7 @@
           <w:sz w:val="28"/>
           <w:szCs w:val="28"/>
         </w:rPr>
-        <w:t xml:space="preserve">то числа и графики </w:t>
-      </w:r>
-      <w:r>
-        <w:rPr>
-          <w:rFonts w:ascii="Times New Roman" w:hAnsi="Times New Roman" w:cs="Times New Roman"/>
-          <w:sz w:val="28"/>
-          <w:szCs w:val="28"/>
-        </w:rPr>
-        <w:lastRenderedPageBreak/>
-        <w:t>передо мной на огромном голографическом экране. Я не понял большую часть этих данных, зафиксировав только самые основные.</w:t>
+        <w:t>то числа и графики передо мной на огромном голографическом экране. Я не понял большую часть этих данных, зафиксировав только самые основные.</w:t>
       </w:r>
     </w:p>
     <w:p>

--- a/LR2/29.docx
+++ b/LR2/29.docx
@@ -1,6 +1,6 @@
 
 <file path=word/document.xml><?xml version="1.0" encoding="utf-8"?>
-<w:document xmlns:ve="http://schemas.openxmlformats.org/markup-compatibility/2006" xmlns:o="urn:schemas-microsoft-com:office:office" xmlns:r="http://schemas.openxmlformats.org/officeDocument/2006/relationships" xmlns:m="http://schemas.openxmlformats.org/officeDocument/2006/math" xmlns:v="urn:schemas-microsoft-com:vml" xmlns:wp="http://schemas.openxmlformats.org/drawingml/2006/wordprocessingDrawing" xmlns:w10="urn:schemas-microsoft-com:office:word" xmlns:w="http://schemas.openxmlformats.org/wordprocessingml/2006/main" xmlns:wne="http://schemas.microsoft.com/office/word/2006/wordml">
+<w:document xmlns:wpc="http://schemas.microsoft.com/office/word/2010/wordprocessingCanvas" xmlns:cx="http://schemas.microsoft.com/office/drawing/2014/chartex" xmlns:cx1="http://schemas.microsoft.com/office/drawing/2015/9/8/chartex" xmlns:cx2="http://schemas.microsoft.com/office/drawing/2015/10/21/chartex" xmlns:cx3="http://schemas.microsoft.com/office/drawing/2016/5/9/chartex" xmlns:cx4="http://schemas.microsoft.com/office/drawing/2016/5/10/chartex" xmlns:cx5="http://schemas.microsoft.com/office/drawing/2016/5/11/chartex" xmlns:cx6="http://schemas.microsoft.com/office/drawing/2016/5/12/chartex" xmlns:cx7="http://schemas.microsoft.com/office/drawing/2016/5/13/chartex" xmlns:cx8="http://schemas.microsoft.com/office/drawing/2016/5/14/chartex" xmlns:mc="http://schemas.openxmlformats.org/markup-compatibility/2006" xmlns:aink="http://schemas.microsoft.com/office/drawing/2016/ink" xmlns:am3d="http://schemas.microsoft.com/office/drawing/2017/model3d" xmlns:o="urn:schemas-microsoft-com:office:office" xmlns:r="http://schemas.openxmlformats.org/officeDocument/2006/relationships" xmlns:m="http://schemas.openxmlformats.org/officeDocument/2006/math" xmlns:v="urn:schemas-microsoft-com:vml" xmlns:wp14="http://schemas.microsoft.com/office/word/2010/wordprocessingDrawing" xmlns:wp="http://schemas.openxmlformats.org/drawingml/2006/wordprocessingDrawing" xmlns:w10="urn:schemas-microsoft-com:office:word" xmlns:w="http://schemas.openxmlformats.org/wordprocessingml/2006/main" xmlns:w14="http://schemas.microsoft.com/office/word/2010/wordml" xmlns:w15="http://schemas.microsoft.com/office/word/2012/wordml" xmlns:w16cid="http://schemas.microsoft.com/office/word/2016/wordml/cid" xmlns:w16se="http://schemas.microsoft.com/office/word/2015/wordml/symex" xmlns:wpg="http://schemas.microsoft.com/office/word/2010/wordprocessingGroup" xmlns:wpi="http://schemas.microsoft.com/office/word/2010/wordprocessingInk" xmlns:wne="http://schemas.microsoft.com/office/word/2006/wordml" xmlns:wps="http://schemas.microsoft.com/office/word/2010/wordprocessingShape" mc:Ignorable="w14 w15 w16se w16cid wp14">
   <w:body>
     <w:p>
       <w:pPr>
@@ -14,8 +14,6 @@
           <w:lang w:val="ru-RU"/>
         </w:rPr>
       </w:pPr>
-      <w:bookmarkStart w:id="0" w:name="_GoBack"/>
-      <w:bookmarkEnd w:id="0"/>
       <w:r>
         <w:rPr>
           <w:rFonts w:ascii="Times New Roman" w:hAnsi="Times New Roman" w:cs="Times New Roman"/>
@@ -115,25 +113,200 @@
         </w:rPr>
         <w:t xml:space="preserve"> </w:t>
       </w:r>
-      <w:proofErr w:type="gramStart"/>
-      <w:r>
-        <w:rPr>
-          <w:rFonts w:ascii="Times New Roman" w:hAnsi="Times New Roman" w:cs="Times New Roman"/>
-          <w:sz w:val="28"/>
-          <w:szCs w:val="28"/>
-          <w:lang w:val="ru-RU"/>
-        </w:rPr>
-        <w:t>неважно</w:t>
-      </w:r>
-      <w:proofErr w:type="gramEnd"/>
-      <w:r>
-        <w:rPr>
-          <w:rFonts w:ascii="Times New Roman" w:hAnsi="Times New Roman" w:cs="Times New Roman"/>
-          <w:sz w:val="28"/>
-          <w:szCs w:val="28"/>
-          <w:lang w:val="ru-RU"/>
-        </w:rPr>
-        <w:t xml:space="preserve"> сколько я не просил. Мне сейчас удалось убедить </w:t>
+      <w:r>
+        <w:rPr>
+          <w:rFonts w:ascii="Times New Roman" w:hAnsi="Times New Roman" w:cs="Times New Roman"/>
+          <w:sz w:val="28"/>
+          <w:szCs w:val="28"/>
+          <w:lang w:val="ru-RU"/>
+        </w:rPr>
+        <w:t>неважно сколько я не просил. Мне сейчас удалось убедить Норм</w:t>
+      </w:r>
+      <w:r>
+        <w:rPr>
+          <w:rFonts w:ascii="Times New Roman" w:hAnsi="Times New Roman" w:cs="Times New Roman"/>
+          <w:sz w:val="28"/>
+          <w:szCs w:val="28"/>
+          <w:lang w:val="ru-RU"/>
+        </w:rPr>
+        <w:t>ана,</w:t>
+      </w:r>
+      <w:r>
+        <w:rPr>
+          <w:rFonts w:ascii="Times New Roman" w:hAnsi="Times New Roman" w:cs="Times New Roman"/>
+          <w:sz w:val="28"/>
+          <w:szCs w:val="28"/>
+          <w:lang w:val="ru-RU"/>
+        </w:rPr>
+        <w:t xml:space="preserve"> </w:t>
+      </w:r>
+      <w:r>
+        <w:rPr>
+          <w:rFonts w:ascii="Times New Roman" w:hAnsi="Times New Roman" w:cs="Times New Roman"/>
+          <w:sz w:val="28"/>
+          <w:szCs w:val="28"/>
+          <w:lang w:val="ru-RU"/>
+        </w:rPr>
+        <w:t>что такой уровень доступа просто необходим для реализации моих проектов.</w:t>
+      </w:r>
+    </w:p>
+    <w:p>
+      <w:pPr>
+        <w:spacing w:line="360" w:lineRule="auto"/>
+        <w:ind w:firstLine="708"/>
+        <w:jc w:val="both"/>
+        <w:rPr>
+          <w:rFonts w:ascii="Times New Roman" w:hAnsi="Times New Roman" w:cs="Times New Roman"/>
+          <w:sz w:val="28"/>
+          <w:szCs w:val="28"/>
+          <w:lang w:val="ru-RU"/>
+        </w:rPr>
+      </w:pPr>
+      <w:r>
+        <w:rPr>
+          <w:rFonts w:ascii="Times New Roman" w:hAnsi="Times New Roman" w:cs="Times New Roman"/>
+          <w:sz w:val="28"/>
+          <w:szCs w:val="28"/>
+          <w:lang w:val="ru-RU"/>
+        </w:rPr>
+        <w:t>К счастью, мой отец не заблокировал мой уровень доступа после своего гоблина, чего я подсознательно ожидал.</w:t>
+      </w:r>
+    </w:p>
+    <w:p>
+      <w:pPr>
+        <w:spacing w:line="360" w:lineRule="auto"/>
+        <w:ind w:firstLine="708"/>
+        <w:jc w:val="both"/>
+        <w:rPr>
+          <w:rFonts w:ascii="Times New Roman" w:hAnsi="Times New Roman" w:cs="Times New Roman"/>
+          <w:sz w:val="28"/>
+          <w:szCs w:val="28"/>
+          <w:lang w:val="ru-RU"/>
+        </w:rPr>
+      </w:pPr>
+      <w:r>
+        <w:rPr>
+          <w:rFonts w:ascii="Times New Roman" w:hAnsi="Times New Roman" w:cs="Times New Roman"/>
+          <w:sz w:val="28"/>
+          <w:szCs w:val="28"/>
+          <w:lang w:val="ru-RU"/>
+        </w:rPr>
+        <w:t>Дайте мне информацию о последних разработках Нормана Осборна.</w:t>
+      </w:r>
+    </w:p>
+    <w:p>
+      <w:pPr>
+        <w:spacing w:line="360" w:lineRule="auto"/>
+        <w:ind w:firstLine="708"/>
+        <w:jc w:val="both"/>
+        <w:rPr>
+          <w:rFonts w:ascii="Times New Roman" w:hAnsi="Times New Roman" w:cs="Times New Roman"/>
+          <w:sz w:val="28"/>
+          <w:szCs w:val="28"/>
+          <w:lang w:val="ru-RU"/>
+        </w:rPr>
+      </w:pPr>
+      <w:r>
+        <w:rPr>
+          <w:rFonts w:ascii="Times New Roman" w:hAnsi="Times New Roman" w:cs="Times New Roman"/>
+          <w:sz w:val="28"/>
+          <w:szCs w:val="28"/>
+          <w:lang w:val="ru-RU"/>
+        </w:rPr>
+        <w:t>Информация получена.</w:t>
+      </w:r>
+      <w:r>
+        <w:rPr>
+          <w:rFonts w:ascii="Times New Roman" w:hAnsi="Times New Roman" w:cs="Times New Roman"/>
+          <w:sz w:val="28"/>
+          <w:szCs w:val="28"/>
+          <w:lang w:val="ru-RU"/>
+        </w:rPr>
+        <w:t xml:space="preserve"> </w:t>
+      </w:r>
+      <w:r>
+        <w:rPr>
+          <w:rFonts w:ascii="Times New Roman" w:hAnsi="Times New Roman" w:cs="Times New Roman"/>
+          <w:sz w:val="28"/>
+          <w:szCs w:val="28"/>
+          <w:lang w:val="ru-RU"/>
+        </w:rPr>
+        <w:t xml:space="preserve">Развитие вируса типа </w:t>
+      </w:r>
+      <w:r>
+        <w:rPr>
+          <w:rFonts w:ascii="Times New Roman" w:hAnsi="Times New Roman" w:cs="Times New Roman"/>
+          <w:sz w:val="28"/>
+          <w:szCs w:val="28"/>
+        </w:rPr>
+        <w:t>ARMV</w:t>
+      </w:r>
+      <w:r>
+        <w:rPr>
+          <w:rFonts w:ascii="Times New Roman" w:hAnsi="Times New Roman" w:cs="Times New Roman"/>
+          <w:sz w:val="28"/>
+          <w:szCs w:val="28"/>
+          <w:lang w:val="ru-RU"/>
+        </w:rPr>
+        <w:t>. Название: Эльф...</w:t>
+      </w:r>
+    </w:p>
+    <w:p>
+      <w:pPr>
+        <w:spacing w:line="360" w:lineRule="auto"/>
+        <w:ind w:firstLine="708"/>
+        <w:jc w:val="both"/>
+        <w:rPr>
+          <w:rFonts w:ascii="Times New Roman" w:hAnsi="Times New Roman" w:cs="Times New Roman"/>
+          <w:sz w:val="28"/>
+          <w:szCs w:val="28"/>
+          <w:lang w:val="ru-RU"/>
+        </w:rPr>
+      </w:pPr>
+      <w:r>
+        <w:rPr>
+          <w:rFonts w:ascii="Times New Roman" w:hAnsi="Times New Roman" w:cs="Times New Roman"/>
+          <w:sz w:val="28"/>
+          <w:szCs w:val="28"/>
+          <w:lang w:val="ru-RU"/>
+        </w:rPr>
+        <w:t>Твоя мать... Мои глаза бегали от строчки к строчке, и я не могу поверить тому, что читаю.</w:t>
+      </w:r>
+      <w:r>
+        <w:rPr>
+          <w:rFonts w:ascii="Times New Roman" w:hAnsi="Times New Roman" w:cs="Times New Roman"/>
+          <w:sz w:val="28"/>
+          <w:szCs w:val="28"/>
+          <w:lang w:val="ru-RU"/>
+        </w:rPr>
+        <w:t xml:space="preserve"> </w:t>
+      </w:r>
+      <w:r>
+        <w:rPr>
+          <w:rFonts w:ascii="Times New Roman" w:hAnsi="Times New Roman" w:cs="Times New Roman"/>
+          <w:sz w:val="28"/>
+          <w:szCs w:val="28"/>
+          <w:lang w:val="ru-RU"/>
+        </w:rPr>
+        <w:t>Норман не разработал лекарство в обычном смысле этого слова. Он разработал вирус.</w:t>
+      </w:r>
+      <w:r>
+        <w:rPr>
+          <w:rFonts w:ascii="Times New Roman" w:hAnsi="Times New Roman" w:cs="Times New Roman"/>
+          <w:sz w:val="28"/>
+          <w:szCs w:val="28"/>
+          <w:lang w:val="ru-RU"/>
+        </w:rPr>
+        <w:t xml:space="preserve"> </w:t>
+      </w:r>
+      <w:r>
+        <w:rPr>
+          <w:rFonts w:ascii="Times New Roman" w:hAnsi="Times New Roman" w:cs="Times New Roman"/>
+          <w:sz w:val="28"/>
+          <w:szCs w:val="28"/>
+          <w:lang w:val="ru-RU"/>
+        </w:rPr>
+        <w:t xml:space="preserve">Кроме того, </w:t>
       </w:r>
       <w:proofErr w:type="spellStart"/>
       <w:r>
@@ -143,16 +316,7 @@
           <w:szCs w:val="28"/>
           <w:lang w:val="ru-RU"/>
         </w:rPr>
-        <w:t>Норм</w:t>
-      </w:r>
-      <w:r>
-        <w:rPr>
-          <w:rFonts w:ascii="Times New Roman" w:hAnsi="Times New Roman" w:cs="Times New Roman"/>
-          <w:sz w:val="28"/>
-          <w:szCs w:val="28"/>
-          <w:lang w:val="ru-RU"/>
-        </w:rPr>
-        <w:t>ана</w:t>
+        <w:t>мимивирус</w:t>
       </w:r>
       <w:proofErr w:type="spellEnd"/>
       <w:r>
@@ -162,248 +326,7 @@
           <w:szCs w:val="28"/>
           <w:lang w:val="ru-RU"/>
         </w:rPr>
-        <w:t>,</w:t>
-      </w:r>
-      <w:r>
-        <w:rPr>
-          <w:rFonts w:ascii="Times New Roman" w:hAnsi="Times New Roman" w:cs="Times New Roman"/>
-          <w:sz w:val="28"/>
-          <w:szCs w:val="28"/>
-          <w:lang w:val="ru-RU"/>
-        </w:rPr>
-        <w:t xml:space="preserve"> </w:t>
-      </w:r>
-      <w:r>
-        <w:rPr>
-          <w:rFonts w:ascii="Times New Roman" w:hAnsi="Times New Roman" w:cs="Times New Roman"/>
-          <w:sz w:val="28"/>
-          <w:szCs w:val="28"/>
-          <w:lang w:val="ru-RU"/>
-        </w:rPr>
-        <w:t>что такой уровень доступа просто необходим для реализации моих проектов.</w:t>
-      </w:r>
-    </w:p>
-    <w:p>
-      <w:pPr>
-        <w:spacing w:line="360" w:lineRule="auto"/>
-        <w:ind w:firstLine="708"/>
-        <w:jc w:val="both"/>
-        <w:rPr>
-          <w:rFonts w:ascii="Times New Roman" w:hAnsi="Times New Roman" w:cs="Times New Roman"/>
-          <w:sz w:val="28"/>
-          <w:szCs w:val="28"/>
-          <w:lang w:val="ru-RU"/>
-        </w:rPr>
-      </w:pPr>
-      <w:r>
-        <w:rPr>
-          <w:rFonts w:ascii="Times New Roman" w:hAnsi="Times New Roman" w:cs="Times New Roman"/>
-          <w:sz w:val="28"/>
-          <w:szCs w:val="28"/>
-          <w:lang w:val="ru-RU"/>
-        </w:rPr>
-        <w:t>К счастью, мой отец не заблокировал мой уровень доступа после своего гоблина, чего я подсознательно ожидал.</w:t>
-      </w:r>
-    </w:p>
-    <w:p>
-      <w:pPr>
-        <w:spacing w:line="360" w:lineRule="auto"/>
-        <w:ind w:firstLine="708"/>
-        <w:jc w:val="both"/>
-        <w:rPr>
-          <w:rFonts w:ascii="Times New Roman" w:hAnsi="Times New Roman" w:cs="Times New Roman"/>
-          <w:sz w:val="28"/>
-          <w:szCs w:val="28"/>
-          <w:lang w:val="ru-RU"/>
-        </w:rPr>
-      </w:pPr>
-      <w:r>
-        <w:rPr>
-          <w:rFonts w:ascii="Times New Roman" w:hAnsi="Times New Roman" w:cs="Times New Roman"/>
-          <w:sz w:val="28"/>
-          <w:szCs w:val="28"/>
-          <w:lang w:val="ru-RU"/>
-        </w:rPr>
-        <w:t xml:space="preserve">Дайте мне информацию о последних разработках </w:t>
-      </w:r>
-      <w:proofErr w:type="spellStart"/>
-      <w:r>
-        <w:rPr>
-          <w:rFonts w:ascii="Times New Roman" w:hAnsi="Times New Roman" w:cs="Times New Roman"/>
-          <w:sz w:val="28"/>
-          <w:szCs w:val="28"/>
-          <w:lang w:val="ru-RU"/>
-        </w:rPr>
-        <w:t>Нормана</w:t>
-      </w:r>
-      <w:proofErr w:type="spellEnd"/>
-      <w:r>
-        <w:rPr>
-          <w:rFonts w:ascii="Times New Roman" w:hAnsi="Times New Roman" w:cs="Times New Roman"/>
-          <w:sz w:val="28"/>
-          <w:szCs w:val="28"/>
-          <w:lang w:val="ru-RU"/>
-        </w:rPr>
-        <w:t xml:space="preserve"> Осборна.</w:t>
-      </w:r>
-    </w:p>
-    <w:p>
-      <w:pPr>
-        <w:spacing w:line="360" w:lineRule="auto"/>
-        <w:ind w:firstLine="708"/>
-        <w:jc w:val="both"/>
-        <w:rPr>
-          <w:rFonts w:ascii="Times New Roman" w:hAnsi="Times New Roman" w:cs="Times New Roman"/>
-          <w:sz w:val="28"/>
-          <w:szCs w:val="28"/>
-          <w:lang w:val="ru-RU"/>
-        </w:rPr>
-      </w:pPr>
-      <w:r>
-        <w:rPr>
-          <w:rFonts w:ascii="Times New Roman" w:hAnsi="Times New Roman" w:cs="Times New Roman"/>
-          <w:sz w:val="28"/>
-          <w:szCs w:val="28"/>
-          <w:lang w:val="ru-RU"/>
-        </w:rPr>
-        <w:t>Информация получена.</w:t>
-      </w:r>
-      <w:r>
-        <w:rPr>
-          <w:rFonts w:ascii="Times New Roman" w:hAnsi="Times New Roman" w:cs="Times New Roman"/>
-          <w:sz w:val="28"/>
-          <w:szCs w:val="28"/>
-          <w:lang w:val="ru-RU"/>
-        </w:rPr>
-        <w:t xml:space="preserve"> </w:t>
-      </w:r>
-      <w:r>
-        <w:rPr>
-          <w:rFonts w:ascii="Times New Roman" w:hAnsi="Times New Roman" w:cs="Times New Roman"/>
-          <w:sz w:val="28"/>
-          <w:szCs w:val="28"/>
-          <w:lang w:val="ru-RU"/>
-        </w:rPr>
-        <w:t xml:space="preserve">Развитие вируса типа </w:t>
-      </w:r>
-      <w:r>
-        <w:rPr>
-          <w:rFonts w:ascii="Times New Roman" w:hAnsi="Times New Roman" w:cs="Times New Roman"/>
-          <w:sz w:val="28"/>
-          <w:szCs w:val="28"/>
-        </w:rPr>
-        <w:t>ARMV</w:t>
-      </w:r>
-      <w:r>
-        <w:rPr>
-          <w:rFonts w:ascii="Times New Roman" w:hAnsi="Times New Roman" w:cs="Times New Roman"/>
-          <w:sz w:val="28"/>
-          <w:szCs w:val="28"/>
-          <w:lang w:val="ru-RU"/>
-        </w:rPr>
-        <w:t>. Название: Эльф...</w:t>
-      </w:r>
-    </w:p>
-    <w:p>
-      <w:pPr>
-        <w:spacing w:line="360" w:lineRule="auto"/>
-        <w:ind w:firstLine="708"/>
-        <w:jc w:val="both"/>
-        <w:rPr>
-          <w:rFonts w:ascii="Times New Roman" w:hAnsi="Times New Roman" w:cs="Times New Roman"/>
-          <w:sz w:val="28"/>
-          <w:szCs w:val="28"/>
-          <w:lang w:val="ru-RU"/>
-        </w:rPr>
-      </w:pPr>
-      <w:r>
-        <w:rPr>
-          <w:rFonts w:ascii="Times New Roman" w:hAnsi="Times New Roman" w:cs="Times New Roman"/>
-          <w:sz w:val="28"/>
-          <w:szCs w:val="28"/>
-          <w:lang w:val="ru-RU"/>
-        </w:rPr>
-        <w:t>Твоя мать... Мои глаза бегали от строчки к строчке, и я не могу поверить тому, что читаю.</w:t>
-      </w:r>
-    </w:p>
-    <w:p>
-      <w:pPr>
-        <w:spacing w:line="360" w:lineRule="auto"/>
-        <w:ind w:firstLine="708"/>
-        <w:jc w:val="both"/>
-        <w:rPr>
-          <w:rFonts w:ascii="Times New Roman" w:hAnsi="Times New Roman" w:cs="Times New Roman"/>
-          <w:sz w:val="28"/>
-          <w:szCs w:val="28"/>
-          <w:lang w:val="ru-RU"/>
-        </w:rPr>
-      </w:pPr>
-      <w:r>
-        <w:rPr>
-          <w:rFonts w:ascii="Times New Roman" w:hAnsi="Times New Roman" w:cs="Times New Roman"/>
-          <w:sz w:val="28"/>
-          <w:szCs w:val="28"/>
-          <w:lang w:val="ru-RU"/>
-        </w:rPr>
-        <w:t>Норман не разработал лекарство в обычном смысле этого слова. Он разработал вирус.</w:t>
-      </w:r>
-      <w:r>
-        <w:rPr>
-          <w:rFonts w:ascii="Times New Roman" w:hAnsi="Times New Roman" w:cs="Times New Roman"/>
-          <w:sz w:val="28"/>
-          <w:szCs w:val="28"/>
-          <w:lang w:val="ru-RU"/>
-        </w:rPr>
-        <w:t xml:space="preserve"> </w:t>
-      </w:r>
-      <w:r>
-        <w:rPr>
-          <w:rFonts w:ascii="Times New Roman" w:hAnsi="Times New Roman" w:cs="Times New Roman"/>
-          <w:sz w:val="28"/>
-          <w:szCs w:val="28"/>
-          <w:lang w:val="ru-RU"/>
-        </w:rPr>
-        <w:t xml:space="preserve">Кроме того, </w:t>
-      </w:r>
-      <w:proofErr w:type="spellStart"/>
-      <w:r>
-        <w:rPr>
-          <w:rFonts w:ascii="Times New Roman" w:hAnsi="Times New Roman" w:cs="Times New Roman"/>
-          <w:sz w:val="28"/>
-          <w:szCs w:val="28"/>
-          <w:lang w:val="ru-RU"/>
-        </w:rPr>
-        <w:t>мимивирус</w:t>
-      </w:r>
-      <w:proofErr w:type="spellEnd"/>
-      <w:r>
-        <w:rPr>
-          <w:rFonts w:ascii="Times New Roman" w:hAnsi="Times New Roman" w:cs="Times New Roman"/>
-          <w:sz w:val="28"/>
-          <w:szCs w:val="28"/>
-          <w:lang w:val="ru-RU"/>
-        </w:rPr>
-        <w:t xml:space="preserve"> с очень сложной структурой ДНК и РНК, который можно запрограммировать </w:t>
-      </w:r>
-      <w:proofErr w:type="gramStart"/>
-      <w:r>
-        <w:rPr>
-          <w:rFonts w:ascii="Times New Roman" w:hAnsi="Times New Roman" w:cs="Times New Roman"/>
-          <w:sz w:val="28"/>
-          <w:szCs w:val="28"/>
-          <w:lang w:val="ru-RU"/>
-        </w:rPr>
-        <w:t>на</w:t>
-      </w:r>
-      <w:proofErr w:type="gramEnd"/>
-      <w:r>
-        <w:rPr>
-          <w:rFonts w:ascii="Times New Roman" w:hAnsi="Times New Roman" w:cs="Times New Roman"/>
-          <w:sz w:val="28"/>
-          <w:szCs w:val="28"/>
-          <w:lang w:val="ru-RU"/>
-        </w:rPr>
-        <w:t xml:space="preserve"> вполне определённые действия. </w:t>
+        <w:t xml:space="preserve"> с очень сложной структурой ДНК и РНК, который можно запрограммировать на вполне определённые действия. </w:t>
       </w:r>
     </w:p>
     <w:p>
@@ -447,7 +370,25 @@
           <w:lang w:val="ru-RU"/>
         </w:rPr>
         <w:tab/>
-        <w:t>Первый - подготовка. Первое поколение вируса «Гоблин» было помещено в определённую среду, к которой... оно «привыкало». Адаптировано.</w:t>
+        <w:t xml:space="preserve">Первый </w:t>
+      </w:r>
+      <w:r>
+        <w:rPr>
+          <w:rFonts w:ascii="Calibri" w:hAnsi="Calibri" w:cs="Calibri"/>
+          <w:color w:val="000000"/>
+          <w:sz w:val="22"/>
+          <w:szCs w:val="22"/>
+        </w:rPr>
+        <w:t>-</w:t>
+      </w:r>
+      <w:r>
+        <w:rPr>
+          <w:rFonts w:ascii="Times New Roman" w:hAnsi="Times New Roman" w:cs="Times New Roman"/>
+          <w:sz w:val="28"/>
+          <w:szCs w:val="28"/>
+          <w:lang w:val="ru-RU"/>
+        </w:rPr>
+        <w:t xml:space="preserve"> подготовка. Первое поколение вируса «Гоблин» было помещено в определённую среду, к которой... оно «привыкало». Адаптировано.</w:t>
       </w:r>
     </w:p>
     <w:p>
@@ -491,7 +432,25 @@
           <w:szCs w:val="28"/>
           <w:lang w:val="ru-RU"/>
         </w:rPr>
-        <w:t xml:space="preserve">Третий - смерть. После полной смены среды следующее поколение </w:t>
+        <w:t xml:space="preserve">Третий </w:t>
+      </w:r>
+      <w:r>
+        <w:rPr>
+          <w:rFonts w:ascii="Times New Roman" w:hAnsi="Times New Roman" w:cs="Times New Roman"/>
+          <w:sz w:val="28"/>
+          <w:szCs w:val="28"/>
+          <w:lang w:val="ru-RU"/>
+        </w:rPr>
+        <w:t>-</w:t>
+      </w:r>
+      <w:r>
+        <w:rPr>
+          <w:rFonts w:ascii="Times New Roman" w:hAnsi="Times New Roman" w:cs="Times New Roman"/>
+          <w:sz w:val="28"/>
+          <w:szCs w:val="28"/>
+          <w:lang w:val="ru-RU"/>
+        </w:rPr>
+        <w:t xml:space="preserve"> смерть. После полной смены среды следующее поколение </w:t>
       </w:r>
       <w:proofErr w:type="spellStart"/>
       <w:r>
@@ -578,7 +537,183 @@
           <w:lang w:val="ru-RU"/>
         </w:rPr>
         <w:tab/>
-        <w:t xml:space="preserve">Оставалась проблема адресной доставки каждой вирусной частицы в каждую клетку - ведь они все </w:t>
+        <w:t xml:space="preserve">Оставалась проблема адресной доставки каждой вирусной частицы в каждую клетку </w:t>
+      </w:r>
+      <w:r>
+        <w:rPr>
+          <w:rFonts w:ascii="Times New Roman" w:hAnsi="Times New Roman" w:cs="Times New Roman"/>
+          <w:sz w:val="28"/>
+          <w:szCs w:val="28"/>
+          <w:lang w:val="ru-RU"/>
+        </w:rPr>
+        <w:t>-</w:t>
+      </w:r>
+      <w:r>
+        <w:rPr>
+          <w:rFonts w:ascii="Times New Roman" w:hAnsi="Times New Roman" w:cs="Times New Roman"/>
+          <w:sz w:val="28"/>
+          <w:szCs w:val="28"/>
+          <w:lang w:val="ru-RU"/>
+        </w:rPr>
+        <w:t xml:space="preserve"> ведь они все разные и изменить ВСЕ клетки на основе сходства невозможно. Но здесь Норман использовал разработку другого известного учёного: Роберта </w:t>
+      </w:r>
+      <w:proofErr w:type="spellStart"/>
+      <w:r>
+        <w:rPr>
+          <w:rFonts w:ascii="Times New Roman" w:hAnsi="Times New Roman" w:cs="Times New Roman"/>
+          <w:sz w:val="28"/>
+          <w:szCs w:val="28"/>
+          <w:lang w:val="ru-RU"/>
+        </w:rPr>
+        <w:t>Фримена</w:t>
+      </w:r>
+      <w:proofErr w:type="spellEnd"/>
+      <w:r>
+        <w:rPr>
+          <w:rFonts w:ascii="Times New Roman" w:hAnsi="Times New Roman" w:cs="Times New Roman"/>
+          <w:sz w:val="28"/>
+          <w:szCs w:val="28"/>
+          <w:lang w:val="ru-RU"/>
+        </w:rPr>
+        <w:t xml:space="preserve"> (который, кстати, тоже является сотрудником </w:t>
+      </w:r>
+      <w:proofErr w:type="spellStart"/>
+      <w:r>
+        <w:rPr>
+          <w:rFonts w:ascii="Times New Roman" w:hAnsi="Times New Roman" w:cs="Times New Roman"/>
+          <w:sz w:val="28"/>
+          <w:szCs w:val="28"/>
+        </w:rPr>
+        <w:t>OzCorp</w:t>
+      </w:r>
+      <w:proofErr w:type="spellEnd"/>
+      <w:r>
+        <w:rPr>
+          <w:rFonts w:ascii="Times New Roman" w:hAnsi="Times New Roman" w:cs="Times New Roman"/>
+          <w:sz w:val="28"/>
+          <w:szCs w:val="28"/>
+          <w:lang w:val="ru-RU"/>
+        </w:rPr>
+        <w:t>)</w:t>
+      </w:r>
+      <w:r>
+        <w:rPr>
+          <w:rFonts w:ascii="Times New Roman" w:hAnsi="Times New Roman" w:cs="Times New Roman"/>
+          <w:sz w:val="28"/>
+          <w:szCs w:val="28"/>
+          <w:lang w:val="ru-RU"/>
+        </w:rPr>
+        <w:t xml:space="preserve">. </w:t>
+      </w:r>
+      <w:proofErr w:type="spellStart"/>
+      <w:r>
+        <w:rPr>
+          <w:rFonts w:ascii="Times New Roman" w:hAnsi="Times New Roman" w:cs="Times New Roman"/>
+          <w:sz w:val="28"/>
+          <w:szCs w:val="28"/>
+          <w:lang w:val="ru-RU"/>
+        </w:rPr>
+        <w:t>Фриман</w:t>
+      </w:r>
+      <w:proofErr w:type="spellEnd"/>
+      <w:r>
+        <w:rPr>
+          <w:rFonts w:ascii="Times New Roman" w:hAnsi="Times New Roman" w:cs="Times New Roman"/>
+          <w:sz w:val="28"/>
+          <w:szCs w:val="28"/>
+          <w:lang w:val="ru-RU"/>
+        </w:rPr>
+        <w:t xml:space="preserve"> создал мельчайшие </w:t>
+      </w:r>
+      <w:proofErr w:type="spellStart"/>
+      <w:r>
+        <w:rPr>
+          <w:rFonts w:ascii="Times New Roman" w:hAnsi="Times New Roman" w:cs="Times New Roman"/>
+          <w:sz w:val="28"/>
+          <w:szCs w:val="28"/>
+          <w:lang w:val="ru-RU"/>
+        </w:rPr>
+        <w:t>наномашины</w:t>
+      </w:r>
+      <w:proofErr w:type="spellEnd"/>
+      <w:r>
+        <w:rPr>
+          <w:rFonts w:ascii="Times New Roman" w:hAnsi="Times New Roman" w:cs="Times New Roman"/>
+          <w:sz w:val="28"/>
+          <w:szCs w:val="28"/>
+          <w:lang w:val="ru-RU"/>
+        </w:rPr>
+        <w:t>, способные справиться с задачей адресной доставки вируса в клетки.</w:t>
+      </w:r>
+    </w:p>
+    <w:p>
+      <w:pPr>
+        <w:spacing w:line="360" w:lineRule="auto"/>
+        <w:jc w:val="both"/>
+        <w:rPr>
+          <w:rFonts w:ascii="Times New Roman" w:hAnsi="Times New Roman" w:cs="Times New Roman"/>
+          <w:sz w:val="28"/>
+          <w:szCs w:val="28"/>
+          <w:lang w:val="ru-RU"/>
+        </w:rPr>
+      </w:pPr>
+      <w:r>
+        <w:rPr>
+          <w:rFonts w:ascii="Times New Roman" w:hAnsi="Times New Roman" w:cs="Times New Roman"/>
+          <w:sz w:val="28"/>
+          <w:szCs w:val="28"/>
+          <w:lang w:val="ru-RU"/>
+        </w:rPr>
+        <w:tab/>
+      </w:r>
+      <w:r>
+        <w:rPr>
+          <w:rFonts w:ascii="Times New Roman" w:hAnsi="Times New Roman" w:cs="Times New Roman"/>
+          <w:sz w:val="28"/>
+          <w:szCs w:val="28"/>
+          <w:lang w:val="ru-RU"/>
+        </w:rPr>
+        <w:t>В результате Леший в целом оказался невероятно дорогим лекарством, но достаточно универсальным если не для всех болезней, то для очень многих.</w:t>
+      </w:r>
+    </w:p>
+    <w:p>
+      <w:pPr>
+        <w:spacing w:line="360" w:lineRule="auto"/>
+        <w:jc w:val="both"/>
+        <w:rPr>
+          <w:rFonts w:ascii="Times New Roman" w:hAnsi="Times New Roman" w:cs="Times New Roman"/>
+          <w:sz w:val="28"/>
+          <w:szCs w:val="28"/>
+          <w:lang w:val="ru-RU"/>
+        </w:rPr>
+      </w:pPr>
+      <w:r>
+        <w:rPr>
+          <w:rFonts w:ascii="Times New Roman" w:hAnsi="Times New Roman" w:cs="Times New Roman"/>
+          <w:sz w:val="28"/>
+          <w:szCs w:val="28"/>
+          <w:lang w:val="ru-RU"/>
+        </w:rPr>
+        <w:tab/>
+        <w:t>Однако на последнем этапе развития что</w:t>
+      </w:r>
+      <w:r>
+        <w:rPr>
+          <w:rFonts w:ascii="Times New Roman" w:hAnsi="Times New Roman" w:cs="Times New Roman"/>
+          <w:sz w:val="28"/>
+          <w:szCs w:val="28"/>
+          <w:lang w:val="ru-RU"/>
+        </w:rPr>
+        <w:t>-</w:t>
+      </w:r>
+      <w:r>
+        <w:rPr>
+          <w:rFonts w:ascii="Times New Roman" w:hAnsi="Times New Roman" w:cs="Times New Roman"/>
+          <w:sz w:val="28"/>
+          <w:szCs w:val="28"/>
+          <w:lang w:val="ru-RU"/>
+        </w:rPr>
+        <w:t xml:space="preserve">то изменилось. Было решено взять из подопытных не здоровые клетки, </w:t>
       </w:r>
       <w:proofErr w:type="gramStart"/>
       <w:r>
@@ -588,7 +723,7 @@
           <w:szCs w:val="28"/>
           <w:lang w:val="ru-RU"/>
         </w:rPr>
-        <w:t>разные</w:t>
+        <w:t>а...</w:t>
       </w:r>
       <w:proofErr w:type="gramEnd"/>
       <w:r>
@@ -598,187 +733,25 @@
           <w:szCs w:val="28"/>
           <w:lang w:val="ru-RU"/>
         </w:rPr>
-        <w:t xml:space="preserve"> и изменить ВСЕ клетки на основе сходства невозможно. Но здесь </w:t>
-      </w:r>
-      <w:proofErr w:type="spellStart"/>
-      <w:r>
-        <w:rPr>
-          <w:rFonts w:ascii="Times New Roman" w:hAnsi="Times New Roman" w:cs="Times New Roman"/>
-          <w:sz w:val="28"/>
-          <w:szCs w:val="28"/>
-          <w:lang w:val="ru-RU"/>
-        </w:rPr>
-        <w:t>Норман</w:t>
-      </w:r>
-      <w:proofErr w:type="spellEnd"/>
-      <w:r>
-        <w:rPr>
-          <w:rFonts w:ascii="Times New Roman" w:hAnsi="Times New Roman" w:cs="Times New Roman"/>
-          <w:sz w:val="28"/>
-          <w:szCs w:val="28"/>
-          <w:lang w:val="ru-RU"/>
-        </w:rPr>
-        <w:t xml:space="preserve"> использовал разработку другого известного учёного: Роберта </w:t>
-      </w:r>
-      <w:proofErr w:type="spellStart"/>
-      <w:r>
-        <w:rPr>
-          <w:rFonts w:ascii="Times New Roman" w:hAnsi="Times New Roman" w:cs="Times New Roman"/>
-          <w:sz w:val="28"/>
-          <w:szCs w:val="28"/>
-          <w:lang w:val="ru-RU"/>
-        </w:rPr>
-        <w:t>Фримена</w:t>
-      </w:r>
-      <w:proofErr w:type="spellEnd"/>
-      <w:r>
-        <w:rPr>
-          <w:rFonts w:ascii="Times New Roman" w:hAnsi="Times New Roman" w:cs="Times New Roman"/>
-          <w:sz w:val="28"/>
-          <w:szCs w:val="28"/>
-          <w:lang w:val="ru-RU"/>
-        </w:rPr>
-        <w:t xml:space="preserve"> (который, кстати, тоже является сотрудником </w:t>
-      </w:r>
-      <w:proofErr w:type="spellStart"/>
-      <w:r>
-        <w:rPr>
-          <w:rFonts w:ascii="Times New Roman" w:hAnsi="Times New Roman" w:cs="Times New Roman"/>
-          <w:sz w:val="28"/>
-          <w:szCs w:val="28"/>
-        </w:rPr>
-        <w:t>OzCorp</w:t>
-      </w:r>
-      <w:proofErr w:type="spellEnd"/>
-      <w:r>
-        <w:rPr>
-          <w:rFonts w:ascii="Times New Roman" w:hAnsi="Times New Roman" w:cs="Times New Roman"/>
-          <w:sz w:val="28"/>
-          <w:szCs w:val="28"/>
-          <w:lang w:val="ru-RU"/>
-        </w:rPr>
-        <w:t>)</w:t>
-      </w:r>
-      <w:r>
-        <w:rPr>
-          <w:rFonts w:ascii="Times New Roman" w:hAnsi="Times New Roman" w:cs="Times New Roman"/>
-          <w:sz w:val="28"/>
-          <w:szCs w:val="28"/>
-          <w:lang w:val="ru-RU"/>
-        </w:rPr>
-        <w:t xml:space="preserve">. </w:t>
-      </w:r>
-      <w:proofErr w:type="spellStart"/>
-      <w:r>
-        <w:rPr>
-          <w:rFonts w:ascii="Times New Roman" w:hAnsi="Times New Roman" w:cs="Times New Roman"/>
-          <w:sz w:val="28"/>
-          <w:szCs w:val="28"/>
-          <w:lang w:val="ru-RU"/>
-        </w:rPr>
-        <w:t>Фриман</w:t>
-      </w:r>
-      <w:proofErr w:type="spellEnd"/>
-      <w:r>
-        <w:rPr>
-          <w:rFonts w:ascii="Times New Roman" w:hAnsi="Times New Roman" w:cs="Times New Roman"/>
-          <w:sz w:val="28"/>
-          <w:szCs w:val="28"/>
-          <w:lang w:val="ru-RU"/>
-        </w:rPr>
-        <w:t xml:space="preserve"> создал мельчайшие </w:t>
-      </w:r>
-      <w:proofErr w:type="spellStart"/>
-      <w:r>
-        <w:rPr>
-          <w:rFonts w:ascii="Times New Roman" w:hAnsi="Times New Roman" w:cs="Times New Roman"/>
-          <w:sz w:val="28"/>
-          <w:szCs w:val="28"/>
-          <w:lang w:val="ru-RU"/>
-        </w:rPr>
-        <w:t>наномашины</w:t>
-      </w:r>
-      <w:proofErr w:type="spellEnd"/>
-      <w:r>
-        <w:rPr>
-          <w:rFonts w:ascii="Times New Roman" w:hAnsi="Times New Roman" w:cs="Times New Roman"/>
-          <w:sz w:val="28"/>
-          <w:szCs w:val="28"/>
-          <w:lang w:val="ru-RU"/>
-        </w:rPr>
-        <w:t>, способные справиться с задачей адресной доставки вируса в клетки.</w:t>
-      </w:r>
-    </w:p>
-    <w:p>
-      <w:pPr>
-        <w:spacing w:line="360" w:lineRule="auto"/>
-        <w:jc w:val="both"/>
-        <w:rPr>
-          <w:rFonts w:ascii="Times New Roman" w:hAnsi="Times New Roman" w:cs="Times New Roman"/>
-          <w:sz w:val="28"/>
-          <w:szCs w:val="28"/>
-          <w:lang w:val="ru-RU"/>
-        </w:rPr>
-      </w:pPr>
-      <w:r>
-        <w:rPr>
-          <w:rFonts w:ascii="Times New Roman" w:hAnsi="Times New Roman" w:cs="Times New Roman"/>
-          <w:sz w:val="28"/>
-          <w:szCs w:val="28"/>
-          <w:lang w:val="ru-RU"/>
-        </w:rPr>
-        <w:tab/>
-      </w:r>
-      <w:r>
-        <w:rPr>
-          <w:rFonts w:ascii="Times New Roman" w:hAnsi="Times New Roman" w:cs="Times New Roman"/>
-          <w:sz w:val="28"/>
-          <w:szCs w:val="28"/>
-          <w:lang w:val="ru-RU"/>
-        </w:rPr>
-        <w:t>В результате Леший в целом оказался невероятно дорогим лекарством, но достаточно универсальным если не для всех болезней, то для очень многих.</w:t>
-      </w:r>
-    </w:p>
-    <w:p>
-      <w:pPr>
-        <w:spacing w:line="360" w:lineRule="auto"/>
-        <w:jc w:val="both"/>
-        <w:rPr>
-          <w:rFonts w:ascii="Times New Roman" w:hAnsi="Times New Roman" w:cs="Times New Roman"/>
-          <w:sz w:val="28"/>
-          <w:szCs w:val="28"/>
-          <w:lang w:val="ru-RU"/>
-        </w:rPr>
-      </w:pPr>
-      <w:r>
-        <w:rPr>
-          <w:rFonts w:ascii="Times New Roman" w:hAnsi="Times New Roman" w:cs="Times New Roman"/>
-          <w:sz w:val="28"/>
-          <w:szCs w:val="28"/>
-          <w:lang w:val="ru-RU"/>
-        </w:rPr>
-        <w:tab/>
-        <w:t xml:space="preserve">Однако на последнем этапе развития что-то изменилось. Было решено взять из </w:t>
-      </w:r>
-      <w:proofErr w:type="gramStart"/>
-      <w:r>
-        <w:rPr>
-          <w:rFonts w:ascii="Times New Roman" w:hAnsi="Times New Roman" w:cs="Times New Roman"/>
-          <w:sz w:val="28"/>
-          <w:szCs w:val="28"/>
-          <w:lang w:val="ru-RU"/>
-        </w:rPr>
-        <w:t>подопытных</w:t>
-      </w:r>
-      <w:proofErr w:type="gramEnd"/>
-      <w:r>
-        <w:rPr>
-          <w:rFonts w:ascii="Times New Roman" w:hAnsi="Times New Roman" w:cs="Times New Roman"/>
-          <w:sz w:val="28"/>
-          <w:szCs w:val="28"/>
-          <w:lang w:val="ru-RU"/>
-        </w:rPr>
-        <w:t xml:space="preserve"> не здоровые клетки, а... какие-то другие. Не понятно где. Данных об этом нет.</w:t>
+        <w:t xml:space="preserve"> какие</w:t>
+      </w:r>
+      <w:r>
+        <w:rPr>
+          <w:rFonts w:ascii="Times New Roman" w:hAnsi="Times New Roman" w:cs="Times New Roman"/>
+          <w:sz w:val="28"/>
+          <w:szCs w:val="28"/>
+          <w:lang w:val="ru-RU"/>
+        </w:rPr>
+        <w:t>-</w:t>
+      </w:r>
+      <w:r>
+        <w:rPr>
+          <w:rFonts w:ascii="Times New Roman" w:hAnsi="Times New Roman" w:cs="Times New Roman"/>
+          <w:sz w:val="28"/>
+          <w:szCs w:val="28"/>
+          <w:lang w:val="ru-RU"/>
+        </w:rPr>
+        <w:t>то другие. Не понятно где. Данных об этом нет.</w:t>
       </w:r>
     </w:p>
     <w:p>
@@ -822,7 +795,25 @@
           <w:lang w:val="ru-RU"/>
         </w:rPr>
         <w:tab/>
-        <w:t>Ого, семь человек! И все живы - здоровы, залечили свои раны.</w:t>
+        <w:t xml:space="preserve">Ого, семь человек! И все живы </w:t>
+      </w:r>
+      <w:r>
+        <w:rPr>
+          <w:rFonts w:ascii="Times New Roman" w:hAnsi="Times New Roman" w:cs="Times New Roman"/>
+          <w:sz w:val="28"/>
+          <w:szCs w:val="28"/>
+          <w:lang w:val="ru-RU"/>
+        </w:rPr>
+        <w:t>-</w:t>
+      </w:r>
+      <w:r>
+        <w:rPr>
+          <w:rFonts w:ascii="Times New Roman" w:hAnsi="Times New Roman" w:cs="Times New Roman"/>
+          <w:sz w:val="28"/>
+          <w:szCs w:val="28"/>
+          <w:lang w:val="ru-RU"/>
+        </w:rPr>
+        <w:t xml:space="preserve"> здоровы, залечили свои раны.</w:t>
       </w:r>
     </w:p>
     <w:p>
@@ -883,7 +874,34 @@
           <w:lang w:val="ru-RU"/>
         </w:rPr>
         <w:tab/>
-        <w:t>-Тема № 3334856</w:t>
+      </w:r>
+      <w:r>
+        <w:rPr>
+          <w:rFonts w:ascii="Calibri" w:hAnsi="Calibri" w:cs="Calibri"/>
+          <w:color w:val="000000"/>
+          <w:sz w:val="22"/>
+          <w:szCs w:val="22"/>
+          <w:lang w:val="ru-RU"/>
+        </w:rPr>
+        <w:t>-</w:t>
+      </w:r>
+      <w:r>
+        <w:rPr>
+          <w:rFonts w:ascii="Times New Roman" w:hAnsi="Times New Roman" w:cs="Times New Roman"/>
+          <w:sz w:val="28"/>
+          <w:szCs w:val="28"/>
+          <w:lang w:val="ru-RU"/>
+        </w:rPr>
+        <w:t xml:space="preserve"> </w:t>
+      </w:r>
+      <w:r>
+        <w:rPr>
+          <w:rFonts w:ascii="Times New Roman" w:hAnsi="Times New Roman" w:cs="Times New Roman"/>
+          <w:sz w:val="28"/>
+          <w:szCs w:val="28"/>
+          <w:lang w:val="ru-RU"/>
+        </w:rPr>
+        <w:t>Тема № 3334856</w:t>
       </w:r>
       <w:r>
         <w:rPr>
@@ -900,47 +918,43 @@
           <w:szCs w:val="28"/>
           <w:lang w:val="ru-RU"/>
         </w:rPr>
-        <w:t xml:space="preserve">, - ответила </w:t>
-      </w:r>
-      <w:proofErr w:type="gramStart"/>
-      <w:r>
-        <w:rPr>
-          <w:rFonts w:ascii="Times New Roman" w:hAnsi="Times New Roman" w:cs="Times New Roman"/>
-          <w:sz w:val="28"/>
-          <w:szCs w:val="28"/>
-          <w:lang w:val="ru-RU"/>
-        </w:rPr>
-        <w:t>Кари</w:t>
-      </w:r>
-      <w:proofErr w:type="gramEnd"/>
-      <w:r>
-        <w:rPr>
-          <w:rFonts w:ascii="Times New Roman" w:hAnsi="Times New Roman" w:cs="Times New Roman"/>
-          <w:sz w:val="28"/>
-          <w:szCs w:val="28"/>
-          <w:lang w:val="ru-RU"/>
-        </w:rPr>
-        <w:t xml:space="preserve">. - Имя: Стивен </w:t>
-      </w:r>
-      <w:proofErr w:type="gramStart"/>
-      <w:r>
-        <w:rPr>
-          <w:rFonts w:ascii="Times New Roman" w:hAnsi="Times New Roman" w:cs="Times New Roman"/>
-          <w:sz w:val="28"/>
-          <w:szCs w:val="28"/>
-          <w:lang w:val="ru-RU"/>
-        </w:rPr>
-        <w:t>Фрей</w:t>
-      </w:r>
-      <w:proofErr w:type="gramEnd"/>
-      <w:r>
-        <w:rPr>
-          <w:rFonts w:ascii="Times New Roman" w:hAnsi="Times New Roman" w:cs="Times New Roman"/>
-          <w:sz w:val="28"/>
-          <w:szCs w:val="28"/>
-          <w:lang w:val="ru-RU"/>
-        </w:rPr>
-        <w:t xml:space="preserve">. Диагноз: Рак лёгкого </w:t>
+        <w:t xml:space="preserve">, </w:t>
+      </w:r>
+      <w:r>
+        <w:rPr>
+          <w:rFonts w:ascii="Times New Roman" w:hAnsi="Times New Roman" w:cs="Times New Roman"/>
+          <w:sz w:val="28"/>
+          <w:szCs w:val="28"/>
+          <w:lang w:val="ru-RU"/>
+        </w:rPr>
+        <w:t>-</w:t>
+      </w:r>
+      <w:r>
+        <w:rPr>
+          <w:rFonts w:ascii="Times New Roman" w:hAnsi="Times New Roman" w:cs="Times New Roman"/>
+          <w:sz w:val="28"/>
+          <w:szCs w:val="28"/>
+          <w:lang w:val="ru-RU"/>
+        </w:rPr>
+        <w:t xml:space="preserve"> ответила Кари. </w:t>
+      </w:r>
+      <w:r>
+        <w:rPr>
+          <w:rFonts w:ascii="Times New Roman" w:hAnsi="Times New Roman" w:cs="Times New Roman"/>
+          <w:sz w:val="28"/>
+          <w:szCs w:val="28"/>
+          <w:lang w:val="ru-RU"/>
+        </w:rPr>
+        <w:t>-</w:t>
+      </w:r>
+      <w:r>
+        <w:rPr>
+          <w:rFonts w:ascii="Times New Roman" w:hAnsi="Times New Roman" w:cs="Times New Roman"/>
+          <w:sz w:val="28"/>
+          <w:szCs w:val="28"/>
+          <w:lang w:val="ru-RU"/>
+        </w:rPr>
+        <w:t xml:space="preserve"> Имя: Стивен Фрей. Диагноз: Рак лёгкого </w:t>
       </w:r>
       <w:r>
         <w:rPr>
@@ -1019,27 +1033,36 @@
         </w:rPr>
         <w:lastRenderedPageBreak/>
         <w:tab/>
-        <w:t xml:space="preserve">Изменения в структуре ДНК клеток, изменённых проектом «Гоблин», были записаны, как продолжила Кари, иллюстрируя какие-то числа и графики передо мной на огромном голографическом экране. Я не понял большую часть этих данных, зафиксировав только </w:t>
-      </w:r>
-      <w:proofErr w:type="gramStart"/>
-      <w:r>
-        <w:rPr>
-          <w:rFonts w:ascii="Times New Roman" w:hAnsi="Times New Roman" w:cs="Times New Roman"/>
-          <w:sz w:val="28"/>
-          <w:szCs w:val="28"/>
-          <w:lang w:val="ru-RU"/>
-        </w:rPr>
-        <w:t>самые</w:t>
-      </w:r>
-      <w:proofErr w:type="gramEnd"/>
-      <w:r>
-        <w:rPr>
-          <w:rFonts w:ascii="Times New Roman" w:hAnsi="Times New Roman" w:cs="Times New Roman"/>
-          <w:sz w:val="28"/>
-          <w:szCs w:val="28"/>
-          <w:lang w:val="ru-RU"/>
-        </w:rPr>
-        <w:t xml:space="preserve"> основные.</w:t>
+        <w:t xml:space="preserve">Изменения в структуре </w:t>
+      </w:r>
+      <w:bookmarkStart w:id="0" w:name="_GoBack"/>
+      <w:bookmarkEnd w:id="0"/>
+      <w:r>
+        <w:rPr>
+          <w:rFonts w:ascii="Times New Roman" w:hAnsi="Times New Roman" w:cs="Times New Roman"/>
+          <w:sz w:val="28"/>
+          <w:szCs w:val="28"/>
+          <w:lang w:val="ru-RU"/>
+        </w:rPr>
+        <w:t>ДНК клеток, изменённых проектом «Гоблин», были записаны, как продолжила Кари, иллюстрируя какие</w:t>
+      </w:r>
+      <w:r>
+        <w:rPr>
+          <w:rFonts w:ascii="Times New Roman" w:hAnsi="Times New Roman" w:cs="Times New Roman"/>
+          <w:sz w:val="28"/>
+          <w:szCs w:val="28"/>
+          <w:lang w:val="ru-RU"/>
+        </w:rPr>
+        <w:t>-</w:t>
+      </w:r>
+      <w:r>
+        <w:rPr>
+          <w:rFonts w:ascii="Times New Roman" w:hAnsi="Times New Roman" w:cs="Times New Roman"/>
+          <w:sz w:val="28"/>
+          <w:szCs w:val="28"/>
+          <w:lang w:val="ru-RU"/>
+        </w:rPr>
+        <w:t>то числа и графики передо мной на огромном голографическом экране. Я не понял большую часть этих данных, зафиксировав только самые основные.</w:t>
       </w:r>
     </w:p>
     <w:p>
@@ -1124,7 +1147,7 @@
 </file>
 
 <file path=word/styles.xml><?xml version="1.0" encoding="utf-8"?>
-<w:styles xmlns:r="http://schemas.openxmlformats.org/officeDocument/2006/relationships" xmlns:w="http://schemas.openxmlformats.org/wordprocessingml/2006/main">
+<w:styles xmlns:mc="http://schemas.openxmlformats.org/markup-compatibility/2006" xmlns:r="http://schemas.openxmlformats.org/officeDocument/2006/relationships" xmlns:w="http://schemas.openxmlformats.org/wordprocessingml/2006/main" xmlns:w14="http://schemas.microsoft.com/office/word/2010/wordml" xmlns:w15="http://schemas.microsoft.com/office/word/2012/wordml" xmlns:w16cid="http://schemas.microsoft.com/office/word/2016/wordml/cid" xmlns:w16se="http://schemas.microsoft.com/office/word/2015/wordml/symex" mc:Ignorable="w14 w15 w16se w16cid">
   <w:docDefaults>
     <w:rPrDefault>
       <w:rPr>
@@ -1134,7 +1157,7 @@
     </w:rPrDefault>
     <w:pPrDefault/>
   </w:docDefaults>
-  <w:latentStyles w:defLockedState="0" w:defUIPriority="0" w:defSemiHidden="0" w:defUnhideWhenUsed="0" w:defQFormat="0" w:count="267">
+  <w:latentStyles w:defLockedState="0" w:defUIPriority="0" w:defSemiHidden="0" w:defUnhideWhenUsed="0" w:defQFormat="0" w:count="375">
     <w:lsdException w:name="Normal" w:qFormat="1"/>
     <w:lsdException w:name="heading 1" w:qFormat="1"/>
     <w:lsdException w:name="heading 2" w:semiHidden="1" w:unhideWhenUsed="1" w:qFormat="1"/>
@@ -1145,123 +1168,245 @@
     <w:lsdException w:name="heading 7" w:semiHidden="1" w:unhideWhenUsed="1" w:qFormat="1"/>
     <w:lsdException w:name="heading 8" w:semiHidden="1" w:unhideWhenUsed="1" w:qFormat="1"/>
     <w:lsdException w:name="heading 9" w:semiHidden="1" w:unhideWhenUsed="1" w:qFormat="1"/>
+    <w:lsdException w:name="index 1" w:semiHidden="1" w:unhideWhenUsed="1"/>
+    <w:lsdException w:name="index 2" w:semiHidden="1" w:unhideWhenUsed="1"/>
+    <w:lsdException w:name="index 3" w:semiHidden="1" w:unhideWhenUsed="1"/>
+    <w:lsdException w:name="index 4" w:semiHidden="1" w:unhideWhenUsed="1"/>
+    <w:lsdException w:name="index 5" w:semiHidden="1" w:unhideWhenUsed="1"/>
+    <w:lsdException w:name="index 6" w:semiHidden="1" w:unhideWhenUsed="1"/>
+    <w:lsdException w:name="index 7" w:semiHidden="1" w:unhideWhenUsed="1"/>
+    <w:lsdException w:name="index 8" w:semiHidden="1" w:unhideWhenUsed="1"/>
+    <w:lsdException w:name="index 9" w:semiHidden="1" w:unhideWhenUsed="1"/>
+    <w:lsdException w:name="toc 1" w:semiHidden="1" w:unhideWhenUsed="1"/>
+    <w:lsdException w:name="toc 2" w:semiHidden="1" w:unhideWhenUsed="1"/>
+    <w:lsdException w:name="toc 3" w:semiHidden="1" w:unhideWhenUsed="1"/>
+    <w:lsdException w:name="toc 4" w:semiHidden="1" w:unhideWhenUsed="1"/>
+    <w:lsdException w:name="toc 5" w:semiHidden="1" w:unhideWhenUsed="1"/>
+    <w:lsdException w:name="toc 6" w:semiHidden="1" w:unhideWhenUsed="1"/>
+    <w:lsdException w:name="toc 7" w:semiHidden="1" w:unhideWhenUsed="1"/>
+    <w:lsdException w:name="toc 8" w:semiHidden="1" w:unhideWhenUsed="1"/>
+    <w:lsdException w:name="toc 9" w:semiHidden="1" w:unhideWhenUsed="1"/>
+    <w:lsdException w:name="Normal Indent" w:semiHidden="1" w:unhideWhenUsed="1"/>
+    <w:lsdException w:name="footnote text" w:semiHidden="1" w:unhideWhenUsed="1"/>
+    <w:lsdException w:name="annotation text" w:semiHidden="1" w:unhideWhenUsed="1"/>
+    <w:lsdException w:name="header" w:semiHidden="1" w:unhideWhenUsed="1"/>
+    <w:lsdException w:name="footer" w:semiHidden="1" w:unhideWhenUsed="1"/>
+    <w:lsdException w:name="index heading" w:semiHidden="1" w:unhideWhenUsed="1"/>
     <w:lsdException w:name="caption" w:semiHidden="1" w:unhideWhenUsed="1" w:qFormat="1"/>
+    <w:lsdException w:name="table of figures" w:semiHidden="1" w:unhideWhenUsed="1"/>
+    <w:lsdException w:name="envelope address" w:semiHidden="1" w:unhideWhenUsed="1"/>
+    <w:lsdException w:name="envelope return" w:semiHidden="1" w:unhideWhenUsed="1"/>
+    <w:lsdException w:name="footnote reference" w:semiHidden="1" w:unhideWhenUsed="1"/>
+    <w:lsdException w:name="annotation reference" w:semiHidden="1" w:unhideWhenUsed="1"/>
+    <w:lsdException w:name="line number" w:semiHidden="1" w:unhideWhenUsed="1"/>
+    <w:lsdException w:name="page number" w:semiHidden="1" w:unhideWhenUsed="1"/>
+    <w:lsdException w:name="endnote reference" w:semiHidden="1" w:unhideWhenUsed="1"/>
+    <w:lsdException w:name="endnote text" w:semiHidden="1" w:unhideWhenUsed="1"/>
+    <w:lsdException w:name="table of authorities" w:semiHidden="1" w:unhideWhenUsed="1"/>
+    <w:lsdException w:name="toa heading" w:semiHidden="1" w:unhideWhenUsed="1"/>
+    <w:lsdException w:name="List" w:semiHidden="1" w:unhideWhenUsed="1"/>
+    <w:lsdException w:name="List 2" w:semiHidden="1" w:unhideWhenUsed="1"/>
+    <w:lsdException w:name="List 3" w:semiHidden="1" w:unhideWhenUsed="1"/>
+    <w:lsdException w:name="List 4" w:semiHidden="1" w:unhideWhenUsed="1"/>
+    <w:lsdException w:name="List 5" w:semiHidden="1" w:unhideWhenUsed="1"/>
+    <w:lsdException w:name="List Bullet 2" w:semiHidden="1" w:unhideWhenUsed="1"/>
+    <w:lsdException w:name="List Bullet 3" w:semiHidden="1" w:unhideWhenUsed="1"/>
+    <w:lsdException w:name="List Bullet 4" w:semiHidden="1" w:unhideWhenUsed="1"/>
+    <w:lsdException w:name="List Bullet 5" w:semiHidden="1" w:unhideWhenUsed="1"/>
+    <w:lsdException w:name="List Number 2" w:semiHidden="1" w:unhideWhenUsed="1"/>
+    <w:lsdException w:name="List Number 3" w:semiHidden="1" w:unhideWhenUsed="1"/>
+    <w:lsdException w:name="List Number 4" w:semiHidden="1" w:unhideWhenUsed="1"/>
+    <w:lsdException w:name="List Number 5" w:semiHidden="1" w:unhideWhenUsed="1"/>
     <w:lsdException w:name="Title" w:qFormat="1"/>
-    <w:lsdException w:name="Default Paragraph Font" w:qFormat="1"/>
+    <w:lsdException w:name="Closing" w:semiHidden="1" w:unhideWhenUsed="1"/>
+    <w:lsdException w:name="Signature" w:semiHidden="1" w:unhideWhenUsed="1"/>
+    <w:lsdException w:name="Default Paragraph Font" w:semiHidden="1" w:unhideWhenUsed="1" w:qFormat="1"/>
+    <w:lsdException w:name="Body Text" w:semiHidden="1" w:unhideWhenUsed="1"/>
+    <w:lsdException w:name="Body Text Indent" w:semiHidden="1" w:unhideWhenUsed="1"/>
+    <w:lsdException w:name="List Continue" w:semiHidden="1" w:unhideWhenUsed="1"/>
+    <w:lsdException w:name="List Continue 2" w:semiHidden="1" w:unhideWhenUsed="1"/>
     <w:lsdException w:name="Subtitle" w:qFormat="1"/>
+    <w:lsdException w:name="Salutation" w:semiHidden="1" w:unhideWhenUsed="1"/>
+    <w:lsdException w:name="Date" w:semiHidden="1" w:unhideWhenUsed="1"/>
+    <w:lsdException w:name="Body Text First Indent" w:semiHidden="1" w:unhideWhenUsed="1"/>
+    <w:lsdException w:name="Body Text First Indent 2" w:semiHidden="1" w:unhideWhenUsed="1"/>
+    <w:lsdException w:name="Note Heading" w:semiHidden="1" w:unhideWhenUsed="1"/>
+    <w:lsdException w:name="Body Text 2" w:semiHidden="1" w:unhideWhenUsed="1"/>
+    <w:lsdException w:name="Body Text 3" w:semiHidden="1" w:unhideWhenUsed="1"/>
+    <w:lsdException w:name="Body Text Indent 2" w:semiHidden="1" w:unhideWhenUsed="1"/>
+    <w:lsdException w:name="Body Text Indent 3" w:semiHidden="1" w:unhideWhenUsed="1"/>
+    <w:lsdException w:name="Block Text" w:semiHidden="1" w:unhideWhenUsed="1"/>
+    <w:lsdException w:name="Hyperlink" w:semiHidden="1" w:unhideWhenUsed="1"/>
+    <w:lsdException w:name="FollowedHyperlink" w:semiHidden="1" w:unhideWhenUsed="1"/>
     <w:lsdException w:name="Strong" w:qFormat="1"/>
     <w:lsdException w:name="Emphasis" w:qFormat="1"/>
+    <w:lsdException w:name="Document Map" w:semiHidden="1" w:unhideWhenUsed="1"/>
+    <w:lsdException w:name="Plain Text" w:semiHidden="1" w:unhideWhenUsed="1"/>
+    <w:lsdException w:name="E-mail Signature" w:semiHidden="1" w:unhideWhenUsed="1"/>
     <w:lsdException w:name="HTML Top of Form" w:semiHidden="1" w:uiPriority="99" w:unhideWhenUsed="1"/>
     <w:lsdException w:name="HTML Bottom of Form" w:semiHidden="1" w:uiPriority="99" w:unhideWhenUsed="1"/>
-    <w:lsdException w:name="Normal Table" w:semiHidden="1" w:qFormat="1"/>
+    <w:lsdException w:name="Normal (Web)" w:semiHidden="1" w:unhideWhenUsed="1"/>
+    <w:lsdException w:name="HTML Acronym" w:semiHidden="1" w:unhideWhenUsed="1"/>
+    <w:lsdException w:name="HTML Address" w:semiHidden="1" w:unhideWhenUsed="1"/>
+    <w:lsdException w:name="HTML Cite" w:semiHidden="1" w:unhideWhenUsed="1"/>
+    <w:lsdException w:name="HTML Code" w:semiHidden="1" w:unhideWhenUsed="1"/>
+    <w:lsdException w:name="HTML Definition" w:semiHidden="1" w:unhideWhenUsed="1"/>
+    <w:lsdException w:name="HTML Keyboard" w:semiHidden="1" w:unhideWhenUsed="1"/>
+    <w:lsdException w:name="HTML Preformatted" w:semiHidden="1" w:unhideWhenUsed="1"/>
+    <w:lsdException w:name="HTML Sample" w:semiHidden="1" w:unhideWhenUsed="1"/>
+    <w:lsdException w:name="HTML Typewriter" w:semiHidden="1" w:unhideWhenUsed="1"/>
+    <w:lsdException w:name="HTML Variable" w:semiHidden="1" w:unhideWhenUsed="1"/>
+    <w:lsdException w:name="Normal Table" w:semiHidden="1" w:unhideWhenUsed="1" w:qFormat="1"/>
+    <w:lsdException w:name="annotation subject" w:semiHidden="1" w:unhideWhenUsed="1"/>
     <w:lsdException w:name="No List" w:semiHidden="1" w:uiPriority="99" w:unhideWhenUsed="1"/>
     <w:lsdException w:name="Outline List 1" w:semiHidden="1" w:uiPriority="99" w:unhideWhenUsed="1"/>
     <w:lsdException w:name="Outline List 2" w:semiHidden="1" w:uiPriority="99" w:unhideWhenUsed="1"/>
     <w:lsdException w:name="Outline List 3" w:semiHidden="1" w:uiPriority="99" w:unhideWhenUsed="1"/>
+    <w:lsdException w:name="Table Simple 1" w:semiHidden="1" w:unhideWhenUsed="1"/>
+    <w:lsdException w:name="Table Simple 2" w:semiHidden="1" w:unhideWhenUsed="1"/>
+    <w:lsdException w:name="Table Simple 3" w:semiHidden="1" w:unhideWhenUsed="1"/>
+    <w:lsdException w:name="Table Classic 1" w:semiHidden="1" w:unhideWhenUsed="1"/>
+    <w:lsdException w:name="Table Classic 2" w:semiHidden="1" w:unhideWhenUsed="1"/>
+    <w:lsdException w:name="Table Classic 3" w:semiHidden="1" w:unhideWhenUsed="1"/>
+    <w:lsdException w:name="Table Classic 4" w:semiHidden="1" w:unhideWhenUsed="1"/>
+    <w:lsdException w:name="Table Colorful 1" w:semiHidden="1" w:unhideWhenUsed="1"/>
+    <w:lsdException w:name="Table Colorful 2" w:semiHidden="1" w:unhideWhenUsed="1"/>
+    <w:lsdException w:name="Table Colorful 3" w:semiHidden="1" w:unhideWhenUsed="1"/>
+    <w:lsdException w:name="Table Columns 1" w:semiHidden="1" w:unhideWhenUsed="1"/>
+    <w:lsdException w:name="Table Columns 2" w:semiHidden="1" w:unhideWhenUsed="1"/>
+    <w:lsdException w:name="Table Columns 3" w:semiHidden="1" w:unhideWhenUsed="1"/>
+    <w:lsdException w:name="Table Columns 4" w:semiHidden="1" w:unhideWhenUsed="1"/>
+    <w:lsdException w:name="Table Columns 5" w:semiHidden="1" w:unhideWhenUsed="1"/>
+    <w:lsdException w:name="Table Grid 1" w:semiHidden="1" w:unhideWhenUsed="1"/>
+    <w:lsdException w:name="Table Grid 2" w:semiHidden="1" w:unhideWhenUsed="1"/>
+    <w:lsdException w:name="Table Grid 3" w:semiHidden="1" w:unhideWhenUsed="1"/>
+    <w:lsdException w:name="Table Grid 4" w:semiHidden="1" w:unhideWhenUsed="1"/>
+    <w:lsdException w:name="Table Grid 5" w:semiHidden="1" w:unhideWhenUsed="1"/>
+    <w:lsdException w:name="Table Grid 6" w:semiHidden="1" w:unhideWhenUsed="1"/>
+    <w:lsdException w:name="Table Grid 7" w:semiHidden="1" w:unhideWhenUsed="1"/>
+    <w:lsdException w:name="Table Grid 8" w:semiHidden="1" w:unhideWhenUsed="1"/>
+    <w:lsdException w:name="Table List 1" w:semiHidden="1" w:unhideWhenUsed="1"/>
+    <w:lsdException w:name="Table List 2" w:semiHidden="1" w:unhideWhenUsed="1"/>
+    <w:lsdException w:name="Table List 3" w:semiHidden="1" w:unhideWhenUsed="1"/>
+    <w:lsdException w:name="Table List 4" w:semiHidden="1" w:unhideWhenUsed="1"/>
+    <w:lsdException w:name="Table List 5" w:semiHidden="1" w:unhideWhenUsed="1"/>
+    <w:lsdException w:name="Table List 6" w:semiHidden="1" w:unhideWhenUsed="1"/>
+    <w:lsdException w:name="Table List 7" w:semiHidden="1" w:unhideWhenUsed="1"/>
+    <w:lsdException w:name="Table List 8" w:semiHidden="1" w:unhideWhenUsed="1"/>
+    <w:lsdException w:name="Table 3D effects 1" w:semiHidden="1" w:unhideWhenUsed="1"/>
+    <w:lsdException w:name="Table 3D effects 2" w:semiHidden="1" w:unhideWhenUsed="1"/>
+    <w:lsdException w:name="Table 3D effects 3" w:semiHidden="1" w:unhideWhenUsed="1"/>
+    <w:lsdException w:name="Table Contemporary" w:semiHidden="1" w:unhideWhenUsed="1"/>
+    <w:lsdException w:name="Table Elegant" w:semiHidden="1" w:unhideWhenUsed="1"/>
+    <w:lsdException w:name="Table Professional" w:semiHidden="1" w:unhideWhenUsed="1"/>
+    <w:lsdException w:name="Table Subtle 1" w:semiHidden="1" w:unhideWhenUsed="1"/>
+    <w:lsdException w:name="Table Subtle 2" w:semiHidden="1" w:unhideWhenUsed="1"/>
+    <w:lsdException w:name="Table Web 1" w:semiHidden="1" w:unhideWhenUsed="1"/>
+    <w:lsdException w:name="Table Web 2" w:semiHidden="1" w:unhideWhenUsed="1"/>
     <w:lsdException w:name="Placeholder Text" w:semiHidden="1" w:uiPriority="99" w:unhideWhenUsed="1"/>
     <w:lsdException w:name="No Spacing" w:semiHidden="1" w:uiPriority="99" w:unhideWhenUsed="1"/>
-    <w:lsdException w:name="Light Shading" w:semiHidden="1" w:uiPriority="99" w:unhideWhenUsed="1"/>
-    <w:lsdException w:name="Light List" w:semiHidden="1" w:uiPriority="99" w:unhideWhenUsed="1"/>
-    <w:lsdException w:name="Light Grid" w:semiHidden="1" w:uiPriority="99" w:unhideWhenUsed="1"/>
-    <w:lsdException w:name="Medium Shading 1" w:semiHidden="1" w:uiPriority="99" w:unhideWhenUsed="1"/>
-    <w:lsdException w:name="Medium Shading 2" w:semiHidden="1" w:uiPriority="99" w:unhideWhenUsed="1"/>
-    <w:lsdException w:name="Medium List 1" w:semiHidden="1" w:uiPriority="99" w:unhideWhenUsed="1"/>
-    <w:lsdException w:name="Medium List 2" w:semiHidden="1" w:uiPriority="99" w:unhideWhenUsed="1"/>
-    <w:lsdException w:name="Medium Grid 1" w:semiHidden="1" w:uiPriority="99" w:unhideWhenUsed="1"/>
-    <w:lsdException w:name="Medium Grid 2" w:semiHidden="1" w:uiPriority="99" w:unhideWhenUsed="1"/>
-    <w:lsdException w:name="Medium Grid 3" w:semiHidden="1" w:uiPriority="99" w:unhideWhenUsed="1"/>
-    <w:lsdException w:name="Dark List" w:semiHidden="1" w:uiPriority="99" w:unhideWhenUsed="1"/>
-    <w:lsdException w:name="Colorful Shading" w:semiHidden="1" w:uiPriority="99" w:unhideWhenUsed="1"/>
-    <w:lsdException w:name="Colorful List" w:semiHidden="1" w:uiPriority="99" w:unhideWhenUsed="1"/>
-    <w:lsdException w:name="Colorful Grid" w:semiHidden="1" w:uiPriority="99" w:unhideWhenUsed="1"/>
-    <w:lsdException w:name="Light Shading Accent 1" w:semiHidden="1" w:uiPriority="99" w:unhideWhenUsed="1"/>
-    <w:lsdException w:name="Light List Accent 1" w:semiHidden="1" w:uiPriority="99" w:unhideWhenUsed="1"/>
-    <w:lsdException w:name="Light Grid Accent 1" w:semiHidden="1" w:uiPriority="99" w:unhideWhenUsed="1"/>
-    <w:lsdException w:name="Medium Shading 1 Accent 1" w:semiHidden="1" w:uiPriority="99" w:unhideWhenUsed="1"/>
-    <w:lsdException w:name="Medium Shading 2 Accent 1" w:semiHidden="1" w:uiPriority="99" w:unhideWhenUsed="1"/>
-    <w:lsdException w:name="Medium List 1 Accent 1" w:semiHidden="1" w:uiPriority="99" w:unhideWhenUsed="1"/>
+    <w:lsdException w:name="Light Shading" w:uiPriority="99"/>
+    <w:lsdException w:name="Light List" w:uiPriority="99"/>
+    <w:lsdException w:name="Light Grid" w:uiPriority="99"/>
+    <w:lsdException w:name="Medium Shading 1" w:uiPriority="99"/>
+    <w:lsdException w:name="Medium Shading 2" w:uiPriority="99"/>
+    <w:lsdException w:name="Medium List 1" w:uiPriority="99"/>
+    <w:lsdException w:name="Medium List 2" w:uiPriority="99"/>
+    <w:lsdException w:name="Medium Grid 1" w:uiPriority="99"/>
+    <w:lsdException w:name="Medium Grid 2" w:uiPriority="99"/>
+    <w:lsdException w:name="Medium Grid 3" w:uiPriority="99"/>
+    <w:lsdException w:name="Dark List" w:uiPriority="99"/>
+    <w:lsdException w:name="Colorful Shading" w:uiPriority="99"/>
+    <w:lsdException w:name="Colorful List" w:uiPriority="99"/>
+    <w:lsdException w:name="Colorful Grid" w:uiPriority="99"/>
+    <w:lsdException w:name="Light Shading Accent 1" w:uiPriority="99"/>
+    <w:lsdException w:name="Light List Accent 1" w:uiPriority="99"/>
+    <w:lsdException w:name="Light Grid Accent 1" w:uiPriority="99"/>
+    <w:lsdException w:name="Medium Shading 1 Accent 1" w:uiPriority="99"/>
+    <w:lsdException w:name="Medium Shading 2 Accent 1" w:uiPriority="99"/>
+    <w:lsdException w:name="Medium List 1 Accent 1" w:uiPriority="99"/>
     <w:lsdException w:name="Revision" w:semiHidden="1" w:uiPriority="99" w:unhideWhenUsed="1"/>
     <w:lsdException w:name="List Paragraph" w:semiHidden="1" w:uiPriority="99" w:unhideWhenUsed="1"/>
     <w:lsdException w:name="Quote" w:semiHidden="1" w:uiPriority="99" w:unhideWhenUsed="1"/>
     <w:lsdException w:name="Intense Quote" w:semiHidden="1" w:uiPriority="99" w:unhideWhenUsed="1"/>
-    <w:lsdException w:name="Medium List 2 Accent 1" w:semiHidden="1" w:uiPriority="99" w:unhideWhenUsed="1"/>
-    <w:lsdException w:name="Medium Grid 1 Accent 1" w:semiHidden="1" w:uiPriority="99" w:unhideWhenUsed="1"/>
-    <w:lsdException w:name="Medium Grid 2 Accent 1" w:semiHidden="1" w:uiPriority="99" w:unhideWhenUsed="1"/>
-    <w:lsdException w:name="Medium Grid 3 Accent 1" w:semiHidden="1" w:uiPriority="99" w:unhideWhenUsed="1"/>
-    <w:lsdException w:name="Dark List Accent 1" w:semiHidden="1" w:uiPriority="99" w:unhideWhenUsed="1"/>
-    <w:lsdException w:name="Colorful Shading Accent 1" w:semiHidden="1" w:uiPriority="99" w:unhideWhenUsed="1"/>
-    <w:lsdException w:name="Colorful List Accent 1" w:semiHidden="1" w:uiPriority="99" w:unhideWhenUsed="1"/>
-    <w:lsdException w:name="Colorful Grid Accent 1" w:semiHidden="1" w:uiPriority="99" w:unhideWhenUsed="1"/>
-    <w:lsdException w:name="Light Shading Accent 2" w:semiHidden="1" w:uiPriority="99" w:unhideWhenUsed="1"/>
-    <w:lsdException w:name="Light List Accent 2" w:semiHidden="1" w:uiPriority="99" w:unhideWhenUsed="1"/>
-    <w:lsdException w:name="Light Grid Accent 2" w:semiHidden="1" w:uiPriority="99" w:unhideWhenUsed="1"/>
-    <w:lsdException w:name="Medium Shading 1 Accent 2" w:semiHidden="1" w:uiPriority="99" w:unhideWhenUsed="1"/>
-    <w:lsdException w:name="Medium Shading 2 Accent 2" w:semiHidden="1" w:uiPriority="99" w:unhideWhenUsed="1"/>
-    <w:lsdException w:name="Medium List 1 Accent 2" w:semiHidden="1" w:uiPriority="99" w:unhideWhenUsed="1"/>
-    <w:lsdException w:name="Medium List 2 Accent 2" w:semiHidden="1" w:uiPriority="99" w:unhideWhenUsed="1"/>
-    <w:lsdException w:name="Medium Grid 1 Accent 2" w:semiHidden="1" w:uiPriority="99" w:unhideWhenUsed="1"/>
-    <w:lsdException w:name="Medium Grid 2 Accent 2" w:semiHidden="1" w:uiPriority="99" w:unhideWhenUsed="1"/>
-    <w:lsdException w:name="Medium Grid 3 Accent 2" w:semiHidden="1" w:uiPriority="99" w:unhideWhenUsed="1"/>
-    <w:lsdException w:name="Dark List Accent 2" w:semiHidden="1" w:uiPriority="99" w:unhideWhenUsed="1"/>
-    <w:lsdException w:name="Colorful Shading Accent 2" w:semiHidden="1" w:uiPriority="99" w:unhideWhenUsed="1"/>
-    <w:lsdException w:name="Colorful List Accent 2" w:semiHidden="1" w:uiPriority="99" w:unhideWhenUsed="1"/>
-    <w:lsdException w:name="Colorful Grid Accent 2" w:semiHidden="1" w:uiPriority="99" w:unhideWhenUsed="1"/>
-    <w:lsdException w:name="Light Shading Accent 3" w:semiHidden="1" w:uiPriority="99" w:unhideWhenUsed="1"/>
-    <w:lsdException w:name="Light List Accent 3" w:semiHidden="1" w:uiPriority="99" w:unhideWhenUsed="1"/>
-    <w:lsdException w:name="Light Grid Accent 3" w:semiHidden="1" w:uiPriority="99" w:unhideWhenUsed="1"/>
-    <w:lsdException w:name="Medium Shading 1 Accent 3" w:semiHidden="1" w:uiPriority="99" w:unhideWhenUsed="1"/>
-    <w:lsdException w:name="Medium Shading 2 Accent 3" w:semiHidden="1" w:uiPriority="99" w:unhideWhenUsed="1"/>
-    <w:lsdException w:name="Medium List 1 Accent 3" w:semiHidden="1" w:uiPriority="99" w:unhideWhenUsed="1"/>
-    <w:lsdException w:name="Medium List 2 Accent 3" w:semiHidden="1" w:uiPriority="99" w:unhideWhenUsed="1"/>
-    <w:lsdException w:name="Medium Grid 1 Accent 3" w:semiHidden="1" w:uiPriority="99" w:unhideWhenUsed="1"/>
-    <w:lsdException w:name="Medium Grid 2 Accent 3" w:semiHidden="1" w:uiPriority="99" w:unhideWhenUsed="1"/>
-    <w:lsdException w:name="Medium Grid 3 Accent 3" w:semiHidden="1" w:uiPriority="99" w:unhideWhenUsed="1"/>
-    <w:lsdException w:name="Dark List Accent 3" w:semiHidden="1" w:uiPriority="99" w:unhideWhenUsed="1"/>
-    <w:lsdException w:name="Colorful Shading Accent 3" w:semiHidden="1" w:uiPriority="99" w:unhideWhenUsed="1"/>
-    <w:lsdException w:name="Colorful List Accent 3" w:semiHidden="1" w:uiPriority="99" w:unhideWhenUsed="1"/>
-    <w:lsdException w:name="Colorful Grid Accent 3" w:semiHidden="1" w:uiPriority="99" w:unhideWhenUsed="1"/>
-    <w:lsdException w:name="Light Shading Accent 4" w:semiHidden="1" w:uiPriority="99" w:unhideWhenUsed="1"/>
-    <w:lsdException w:name="Light List Accent 4" w:semiHidden="1" w:uiPriority="99" w:unhideWhenUsed="1"/>
-    <w:lsdException w:name="Light Grid Accent 4" w:semiHidden="1" w:uiPriority="99" w:unhideWhenUsed="1"/>
-    <w:lsdException w:name="Medium Shading 1 Accent 4" w:semiHidden="1" w:uiPriority="99" w:unhideWhenUsed="1"/>
-    <w:lsdException w:name="Medium Shading 2 Accent 4" w:semiHidden="1" w:uiPriority="99" w:unhideWhenUsed="1"/>
-    <w:lsdException w:name="Medium List 1 Accent 4" w:semiHidden="1" w:uiPriority="99" w:unhideWhenUsed="1"/>
-    <w:lsdException w:name="Medium List 2 Accent 4" w:semiHidden="1" w:uiPriority="99" w:unhideWhenUsed="1"/>
-    <w:lsdException w:name="Medium Grid 1 Accent 4" w:semiHidden="1" w:uiPriority="99" w:unhideWhenUsed="1"/>
-    <w:lsdException w:name="Medium Grid 2 Accent 4" w:semiHidden="1" w:uiPriority="99" w:unhideWhenUsed="1"/>
-    <w:lsdException w:name="Medium Grid 3 Accent 4" w:semiHidden="1" w:uiPriority="99" w:unhideWhenUsed="1"/>
-    <w:lsdException w:name="Dark List Accent 4" w:semiHidden="1" w:uiPriority="99" w:unhideWhenUsed="1"/>
-    <w:lsdException w:name="Colorful Shading Accent 4" w:semiHidden="1" w:uiPriority="99" w:unhideWhenUsed="1"/>
-    <w:lsdException w:name="Colorful List Accent 4" w:semiHidden="1" w:uiPriority="99" w:unhideWhenUsed="1"/>
-    <w:lsdException w:name="Colorful Grid Accent 4" w:semiHidden="1" w:uiPriority="99" w:unhideWhenUsed="1"/>
-    <w:lsdException w:name="Light Shading Accent 5" w:semiHidden="1" w:uiPriority="99" w:unhideWhenUsed="1"/>
-    <w:lsdException w:name="Light List Accent 5" w:semiHidden="1" w:uiPriority="99" w:unhideWhenUsed="1"/>
-    <w:lsdException w:name="Light Grid Accent 5" w:semiHidden="1" w:uiPriority="99" w:unhideWhenUsed="1"/>
-    <w:lsdException w:name="Medium Shading 1 Accent 5" w:semiHidden="1" w:uiPriority="99" w:unhideWhenUsed="1"/>
-    <w:lsdException w:name="Medium Shading 2 Accent 5" w:semiHidden="1" w:uiPriority="99" w:unhideWhenUsed="1"/>
-    <w:lsdException w:name="Medium List 1 Accent 5" w:semiHidden="1" w:uiPriority="99" w:unhideWhenUsed="1"/>
-    <w:lsdException w:name="Medium List 2 Accent 5" w:semiHidden="1" w:uiPriority="99" w:unhideWhenUsed="1"/>
-    <w:lsdException w:name="Medium Grid 1 Accent 5" w:semiHidden="1" w:uiPriority="99" w:unhideWhenUsed="1"/>
-    <w:lsdException w:name="Medium Grid 2 Accent 5" w:semiHidden="1" w:uiPriority="99" w:unhideWhenUsed="1"/>
-    <w:lsdException w:name="Medium Grid 3 Accent 5" w:semiHidden="1" w:uiPriority="99" w:unhideWhenUsed="1"/>
-    <w:lsdException w:name="Dark List Accent 5" w:semiHidden="1" w:uiPriority="99" w:unhideWhenUsed="1"/>
-    <w:lsdException w:name="Colorful Shading Accent 5" w:semiHidden="1" w:uiPriority="99" w:unhideWhenUsed="1"/>
-    <w:lsdException w:name="Colorful List Accent 5" w:semiHidden="1" w:uiPriority="99" w:unhideWhenUsed="1"/>
-    <w:lsdException w:name="Colorful Grid Accent 5" w:semiHidden="1" w:uiPriority="99" w:unhideWhenUsed="1"/>
-    <w:lsdException w:name="Light Shading Accent 6" w:semiHidden="1" w:uiPriority="99" w:unhideWhenUsed="1"/>
-    <w:lsdException w:name="Light List Accent 6" w:semiHidden="1" w:uiPriority="99" w:unhideWhenUsed="1"/>
-    <w:lsdException w:name="Light Grid Accent 6" w:semiHidden="1" w:uiPriority="99" w:unhideWhenUsed="1"/>
-    <w:lsdException w:name="Medium Shading 1 Accent 6" w:semiHidden="1" w:uiPriority="99" w:unhideWhenUsed="1"/>
-    <w:lsdException w:name="Medium Shading 2 Accent 6" w:semiHidden="1" w:uiPriority="99" w:unhideWhenUsed="1"/>
-    <w:lsdException w:name="Medium List 1 Accent 6" w:semiHidden="1" w:uiPriority="99" w:unhideWhenUsed="1"/>
-    <w:lsdException w:name="Medium List 2 Accent 6" w:semiHidden="1" w:uiPriority="99" w:unhideWhenUsed="1"/>
-    <w:lsdException w:name="Medium Grid 1 Accent 6" w:semiHidden="1" w:uiPriority="99" w:unhideWhenUsed="1"/>
-    <w:lsdException w:name="Medium Grid 2 Accent 6" w:semiHidden="1" w:uiPriority="99" w:unhideWhenUsed="1"/>
-    <w:lsdException w:name="Medium Grid 3 Accent 6" w:semiHidden="1" w:uiPriority="99" w:unhideWhenUsed="1"/>
-    <w:lsdException w:name="Dark List Accent 6" w:semiHidden="1" w:uiPriority="99" w:unhideWhenUsed="1"/>
-    <w:lsdException w:name="Colorful Shading Accent 6" w:semiHidden="1" w:uiPriority="99" w:unhideWhenUsed="1"/>
-    <w:lsdException w:name="Colorful List Accent 6" w:semiHidden="1" w:uiPriority="99" w:unhideWhenUsed="1"/>
-    <w:lsdException w:name="Colorful Grid Accent 6" w:semiHidden="1" w:uiPriority="99" w:unhideWhenUsed="1"/>
+    <w:lsdException w:name="Medium List 2 Accent 1" w:uiPriority="99"/>
+    <w:lsdException w:name="Medium Grid 1 Accent 1" w:uiPriority="99"/>
+    <w:lsdException w:name="Medium Grid 2 Accent 1" w:uiPriority="99"/>
+    <w:lsdException w:name="Medium Grid 3 Accent 1" w:uiPriority="99"/>
+    <w:lsdException w:name="Dark List Accent 1" w:uiPriority="99"/>
+    <w:lsdException w:name="Colorful Shading Accent 1" w:uiPriority="99"/>
+    <w:lsdException w:name="Colorful List Accent 1" w:uiPriority="99"/>
+    <w:lsdException w:name="Colorful Grid Accent 1" w:uiPriority="99"/>
+    <w:lsdException w:name="Light Shading Accent 2" w:uiPriority="99"/>
+    <w:lsdException w:name="Light List Accent 2" w:uiPriority="99"/>
+    <w:lsdException w:name="Light Grid Accent 2" w:uiPriority="99"/>
+    <w:lsdException w:name="Medium Shading 1 Accent 2" w:uiPriority="99"/>
+    <w:lsdException w:name="Medium Shading 2 Accent 2" w:uiPriority="99"/>
+    <w:lsdException w:name="Medium List 1 Accent 2" w:uiPriority="99"/>
+    <w:lsdException w:name="Medium List 2 Accent 2" w:uiPriority="99"/>
+    <w:lsdException w:name="Medium Grid 1 Accent 2" w:uiPriority="99"/>
+    <w:lsdException w:name="Medium Grid 2 Accent 2" w:uiPriority="99"/>
+    <w:lsdException w:name="Medium Grid 3 Accent 2" w:uiPriority="99"/>
+    <w:lsdException w:name="Dark List Accent 2" w:uiPriority="99"/>
+    <w:lsdException w:name="Colorful Shading Accent 2" w:uiPriority="99"/>
+    <w:lsdException w:name="Colorful List Accent 2" w:uiPriority="99"/>
+    <w:lsdException w:name="Colorful Grid Accent 2" w:uiPriority="99"/>
+    <w:lsdException w:name="Light Shading Accent 3" w:uiPriority="99"/>
+    <w:lsdException w:name="Light List Accent 3" w:uiPriority="99"/>
+    <w:lsdException w:name="Light Grid Accent 3" w:uiPriority="99"/>
+    <w:lsdException w:name="Medium Shading 1 Accent 3" w:uiPriority="99"/>
+    <w:lsdException w:name="Medium Shading 2 Accent 3" w:uiPriority="99"/>
+    <w:lsdException w:name="Medium List 1 Accent 3" w:uiPriority="99"/>
+    <w:lsdException w:name="Medium List 2 Accent 3" w:uiPriority="99"/>
+    <w:lsdException w:name="Medium Grid 1 Accent 3" w:uiPriority="99"/>
+    <w:lsdException w:name="Medium Grid 2 Accent 3" w:uiPriority="99"/>
+    <w:lsdException w:name="Medium Grid 3 Accent 3" w:uiPriority="99"/>
+    <w:lsdException w:name="Dark List Accent 3" w:uiPriority="99"/>
+    <w:lsdException w:name="Colorful Shading Accent 3" w:uiPriority="99"/>
+    <w:lsdException w:name="Colorful List Accent 3" w:uiPriority="99"/>
+    <w:lsdException w:name="Colorful Grid Accent 3" w:uiPriority="99"/>
+    <w:lsdException w:name="Light Shading Accent 4" w:uiPriority="99"/>
+    <w:lsdException w:name="Light List Accent 4" w:uiPriority="99"/>
+    <w:lsdException w:name="Light Grid Accent 4" w:uiPriority="99"/>
+    <w:lsdException w:name="Medium Shading 1 Accent 4" w:uiPriority="99"/>
+    <w:lsdException w:name="Medium Shading 2 Accent 4" w:uiPriority="99"/>
+    <w:lsdException w:name="Medium List 1 Accent 4" w:uiPriority="99"/>
+    <w:lsdException w:name="Medium List 2 Accent 4" w:uiPriority="99"/>
+    <w:lsdException w:name="Medium Grid 1 Accent 4" w:uiPriority="99"/>
+    <w:lsdException w:name="Medium Grid 2 Accent 4" w:uiPriority="99"/>
+    <w:lsdException w:name="Medium Grid 3 Accent 4" w:uiPriority="99"/>
+    <w:lsdException w:name="Dark List Accent 4" w:uiPriority="99"/>
+    <w:lsdException w:name="Colorful Shading Accent 4" w:uiPriority="99"/>
+    <w:lsdException w:name="Colorful List Accent 4" w:uiPriority="99"/>
+    <w:lsdException w:name="Colorful Grid Accent 4" w:uiPriority="99"/>
+    <w:lsdException w:name="Light Shading Accent 5" w:uiPriority="99"/>
+    <w:lsdException w:name="Light List Accent 5" w:uiPriority="99"/>
+    <w:lsdException w:name="Light Grid Accent 5" w:uiPriority="99"/>
+    <w:lsdException w:name="Medium Shading 1 Accent 5" w:uiPriority="99"/>
+    <w:lsdException w:name="Medium Shading 2 Accent 5" w:uiPriority="99"/>
+    <w:lsdException w:name="Medium List 1 Accent 5" w:uiPriority="99"/>
+    <w:lsdException w:name="Medium List 2 Accent 5" w:uiPriority="99"/>
+    <w:lsdException w:name="Medium Grid 1 Accent 5" w:uiPriority="99"/>
+    <w:lsdException w:name="Medium Grid 2 Accent 5" w:uiPriority="99"/>
+    <w:lsdException w:name="Medium Grid 3 Accent 5" w:uiPriority="99"/>
+    <w:lsdException w:name="Dark List Accent 5" w:uiPriority="99"/>
+    <w:lsdException w:name="Colorful Shading Accent 5" w:uiPriority="99"/>
+    <w:lsdException w:name="Colorful List Accent 5" w:uiPriority="99"/>
+    <w:lsdException w:name="Colorful Grid Accent 5" w:uiPriority="99"/>
+    <w:lsdException w:name="Light Shading Accent 6" w:uiPriority="99"/>
+    <w:lsdException w:name="Light List Accent 6" w:uiPriority="99"/>
+    <w:lsdException w:name="Light Grid Accent 6" w:uiPriority="99"/>
+    <w:lsdException w:name="Medium Shading 1 Accent 6" w:uiPriority="99"/>
+    <w:lsdException w:name="Medium Shading 2 Accent 6" w:uiPriority="99"/>
+    <w:lsdException w:name="Medium List 1 Accent 6" w:uiPriority="99"/>
+    <w:lsdException w:name="Medium List 2 Accent 6" w:uiPriority="99"/>
+    <w:lsdException w:name="Medium Grid 1 Accent 6" w:uiPriority="99"/>
+    <w:lsdException w:name="Medium Grid 2 Accent 6" w:uiPriority="99"/>
+    <w:lsdException w:name="Medium Grid 3 Accent 6" w:uiPriority="99"/>
+    <w:lsdException w:name="Dark List Accent 6" w:uiPriority="99"/>
+    <w:lsdException w:name="Colorful Shading Accent 6" w:uiPriority="99"/>
+    <w:lsdException w:name="Colorful List Accent 6" w:uiPriority="99"/>
+    <w:lsdException w:name="Colorful Grid Accent 6" w:uiPriority="99"/>
     <w:lsdException w:name="Subtle Emphasis" w:uiPriority="19" w:qFormat="1"/>
     <w:lsdException w:name="Intense Emphasis" w:uiPriority="21" w:qFormat="1"/>
     <w:lsdException w:name="Subtle Reference" w:uiPriority="31" w:qFormat="1"/>
@@ -1269,6 +1414,114 @@
     <w:lsdException w:name="Book Title" w:uiPriority="33" w:qFormat="1"/>
     <w:lsdException w:name="Bibliography" w:semiHidden="1" w:uiPriority="37" w:unhideWhenUsed="1"/>
     <w:lsdException w:name="TOC Heading" w:semiHidden="1" w:uiPriority="39" w:unhideWhenUsed="1" w:qFormat="1"/>
+    <w:lsdException w:name="Plain Table 1" w:uiPriority="41"/>
+    <w:lsdException w:name="Plain Table 2" w:uiPriority="42"/>
+    <w:lsdException w:name="Plain Table 3" w:uiPriority="43"/>
+    <w:lsdException w:name="Plain Table 4" w:uiPriority="44"/>
+    <w:lsdException w:name="Plain Table 5" w:uiPriority="45"/>
+    <w:lsdException w:name="Grid Table Light" w:uiPriority="40"/>
+    <w:lsdException w:name="Grid Table 1 Light" w:uiPriority="46"/>
+    <w:lsdException w:name="Grid Table 2" w:uiPriority="47"/>
+    <w:lsdException w:name="Grid Table 3" w:uiPriority="48"/>
+    <w:lsdException w:name="Grid Table 4" w:uiPriority="49"/>
+    <w:lsdException w:name="Grid Table 5 Dark" w:uiPriority="50"/>
+    <w:lsdException w:name="Grid Table 6 Colorful" w:uiPriority="51"/>
+    <w:lsdException w:name="Grid Table 7 Colorful" w:uiPriority="52"/>
+    <w:lsdException w:name="Grid Table 1 Light Accent 1" w:uiPriority="46"/>
+    <w:lsdException w:name="Grid Table 2 Accent 1" w:uiPriority="47"/>
+    <w:lsdException w:name="Grid Table 3 Accent 1" w:uiPriority="48"/>
+    <w:lsdException w:name="Grid Table 4 Accent 1" w:uiPriority="49"/>
+    <w:lsdException w:name="Grid Table 5 Dark Accent 1" w:uiPriority="50"/>
+    <w:lsdException w:name="Grid Table 6 Colorful Accent 1" w:uiPriority="51"/>
+    <w:lsdException w:name="Grid Table 7 Colorful Accent 1" w:uiPriority="52"/>
+    <w:lsdException w:name="Grid Table 1 Light Accent 2" w:uiPriority="46"/>
+    <w:lsdException w:name="Grid Table 2 Accent 2" w:uiPriority="47"/>
+    <w:lsdException w:name="Grid Table 3 Accent 2" w:uiPriority="48"/>
+    <w:lsdException w:name="Grid Table 4 Accent 2" w:uiPriority="49"/>
+    <w:lsdException w:name="Grid Table 5 Dark Accent 2" w:uiPriority="50"/>
+    <w:lsdException w:name="Grid Table 6 Colorful Accent 2" w:uiPriority="51"/>
+    <w:lsdException w:name="Grid Table 7 Colorful Accent 2" w:uiPriority="52"/>
+    <w:lsdException w:name="Grid Table 1 Light Accent 3" w:uiPriority="46"/>
+    <w:lsdException w:name="Grid Table 2 Accent 3" w:uiPriority="47"/>
+    <w:lsdException w:name="Grid Table 3 Accent 3" w:uiPriority="48"/>
+    <w:lsdException w:name="Grid Table 4 Accent 3" w:uiPriority="49"/>
+    <w:lsdException w:name="Grid Table 5 Dark Accent 3" w:uiPriority="50"/>
+    <w:lsdException w:name="Grid Table 6 Colorful Accent 3" w:uiPriority="51"/>
+    <w:lsdException w:name="Grid Table 7 Colorful Accent 3" w:uiPriority="52"/>
+    <w:lsdException w:name="Grid Table 1 Light Accent 4" w:uiPriority="46"/>
+    <w:lsdException w:name="Grid Table 2 Accent 4" w:uiPriority="47"/>
+    <w:lsdException w:name="Grid Table 3 Accent 4" w:uiPriority="48"/>
+    <w:lsdException w:name="Grid Table 4 Accent 4" w:uiPriority="49"/>
+    <w:lsdException w:name="Grid Table 5 Dark Accent 4" w:uiPriority="50"/>
+    <w:lsdException w:name="Grid Table 6 Colorful Accent 4" w:uiPriority="51"/>
+    <w:lsdException w:name="Grid Table 7 Colorful Accent 4" w:uiPriority="52"/>
+    <w:lsdException w:name="Grid Table 1 Light Accent 5" w:uiPriority="46"/>
+    <w:lsdException w:name="Grid Table 2 Accent 5" w:uiPriority="47"/>
+    <w:lsdException w:name="Grid Table 3 Accent 5" w:uiPriority="48"/>
+    <w:lsdException w:name="Grid Table 4 Accent 5" w:uiPriority="49"/>
+    <w:lsdException w:name="Grid Table 5 Dark Accent 5" w:uiPriority="50"/>
+    <w:lsdException w:name="Grid Table 6 Colorful Accent 5" w:uiPriority="51"/>
+    <w:lsdException w:name="Grid Table 7 Colorful Accent 5" w:uiPriority="52"/>
+    <w:lsdException w:name="Grid Table 1 Light Accent 6" w:uiPriority="46"/>
+    <w:lsdException w:name="Grid Table 2 Accent 6" w:uiPriority="47"/>
+    <w:lsdException w:name="Grid Table 3 Accent 6" w:uiPriority="48"/>
+    <w:lsdException w:name="Grid Table 4 Accent 6" w:uiPriority="49"/>
+    <w:lsdException w:name="Grid Table 5 Dark Accent 6" w:uiPriority="50"/>
+    <w:lsdException w:name="Grid Table 6 Colorful Accent 6" w:uiPriority="51"/>
+    <w:lsdException w:name="Grid Table 7 Colorful Accent 6" w:uiPriority="52"/>
+    <w:lsdException w:name="List Table 1 Light" w:uiPriority="46"/>
+    <w:lsdException w:name="List Table 2" w:uiPriority="47"/>
+    <w:lsdException w:name="List Table 3" w:uiPriority="48"/>
+    <w:lsdException w:name="List Table 4" w:uiPriority="49"/>
+    <w:lsdException w:name="List Table 5 Dark" w:uiPriority="50"/>
+    <w:lsdException w:name="List Table 6 Colorful" w:uiPriority="51"/>
+    <w:lsdException w:name="List Table 7 Colorful" w:uiPriority="52"/>
+    <w:lsdException w:name="List Table 1 Light Accent 1" w:uiPriority="46"/>
+    <w:lsdException w:name="List Table 2 Accent 1" w:uiPriority="47"/>
+    <w:lsdException w:name="List Table 3 Accent 1" w:uiPriority="48"/>
+    <w:lsdException w:name="List Table 4 Accent 1" w:uiPriority="49"/>
+    <w:lsdException w:name="List Table 5 Dark Accent 1" w:uiPriority="50"/>
+    <w:lsdException w:name="List Table 6 Colorful Accent 1" w:uiPriority="51"/>
+    <w:lsdException w:name="List Table 7 Colorful Accent 1" w:uiPriority="52"/>
+    <w:lsdException w:name="List Table 1 Light Accent 2" w:uiPriority="46"/>
+    <w:lsdException w:name="List Table 2 Accent 2" w:uiPriority="47"/>
+    <w:lsdException w:name="List Table 3 Accent 2" w:uiPriority="48"/>
+    <w:lsdException w:name="List Table 4 Accent 2" w:uiPriority="49"/>
+    <w:lsdException w:name="List Table 5 Dark Accent 2" w:uiPriority="50"/>
+    <w:lsdException w:name="List Table 6 Colorful Accent 2" w:uiPriority="51"/>
+    <w:lsdException w:name="List Table 7 Colorful Accent 2" w:uiPriority="52"/>
+    <w:lsdException w:name="List Table 1 Light Accent 3" w:uiPriority="46"/>
+    <w:lsdException w:name="List Table 2 Accent 3" w:uiPriority="47"/>
+    <w:lsdException w:name="List Table 3 Accent 3" w:uiPriority="48"/>
+    <w:lsdException w:name="List Table 4 Accent 3" w:uiPriority="49"/>
+    <w:lsdException w:name="List Table 5 Dark Accent 3" w:uiPriority="50"/>
+    <w:lsdException w:name="List Table 6 Colorful Accent 3" w:uiPriority="51"/>
+    <w:lsdException w:name="List Table 7 Colorful Accent 3" w:uiPriority="52"/>
+    <w:lsdException w:name="List Table 1 Light Accent 4" w:uiPriority="46"/>
+    <w:lsdException w:name="List Table 2 Accent 4" w:uiPriority="47"/>
+    <w:lsdException w:name="List Table 3 Accent 4" w:uiPriority="48"/>
+    <w:lsdException w:name="List Table 4 Accent 4" w:uiPriority="49"/>
+    <w:lsdException w:name="List Table 5 Dark Accent 4" w:uiPriority="50"/>
+    <w:lsdException w:name="List Table 6 Colorful Accent 4" w:uiPriority="51"/>
+    <w:lsdException w:name="List Table 7 Colorful Accent 4" w:uiPriority="52"/>
+    <w:lsdException w:name="List Table 1 Light Accent 5" w:uiPriority="46"/>
+    <w:lsdException w:name="List Table 2 Accent 5" w:uiPriority="47"/>
+    <w:lsdException w:name="List Table 3 Accent 5" w:uiPriority="48"/>
+    <w:lsdException w:name="List Table 4 Accent 5" w:uiPriority="49"/>
+    <w:lsdException w:name="List Table 5 Dark Accent 5" w:uiPriority="50"/>
+    <w:lsdException w:name="List Table 6 Colorful Accent 5" w:uiPriority="51"/>
+    <w:lsdException w:name="List Table 7 Colorful Accent 5" w:uiPriority="52"/>
+    <w:lsdException w:name="List Table 1 Light Accent 6" w:uiPriority="46"/>
+    <w:lsdException w:name="List Table 2 Accent 6" w:uiPriority="47"/>
+    <w:lsdException w:name="List Table 3 Accent 6" w:uiPriority="48"/>
+    <w:lsdException w:name="List Table 4 Accent 6" w:uiPriority="49"/>
+    <w:lsdException w:name="List Table 5 Dark Accent 6" w:uiPriority="50"/>
+    <w:lsdException w:name="List Table 6 Colorful Accent 6" w:uiPriority="51"/>
+    <w:lsdException w:name="List Table 7 Colorful Accent 6" w:uiPriority="52"/>
+    <w:lsdException w:name="Mention" w:semiHidden="1" w:uiPriority="99" w:unhideWhenUsed="1"/>
+    <w:lsdException w:name="Smart Hyperlink" w:semiHidden="1" w:uiPriority="99" w:unhideWhenUsed="1"/>
+    <w:lsdException w:name="Hashtag" w:semiHidden="1" w:uiPriority="99" w:unhideWhenUsed="1"/>
+    <w:lsdException w:name="Unresolved Mention" w:semiHidden="1" w:uiPriority="99" w:unhideWhenUsed="1"/>
   </w:latentStyles>
   <w:style w:type="paragraph" w:default="1" w:styleId="a">
     <w:name w:val="Normal"/>
@@ -1289,7 +1542,6 @@
     <w:uiPriority w:val="99"/>
     <w:semiHidden/>
     <w:unhideWhenUsed/>
-    <w:qFormat/>
     <w:tblPr>
       <w:tblInd w:w="0" w:type="dxa"/>
       <w:tblCellMar>

--- a/LR2/29.docx
+++ b/LR2/29.docx
@@ -378,6 +378,7 @@
           <w:color w:val="000000"/>
           <w:sz w:val="22"/>
           <w:szCs w:val="22"/>
+          <w:lang w:val="ru-RU"/>
         </w:rPr>
         <w:t>-</w:t>
       </w:r>
@@ -1033,59 +1034,74 @@
         </w:rPr>
         <w:lastRenderedPageBreak/>
         <w:tab/>
-        <w:t xml:space="preserve">Изменения в структуре </w:t>
-      </w:r>
+        <w:t>Изменения в структуре ДНК клеток, изменённых проектом «Гоблин», были записаны, как продолжила Кари, иллюстрируя какие</w:t>
+      </w:r>
+      <w:r>
+        <w:rPr>
+          <w:rFonts w:ascii="Times New Roman" w:hAnsi="Times New Roman" w:cs="Times New Roman"/>
+          <w:sz w:val="28"/>
+          <w:szCs w:val="28"/>
+          <w:lang w:val="ru-RU"/>
+        </w:rPr>
+        <w:t>-</w:t>
+      </w:r>
+      <w:r>
+        <w:rPr>
+          <w:rFonts w:ascii="Times New Roman" w:hAnsi="Times New Roman" w:cs="Times New Roman"/>
+          <w:sz w:val="28"/>
+          <w:szCs w:val="28"/>
+          <w:lang w:val="ru-RU"/>
+        </w:rPr>
+        <w:t>то числа и графики передо мной на огромном голографическом экране. Я не понял большую часть этих данных, зафиксировав только самые основные.</w:t>
+      </w:r>
+    </w:p>
+    <w:p>
+      <w:pPr>
+        <w:spacing w:line="360" w:lineRule="auto"/>
+        <w:jc w:val="both"/>
+        <w:rPr>
+          <w:rFonts w:ascii="Times New Roman" w:hAnsi="Times New Roman" w:cs="Times New Roman"/>
+          <w:sz w:val="28"/>
+          <w:szCs w:val="28"/>
+          <w:lang w:val="ru-RU"/>
+        </w:rPr>
+      </w:pPr>
+      <w:r>
+        <w:rPr>
+          <w:rFonts w:ascii="Times New Roman" w:hAnsi="Times New Roman" w:cs="Times New Roman"/>
+          <w:sz w:val="28"/>
+          <w:szCs w:val="28"/>
+          <w:lang w:val="ru-RU"/>
+        </w:rPr>
+        <w:tab/>
+        <w:t>Какие изменения? Я волновался.</w:t>
+      </w:r>
+    </w:p>
+    <w:p>
+      <w:pPr>
+        <w:spacing w:line="360" w:lineRule="auto"/>
+        <w:jc w:val="both"/>
+        <w:rPr>
+          <w:rFonts w:ascii="Times New Roman" w:hAnsi="Times New Roman" w:cs="Times New Roman"/>
+          <w:sz w:val="28"/>
+          <w:szCs w:val="28"/>
+          <w:lang w:val="ru-RU"/>
+        </w:rPr>
+      </w:pPr>
       <w:bookmarkStart w:id="0" w:name="_GoBack"/>
       <w:bookmarkEnd w:id="0"/>
-      <w:r>
-        <w:rPr>
-          <w:rFonts w:ascii="Times New Roman" w:hAnsi="Times New Roman" w:cs="Times New Roman"/>
-          <w:sz w:val="28"/>
-          <w:szCs w:val="28"/>
-          <w:lang w:val="ru-RU"/>
-        </w:rPr>
-        <w:t>ДНК клеток, изменённых проектом «Гоблин», были записаны, как продолжила Кари, иллюстрируя какие</w:t>
-      </w:r>
-      <w:r>
-        <w:rPr>
-          <w:rFonts w:ascii="Times New Roman" w:hAnsi="Times New Roman" w:cs="Times New Roman"/>
-          <w:sz w:val="28"/>
-          <w:szCs w:val="28"/>
-          <w:lang w:val="ru-RU"/>
-        </w:rPr>
-        <w:t>-</w:t>
-      </w:r>
-      <w:r>
-        <w:rPr>
-          <w:rFonts w:ascii="Times New Roman" w:hAnsi="Times New Roman" w:cs="Times New Roman"/>
-          <w:sz w:val="28"/>
-          <w:szCs w:val="28"/>
-          <w:lang w:val="ru-RU"/>
-        </w:rPr>
-        <w:t>то числа и графики передо мной на огромном голографическом экране. Я не понял большую часть этих данных, зафиксировав только самые основные.</w:t>
-      </w:r>
-    </w:p>
-    <w:p>
-      <w:pPr>
-        <w:spacing w:line="360" w:lineRule="auto"/>
-        <w:jc w:val="both"/>
-        <w:rPr>
-          <w:rFonts w:ascii="Times New Roman" w:hAnsi="Times New Roman" w:cs="Times New Roman"/>
-          <w:sz w:val="28"/>
-          <w:szCs w:val="28"/>
-          <w:lang w:val="ru-RU"/>
-        </w:rPr>
-      </w:pPr>
-      <w:r>
-        <w:rPr>
-          <w:rFonts w:ascii="Times New Roman" w:hAnsi="Times New Roman" w:cs="Times New Roman"/>
-          <w:sz w:val="28"/>
-          <w:szCs w:val="28"/>
-          <w:lang w:val="ru-RU"/>
-        </w:rPr>
-        <w:tab/>
-        <w:t>Какие изменения? Я волновался.</w:t>
-      </w:r>
+    </w:p>
+    <w:p>
+      <w:pPr>
+        <w:spacing w:line="360" w:lineRule="auto"/>
+        <w:jc w:val="both"/>
+        <w:rPr>
+          <w:rFonts w:ascii="Times New Roman" w:hAnsi="Times New Roman" w:cs="Times New Roman"/>
+          <w:sz w:val="28"/>
+          <w:szCs w:val="28"/>
+          <w:lang w:val="ru-RU"/>
+        </w:rPr>
+      </w:pPr>
     </w:p>
     <w:p>
       <w:pPr>
@@ -1303,6 +1319,8 @@
     <w:lsdException w:name="Table Subtle 2" w:semiHidden="1" w:unhideWhenUsed="1"/>
     <w:lsdException w:name="Table Web 1" w:semiHidden="1" w:unhideWhenUsed="1"/>
     <w:lsdException w:name="Table Web 2" w:semiHidden="1" w:unhideWhenUsed="1"/>
+    <w:lsdException w:name="Table Web 3" w:semiHidden="1" w:unhideWhenUsed="1"/>
+    <w:lsdException w:name="Table Theme" w:semiHidden="1" w:unhideWhenUsed="1"/>
     <w:lsdException w:name="Placeholder Text" w:semiHidden="1" w:uiPriority="99" w:unhideWhenUsed="1"/>
     <w:lsdException w:name="No Spacing" w:semiHidden="1" w:uiPriority="99" w:unhideWhenUsed="1"/>
     <w:lsdException w:name="Light Shading" w:uiPriority="99"/>

--- a/LR2/29.docx
+++ b/LR2/29.docx
@@ -1076,71 +1076,8 @@
         <w:tab/>
         <w:t>Какие изменения? Я волновался.</w:t>
       </w:r>
-    </w:p>
-    <w:p>
-      <w:pPr>
-        <w:spacing w:line="360" w:lineRule="auto"/>
-        <w:jc w:val="both"/>
-        <w:rPr>
-          <w:rFonts w:ascii="Times New Roman" w:hAnsi="Times New Roman" w:cs="Times New Roman"/>
-          <w:sz w:val="28"/>
-          <w:szCs w:val="28"/>
-          <w:lang w:val="ru-RU"/>
-        </w:rPr>
-      </w:pPr>
       <w:bookmarkStart w:id="0" w:name="_GoBack"/>
       <w:bookmarkEnd w:id="0"/>
-    </w:p>
-    <w:p>
-      <w:pPr>
-        <w:spacing w:line="360" w:lineRule="auto"/>
-        <w:jc w:val="both"/>
-        <w:rPr>
-          <w:rFonts w:ascii="Times New Roman" w:hAnsi="Times New Roman" w:cs="Times New Roman"/>
-          <w:sz w:val="28"/>
-          <w:szCs w:val="28"/>
-          <w:lang w:val="ru-RU"/>
-        </w:rPr>
-      </w:pPr>
-    </w:p>
-    <w:p>
-      <w:pPr>
-        <w:spacing w:line="360" w:lineRule="auto"/>
-        <w:ind w:firstLine="708"/>
-        <w:jc w:val="both"/>
-        <w:rPr>
-          <w:rFonts w:ascii="Times New Roman" w:hAnsi="Times New Roman" w:cs="Times New Roman"/>
-          <w:sz w:val="21"/>
-          <w:szCs w:val="21"/>
-          <w:lang w:val="ru-RU"/>
-        </w:rPr>
-      </w:pPr>
-    </w:p>
-    <w:p>
-      <w:pPr>
-        <w:spacing w:line="360" w:lineRule="auto"/>
-        <w:ind w:firstLine="708"/>
-        <w:jc w:val="both"/>
-        <w:rPr>
-          <w:rFonts w:ascii="Times New Roman" w:hAnsi="Times New Roman" w:cs="Times New Roman"/>
-          <w:sz w:val="21"/>
-          <w:szCs w:val="21"/>
-          <w:lang w:val="ru-RU"/>
-        </w:rPr>
-      </w:pPr>
-    </w:p>
-    <w:p>
-      <w:pPr>
-        <w:spacing w:line="360" w:lineRule="auto"/>
-        <w:ind w:firstLine="708"/>
-        <w:jc w:val="both"/>
-        <w:rPr>
-          <w:rFonts w:ascii="Times New Roman" w:hAnsi="Times New Roman" w:cs="Times New Roman"/>
-          <w:sz w:val="21"/>
-          <w:szCs w:val="21"/>
-          <w:lang w:val="ru-RU"/>
-        </w:rPr>
-      </w:pPr>
     </w:p>
     <w:p>
       <w:pPr>

--- a/LR2/29.docx
+++ b/LR2/29.docx
@@ -1061,8 +1061,8 @@
         <w:jc w:val="both"/>
         <w:rPr>
           <w:rFonts w:ascii="Times New Roman" w:hAnsi="Times New Roman" w:cs="Times New Roman"/>
-          <w:sz w:val="28"/>
-          <w:szCs w:val="28"/>
+          <w:sz w:val="21"/>
+          <w:szCs w:val="21"/>
           <w:lang w:val="ru-RU"/>
         </w:rPr>
       </w:pPr>
@@ -1078,16 +1078,15 @@
       </w:r>
       <w:bookmarkStart w:id="0" w:name="_GoBack"/>
       <w:bookmarkEnd w:id="0"/>
-    </w:p>
-    <w:p>
-      <w:pPr>
+      <w:r>
         <w:rPr>
           <w:rFonts w:ascii="Times New Roman" w:hAnsi="Times New Roman" w:cs="Times New Roman"/>
           <w:sz w:val="21"/>
           <w:szCs w:val="21"/>
           <w:lang w:val="ru-RU"/>
         </w:rPr>
-      </w:pPr>
+        <w:t xml:space="preserve"> </w:t>
+      </w:r>
     </w:p>
     <w:sectPr>
       <w:pgSz w:w="11906" w:h="16838"/>

--- a/LR2/29.docx
+++ b/LR2/29.docx
@@ -248,7 +248,16 @@
           <w:szCs w:val="28"/>
           <w:lang w:val="ru-RU"/>
         </w:rPr>
-        <w:t>. Название: Эльф...</w:t>
+        <w:t>. Название: Эльф</w:t>
+      </w:r>
+      <w:r>
+        <w:rPr>
+          <w:rFonts w:ascii="Times New Roman" w:hAnsi="Times New Roman" w:cs="Times New Roman"/>
+          <w:sz w:val="28"/>
+          <w:szCs w:val="28"/>
+          <w:lang w:val="ru-RU"/>
+        </w:rPr>
+        <w:t>...</w:t>
       </w:r>
     </w:p>
     <w:p>
@@ -270,7 +279,25 @@
           <w:szCs w:val="28"/>
           <w:lang w:val="ru-RU"/>
         </w:rPr>
-        <w:t>Твоя мать... Мои глаза бегали от строчки к строчке, и я не могу поверить тому, что читаю.</w:t>
+        <w:t>Твоя мать</w:t>
+      </w:r>
+      <w:r>
+        <w:rPr>
+          <w:rFonts w:ascii="Times New Roman" w:hAnsi="Times New Roman" w:cs="Times New Roman"/>
+          <w:sz w:val="28"/>
+          <w:szCs w:val="28"/>
+          <w:lang w:val="ru-RU"/>
+        </w:rPr>
+        <w:t>...</w:t>
+      </w:r>
+      <w:r>
+        <w:rPr>
+          <w:rFonts w:ascii="Times New Roman" w:hAnsi="Times New Roman" w:cs="Times New Roman"/>
+          <w:sz w:val="28"/>
+          <w:szCs w:val="28"/>
+          <w:lang w:val="ru-RU"/>
+        </w:rPr>
+        <w:t xml:space="preserve"> Мои глаза бегали от строчки к строчке, и я не мог поверить тому, что читаю.</w:t>
       </w:r>
       <w:r>
         <w:rPr>
@@ -348,7 +375,43 @@
           <w:lang w:val="ru-RU"/>
         </w:rPr>
         <w:tab/>
-        <w:t>Проще говоря, процесс «лечения», если его можно так назвать, был разделен на три этапа.</w:t>
+        <w:t xml:space="preserve">Проще говоря, процесс </w:t>
+      </w:r>
+      <w:r>
+        <w:rPr>
+          <w:rFonts w:ascii="Times New Roman" w:hAnsi="Times New Roman" w:cs="Times New Roman"/>
+          <w:sz w:val="28"/>
+          <w:szCs w:val="28"/>
+          <w:lang w:val="ru-RU"/>
+        </w:rPr>
+        <w:t>"</w:t>
+      </w:r>
+      <w:r>
+        <w:rPr>
+          <w:rFonts w:ascii="Times New Roman" w:hAnsi="Times New Roman" w:cs="Times New Roman"/>
+          <w:sz w:val="28"/>
+          <w:szCs w:val="28"/>
+          <w:lang w:val="ru-RU"/>
+        </w:rPr>
+        <w:t>лечения</w:t>
+      </w:r>
+      <w:r>
+        <w:rPr>
+          <w:rFonts w:ascii="Times New Roman" w:hAnsi="Times New Roman" w:cs="Times New Roman"/>
+          <w:sz w:val="28"/>
+          <w:szCs w:val="28"/>
+          <w:lang w:val="ru-RU"/>
+        </w:rPr>
+        <w:t>"</w:t>
+      </w:r>
+      <w:r>
+        <w:rPr>
+          <w:rFonts w:ascii="Times New Roman" w:hAnsi="Times New Roman" w:cs="Times New Roman"/>
+          <w:sz w:val="28"/>
+          <w:szCs w:val="28"/>
+          <w:lang w:val="ru-RU"/>
+        </w:rPr>
+        <w:t>, если его можно так назвать, был разделен на три этапа.</w:t>
       </w:r>
     </w:p>
     <w:p>
@@ -389,7 +452,99 @@
           <w:szCs w:val="28"/>
           <w:lang w:val="ru-RU"/>
         </w:rPr>
-        <w:t xml:space="preserve"> подготовка. Первое поколение вируса «Гоблин» было помещено в определённую среду, к которой... оно «привыкало». Адаптировано.</w:t>
+        <w:t xml:space="preserve"> подготовка. Первое поколение вируса </w:t>
+      </w:r>
+      <w:r>
+        <w:rPr>
+          <w:rFonts w:ascii="Times New Roman" w:hAnsi="Times New Roman" w:cs="Times New Roman"/>
+          <w:sz w:val="28"/>
+          <w:szCs w:val="28"/>
+          <w:lang w:val="ru-RU"/>
+        </w:rPr>
+        <w:t>"</w:t>
+      </w:r>
+      <w:r>
+        <w:rPr>
+          <w:rFonts w:ascii="Times New Roman" w:hAnsi="Times New Roman" w:cs="Times New Roman"/>
+          <w:sz w:val="28"/>
+          <w:szCs w:val="28"/>
+          <w:lang w:val="ru-RU"/>
+        </w:rPr>
+        <w:t>Гоблин</w:t>
+      </w:r>
+      <w:bookmarkStart w:id="0" w:name="_GoBack"/>
+      <w:r>
+        <w:rPr>
+          <w:rFonts w:ascii="Times New Roman" w:hAnsi="Times New Roman" w:cs="Times New Roman"/>
+          <w:sz w:val="28"/>
+          <w:szCs w:val="28"/>
+          <w:lang w:val="ru-RU"/>
+        </w:rPr>
+        <w:t>"</w:t>
+      </w:r>
+      <w:bookmarkEnd w:id="0"/>
+      <w:r>
+        <w:rPr>
+          <w:rFonts w:ascii="Times New Roman" w:hAnsi="Times New Roman" w:cs="Times New Roman"/>
+          <w:sz w:val="28"/>
+          <w:szCs w:val="28"/>
+          <w:lang w:val="ru-RU"/>
+        </w:rPr>
+        <w:t xml:space="preserve"> было помещено в определённую среду, к которой</w:t>
+      </w:r>
+      <w:r>
+        <w:rPr>
+          <w:rFonts w:ascii="Times New Roman" w:hAnsi="Times New Roman" w:cs="Times New Roman"/>
+          <w:sz w:val="28"/>
+          <w:szCs w:val="28"/>
+          <w:lang w:val="ru-RU"/>
+        </w:rPr>
+        <w:t>...</w:t>
+      </w:r>
+      <w:r>
+        <w:rPr>
+          <w:rFonts w:ascii="Times New Roman" w:hAnsi="Times New Roman" w:cs="Times New Roman"/>
+          <w:sz w:val="28"/>
+          <w:szCs w:val="28"/>
+          <w:lang w:val="ru-RU"/>
+        </w:rPr>
+        <w:t xml:space="preserve"> оно </w:t>
+      </w:r>
+      <w:r>
+        <w:rPr>
+          <w:rFonts w:ascii="Times New Roman" w:hAnsi="Times New Roman" w:cs="Times New Roman"/>
+          <w:sz w:val="28"/>
+          <w:szCs w:val="28"/>
+          <w:lang w:val="ru-RU"/>
+        </w:rPr>
+        <w:t>"</w:t>
+      </w:r>
+      <w:r>
+        <w:rPr>
+          <w:rFonts w:ascii="Times New Roman" w:hAnsi="Times New Roman" w:cs="Times New Roman"/>
+          <w:sz w:val="28"/>
+          <w:szCs w:val="28"/>
+          <w:lang w:val="ru-RU"/>
+        </w:rPr>
+        <w:t>привыкало</w:t>
+      </w:r>
+      <w:r>
+        <w:rPr>
+          <w:rFonts w:ascii="Times New Roman" w:hAnsi="Times New Roman" w:cs="Times New Roman"/>
+          <w:sz w:val="28"/>
+          <w:szCs w:val="28"/>
+          <w:lang w:val="ru-RU"/>
+        </w:rPr>
+        <w:t>"</w:t>
+      </w:r>
+      <w:r>
+        <w:rPr>
+          <w:rFonts w:ascii="Times New Roman" w:hAnsi="Times New Roman" w:cs="Times New Roman"/>
+          <w:sz w:val="28"/>
+          <w:szCs w:val="28"/>
+          <w:lang w:val="ru-RU"/>
+        </w:rPr>
+        <w:t>. Адаптировано.</w:t>
       </w:r>
     </w:p>
     <w:p>
@@ -493,7 +648,16 @@
           <w:lang w:val="ru-RU"/>
         </w:rPr>
         <w:tab/>
-        <w:t>Учитывая, что средой обитания этой формы жизни является живая клетка...</w:t>
+        <w:t>Учитывая, что средой обитания этой формы жизни является живая клетка</w:t>
+      </w:r>
+      <w:r>
+        <w:rPr>
+          <w:rFonts w:ascii="Times New Roman" w:hAnsi="Times New Roman" w:cs="Times New Roman"/>
+          <w:sz w:val="28"/>
+          <w:szCs w:val="28"/>
+          <w:lang w:val="ru-RU"/>
+        </w:rPr>
+        <w:t>...</w:t>
       </w:r>
     </w:p>
     <w:p>
@@ -516,7 +680,79 @@
         </w:rPr>
         <w:lastRenderedPageBreak/>
         <w:tab/>
-        <w:t>Первоначально предполагалось, что данные для адаптации первого поколения будут взять у того же человека, которого предстоит лечить. То есть «Гоблин» сначала приспособился к жизни в здоровой клетке, затем его поместили в «больную» клетку, которую он уже изменил на форму и вид здоровой клетки.</w:t>
+        <w:t xml:space="preserve">Первоначально предполагалось, что данные для адаптации первого поколения будут взять у того же человека, которого предстоит лечить. То есть </w:t>
+      </w:r>
+      <w:r>
+        <w:rPr>
+          <w:rFonts w:ascii="Times New Roman" w:hAnsi="Times New Roman" w:cs="Times New Roman"/>
+          <w:sz w:val="28"/>
+          <w:szCs w:val="28"/>
+          <w:lang w:val="ru-RU"/>
+        </w:rPr>
+        <w:t>"</w:t>
+      </w:r>
+      <w:r>
+        <w:rPr>
+          <w:rFonts w:ascii="Times New Roman" w:hAnsi="Times New Roman" w:cs="Times New Roman"/>
+          <w:sz w:val="28"/>
+          <w:szCs w:val="28"/>
+          <w:lang w:val="ru-RU"/>
+        </w:rPr>
+        <w:t>Гоблин</w:t>
+      </w:r>
+      <w:r>
+        <w:rPr>
+          <w:rFonts w:ascii="Times New Roman" w:hAnsi="Times New Roman" w:cs="Times New Roman"/>
+          <w:sz w:val="28"/>
+          <w:szCs w:val="28"/>
+          <w:lang w:val="ru-RU"/>
+        </w:rPr>
+        <w:t>"</w:t>
+      </w:r>
+      <w:r>
+        <w:rPr>
+          <w:rFonts w:ascii="Times New Roman" w:hAnsi="Times New Roman" w:cs="Times New Roman"/>
+          <w:sz w:val="28"/>
+          <w:szCs w:val="28"/>
+          <w:lang w:val="ru-RU"/>
+        </w:rPr>
+        <w:t xml:space="preserve"> сначала приспособился к жизни в здоровой клетке, затем его поместили в </w:t>
+      </w:r>
+      <w:r>
+        <w:rPr>
+          <w:rFonts w:ascii="Times New Roman" w:hAnsi="Times New Roman" w:cs="Times New Roman"/>
+          <w:sz w:val="28"/>
+          <w:szCs w:val="28"/>
+          <w:lang w:val="ru-RU"/>
+        </w:rPr>
+        <w:t>"</w:t>
+      </w:r>
+      <w:r>
+        <w:rPr>
+          <w:rFonts w:ascii="Times New Roman" w:hAnsi="Times New Roman" w:cs="Times New Roman"/>
+          <w:sz w:val="28"/>
+          <w:szCs w:val="28"/>
+          <w:lang w:val="ru-RU"/>
+        </w:rPr>
+        <w:t>больную</w:t>
+      </w:r>
+      <w:r>
+        <w:rPr>
+          <w:rFonts w:ascii="Times New Roman" w:hAnsi="Times New Roman" w:cs="Times New Roman"/>
+          <w:sz w:val="28"/>
+          <w:szCs w:val="28"/>
+          <w:lang w:val="ru-RU"/>
+        </w:rPr>
+        <w:t>"</w:t>
+      </w:r>
+      <w:r>
+        <w:rPr>
+          <w:rFonts w:ascii="Times New Roman" w:hAnsi="Times New Roman" w:cs="Times New Roman"/>
+          <w:sz w:val="28"/>
+          <w:szCs w:val="28"/>
+          <w:lang w:val="ru-RU"/>
+        </w:rPr>
+        <w:t xml:space="preserve"> клетку, которую он уже изменил на форму и вид здоровой клетки.</w:t>
       </w:r>
     </w:p>
     <w:p>
@@ -724,7 +960,16 @@
           <w:szCs w:val="28"/>
           <w:lang w:val="ru-RU"/>
         </w:rPr>
-        <w:t>а...</w:t>
+        <w:t>а</w:t>
+      </w:r>
+      <w:r>
+        <w:rPr>
+          <w:rFonts w:ascii="Times New Roman" w:hAnsi="Times New Roman" w:cs="Times New Roman"/>
+          <w:sz w:val="28"/>
+          <w:szCs w:val="28"/>
+          <w:lang w:val="ru-RU"/>
+        </w:rPr>
+        <w:t>...</w:t>
       </w:r>
       <w:proofErr w:type="gramEnd"/>
       <w:r>
@@ -989,7 +1234,52 @@
           <w:szCs w:val="28"/>
           <w:lang w:val="ru-RU"/>
         </w:rPr>
-        <w:t xml:space="preserve"> проекта «Гоблин». Зафиксировано увеличение физических показателей: прирост мышечной массы на 47 %, улучшение силы и прочности мышечной ткани на 216%, увеличение прочности костей на 306%, улучшение нервной проводимости на 228%, уровень регенерации тканей увеличился на 112%...</w:t>
+        <w:t xml:space="preserve"> проекта </w:t>
+      </w:r>
+      <w:r>
+        <w:rPr>
+          <w:rFonts w:ascii="Times New Roman" w:hAnsi="Times New Roman" w:cs="Times New Roman"/>
+          <w:sz w:val="28"/>
+          <w:szCs w:val="28"/>
+          <w:lang w:val="ru-RU"/>
+        </w:rPr>
+        <w:t>"</w:t>
+      </w:r>
+      <w:r>
+        <w:rPr>
+          <w:rFonts w:ascii="Times New Roman" w:hAnsi="Times New Roman" w:cs="Times New Roman"/>
+          <w:sz w:val="28"/>
+          <w:szCs w:val="28"/>
+          <w:lang w:val="ru-RU"/>
+        </w:rPr>
+        <w:t>Гоблин</w:t>
+      </w:r>
+      <w:r>
+        <w:rPr>
+          <w:rFonts w:ascii="Times New Roman" w:hAnsi="Times New Roman" w:cs="Times New Roman"/>
+          <w:sz w:val="28"/>
+          <w:szCs w:val="28"/>
+          <w:lang w:val="ru-RU"/>
+        </w:rPr>
+        <w:t>"</w:t>
+      </w:r>
+      <w:r>
+        <w:rPr>
+          <w:rFonts w:ascii="Times New Roman" w:hAnsi="Times New Roman" w:cs="Times New Roman"/>
+          <w:sz w:val="28"/>
+          <w:szCs w:val="28"/>
+          <w:lang w:val="ru-RU"/>
+        </w:rPr>
+        <w:t>. Зафиксировано увеличение физических показателей: прирост мышечной массы на 47 %, улучшение силы и прочности мышечной ткани на 216%, увеличение прочности костей на 306%, улучшение нервной проводимости на 228%, уровень регенерации тканей увеличился на 112%</w:t>
+      </w:r>
+      <w:r>
+        <w:rPr>
+          <w:rFonts w:ascii="Times New Roman" w:hAnsi="Times New Roman" w:cs="Times New Roman"/>
+          <w:sz w:val="28"/>
+          <w:szCs w:val="28"/>
+          <w:lang w:val="ru-RU"/>
+        </w:rPr>
+        <w:t>...</w:t>
       </w:r>
     </w:p>
     <w:p>
@@ -1011,7 +1301,35 @@
           <w:lang w:val="ru-RU"/>
         </w:rPr>
         <w:tab/>
-        <w:t>О... и данные неплохие. Много.</w:t>
+      </w:r>
+      <w:proofErr w:type="gramStart"/>
+      <w:r>
+        <w:rPr>
+          <w:rFonts w:ascii="Times New Roman" w:hAnsi="Times New Roman" w:cs="Times New Roman"/>
+          <w:sz w:val="28"/>
+          <w:szCs w:val="28"/>
+          <w:lang w:val="ru-RU"/>
+        </w:rPr>
+        <w:t>О</w:t>
+      </w:r>
+      <w:r>
+        <w:rPr>
+          <w:rFonts w:ascii="Times New Roman" w:hAnsi="Times New Roman" w:cs="Times New Roman"/>
+          <w:sz w:val="28"/>
+          <w:szCs w:val="28"/>
+          <w:lang w:val="ru-RU"/>
+        </w:rPr>
+        <w:t>...</w:t>
+      </w:r>
+      <w:proofErr w:type="gramEnd"/>
+      <w:r>
+        <w:rPr>
+          <w:rFonts w:ascii="Times New Roman" w:hAnsi="Times New Roman" w:cs="Times New Roman"/>
+          <w:sz w:val="28"/>
+          <w:szCs w:val="28"/>
+          <w:lang w:val="ru-RU"/>
+        </w:rPr>
+        <w:t xml:space="preserve"> и данные неплохие. Много.</w:t>
       </w:r>
     </w:p>
     <w:p>
@@ -1034,7 +1352,43 @@
         </w:rPr>
         <w:lastRenderedPageBreak/>
         <w:tab/>
-        <w:t>Изменения в структуре ДНК клеток, изменённых проектом «Гоблин», были записаны, как продолжила Кари, иллюстрируя какие</w:t>
+        <w:t xml:space="preserve">Изменения в структуре ДНК клеток, изменённых проектом </w:t>
+      </w:r>
+      <w:r>
+        <w:rPr>
+          <w:rFonts w:ascii="Times New Roman" w:hAnsi="Times New Roman" w:cs="Times New Roman"/>
+          <w:sz w:val="28"/>
+          <w:szCs w:val="28"/>
+          <w:lang w:val="ru-RU"/>
+        </w:rPr>
+        <w:t>"</w:t>
+      </w:r>
+      <w:r>
+        <w:rPr>
+          <w:rFonts w:ascii="Times New Roman" w:hAnsi="Times New Roman" w:cs="Times New Roman"/>
+          <w:sz w:val="28"/>
+          <w:szCs w:val="28"/>
+          <w:lang w:val="ru-RU"/>
+        </w:rPr>
+        <w:t>Гоблин</w:t>
+      </w:r>
+      <w:r>
+        <w:rPr>
+          <w:rFonts w:ascii="Times New Roman" w:hAnsi="Times New Roman" w:cs="Times New Roman"/>
+          <w:sz w:val="28"/>
+          <w:szCs w:val="28"/>
+          <w:lang w:val="ru-RU"/>
+        </w:rPr>
+        <w:t>"</w:t>
+      </w:r>
+      <w:r>
+        <w:rPr>
+          <w:rFonts w:ascii="Times New Roman" w:hAnsi="Times New Roman" w:cs="Times New Roman"/>
+          <w:sz w:val="28"/>
+          <w:szCs w:val="28"/>
+          <w:lang w:val="ru-RU"/>
+        </w:rPr>
+        <w:t>, были записаны, как продолжила Кари, иллюстрируя какие</w:t>
       </w:r>
       <w:r>
         <w:rPr>
@@ -1076,8 +1430,6 @@
         <w:tab/>
         <w:t>Какие изменения? Я волновался.</w:t>
       </w:r>
-      <w:bookmarkStart w:id="0" w:name="_GoBack"/>
-      <w:bookmarkEnd w:id="0"/>
       <w:r>
         <w:rPr>
           <w:rFonts w:ascii="Times New Roman" w:hAnsi="Times New Roman" w:cs="Times New Roman"/>

--- a/LR2/29.docx
+++ b/LR2/29.docx
@@ -353,7 +353,25 @@
           <w:szCs w:val="28"/>
           <w:lang w:val="ru-RU"/>
         </w:rPr>
-        <w:t xml:space="preserve"> с очень сложной структурой ДНК и РНК, который можно запрограммировать на вполне определённые действия. </w:t>
+        <w:t xml:space="preserve"> с очень сложной структурой ДНК и РНК, который можно запрограммировать на вполне определ</w:t>
+      </w:r>
+      <w:r>
+        <w:rPr>
+          <w:rFonts w:ascii="Times New Roman" w:hAnsi="Times New Roman" w:cs="Times New Roman"/>
+          <w:sz w:val="28"/>
+          <w:szCs w:val="28"/>
+          <w:lang w:val="ru-RU"/>
+        </w:rPr>
+        <w:t>е</w:t>
+      </w:r>
+      <w:r>
+        <w:rPr>
+          <w:rFonts w:ascii="Times New Roman" w:hAnsi="Times New Roman" w:cs="Times New Roman"/>
+          <w:sz w:val="28"/>
+          <w:szCs w:val="28"/>
+          <w:lang w:val="ru-RU"/>
+        </w:rPr>
+        <w:t xml:space="preserve">нные действия. </w:t>
       </w:r>
     </w:p>
     <w:p>
@@ -472,7 +490,6 @@
         </w:rPr>
         <w:t>Гоблин</w:t>
       </w:r>
-      <w:bookmarkStart w:id="0" w:name="_GoBack"/>
       <w:r>
         <w:rPr>
           <w:rFonts w:ascii="Times New Roman" w:hAnsi="Times New Roman" w:cs="Times New Roman"/>
@@ -482,15 +499,32 @@
         </w:rPr>
         <w:t>"</w:t>
       </w:r>
-      <w:bookmarkEnd w:id="0"/>
-      <w:r>
-        <w:rPr>
-          <w:rFonts w:ascii="Times New Roman" w:hAnsi="Times New Roman" w:cs="Times New Roman"/>
-          <w:sz w:val="28"/>
-          <w:szCs w:val="28"/>
-          <w:lang w:val="ru-RU"/>
-        </w:rPr>
-        <w:t xml:space="preserve"> было помещено в определённую среду, к которой</w:t>
+      <w:r>
+        <w:rPr>
+          <w:rFonts w:ascii="Times New Roman" w:hAnsi="Times New Roman" w:cs="Times New Roman"/>
+          <w:sz w:val="28"/>
+          <w:szCs w:val="28"/>
+          <w:lang w:val="ru-RU"/>
+        </w:rPr>
+        <w:t xml:space="preserve"> было помещено в определ</w:t>
+      </w:r>
+      <w:r>
+        <w:rPr>
+          <w:rFonts w:ascii="Times New Roman" w:hAnsi="Times New Roman" w:cs="Times New Roman"/>
+          <w:sz w:val="28"/>
+          <w:szCs w:val="28"/>
+          <w:lang w:val="ru-RU"/>
+        </w:rPr>
+        <w:t>е</w:t>
+      </w:r>
+      <w:r>
+        <w:rPr>
+          <w:rFonts w:ascii="Times New Roman" w:hAnsi="Times New Roman" w:cs="Times New Roman"/>
+          <w:sz w:val="28"/>
+          <w:szCs w:val="28"/>
+          <w:lang w:val="ru-RU"/>
+        </w:rPr>
+        <w:t>нную среду, к которой</w:t>
       </w:r>
       <w:r>
         <w:rPr>
@@ -508,7 +542,16 @@
           <w:szCs w:val="28"/>
           <w:lang w:val="ru-RU"/>
         </w:rPr>
-        <w:t xml:space="preserve"> оно </w:t>
+        <w:t xml:space="preserve"> оно</w:t>
+      </w:r>
+      <w:r>
+        <w:rPr>
+          <w:rFonts w:ascii="Times New Roman" w:hAnsi="Times New Roman" w:cs="Times New Roman"/>
+          <w:sz w:val="28"/>
+          <w:szCs w:val="28"/>
+          <w:lang w:val="ru-RU"/>
+        </w:rPr>
+        <w:t xml:space="preserve"> </w:t>
       </w:r>
       <w:r>
         <w:rPr>
@@ -680,7 +723,25 @@
         </w:rPr>
         <w:lastRenderedPageBreak/>
         <w:tab/>
-        <w:t xml:space="preserve">Первоначально предполагалось, что данные для адаптации первого поколения будут взять у того же человека, которого предстоит лечить. То есть </w:t>
+        <w:t>Первоначально предполагалось, что данные для адаптации первого поколения будут взят</w:t>
+      </w:r>
+      <w:r>
+        <w:rPr>
+          <w:rFonts w:ascii="Times New Roman" w:hAnsi="Times New Roman" w:cs="Times New Roman"/>
+          <w:sz w:val="28"/>
+          <w:szCs w:val="28"/>
+          <w:lang w:val="ru-RU"/>
+        </w:rPr>
+        <w:t>ы</w:t>
+      </w:r>
+      <w:r>
+        <w:rPr>
+          <w:rFonts w:ascii="Times New Roman" w:hAnsi="Times New Roman" w:cs="Times New Roman"/>
+          <w:sz w:val="28"/>
+          <w:szCs w:val="28"/>
+          <w:lang w:val="ru-RU"/>
+        </w:rPr>
+        <w:t xml:space="preserve"> у того же человека, которого предстоит лечить. То есть </w:t>
       </w:r>
       <w:r>
         <w:rPr>
@@ -792,7 +853,25 @@
           <w:szCs w:val="28"/>
           <w:lang w:val="ru-RU"/>
         </w:rPr>
-        <w:t xml:space="preserve"> ведь они все разные и изменить ВСЕ клетки на основе сходства невозможно. Но здесь Норман использовал разработку другого известного учёного: Роберта </w:t>
+        <w:t xml:space="preserve"> ведь они все разные и изменить ВСЕ клетки на основе сходства невозможно. Но здесь Норман использовал разработку другого известного уч</w:t>
+      </w:r>
+      <w:r>
+        <w:rPr>
+          <w:rFonts w:ascii="Times New Roman" w:hAnsi="Times New Roman" w:cs="Times New Roman"/>
+          <w:sz w:val="28"/>
+          <w:szCs w:val="28"/>
+          <w:lang w:val="ru-RU"/>
+        </w:rPr>
+        <w:t>е</w:t>
+      </w:r>
+      <w:r>
+        <w:rPr>
+          <w:rFonts w:ascii="Times New Roman" w:hAnsi="Times New Roman" w:cs="Times New Roman"/>
+          <w:sz w:val="28"/>
+          <w:szCs w:val="28"/>
+          <w:lang w:val="ru-RU"/>
+        </w:rPr>
+        <w:t xml:space="preserve">ного: Роберта </w:t>
       </w:r>
       <w:proofErr w:type="spellStart"/>
       <w:r>
@@ -950,17 +1029,16 @@
           <w:szCs w:val="28"/>
           <w:lang w:val="ru-RU"/>
         </w:rPr>
-        <w:t xml:space="preserve">то изменилось. Было решено взять из подопытных не здоровые клетки, </w:t>
-      </w:r>
-      <w:proofErr w:type="gramStart"/>
-      <w:r>
-        <w:rPr>
-          <w:rFonts w:ascii="Times New Roman" w:hAnsi="Times New Roman" w:cs="Times New Roman"/>
-          <w:sz w:val="28"/>
-          <w:szCs w:val="28"/>
-          <w:lang w:val="ru-RU"/>
-        </w:rPr>
-        <w:t>а</w:t>
+        <w:t>то изменилось. Было решено взять из подопытных не здоровые клетки, а</w:t>
+      </w:r>
+      <w:r>
+        <w:rPr>
+          <w:rFonts w:ascii="Times New Roman" w:hAnsi="Times New Roman" w:cs="Times New Roman"/>
+          <w:sz w:val="28"/>
+          <w:szCs w:val="28"/>
+          <w:lang w:val="ru-RU"/>
+        </w:rPr>
+        <w:t xml:space="preserve"> </w:t>
       </w:r>
       <w:r>
         <w:rPr>
@@ -971,7 +1049,6 @@
         </w:rPr>
         <w:t>...</w:t>
       </w:r>
-      <w:proofErr w:type="gramEnd"/>
       <w:r>
         <w:rPr>
           <w:rFonts w:ascii="Times New Roman" w:hAnsi="Times New Roman" w:cs="Times New Roman"/>
@@ -1019,7 +1096,25 @@
           <w:lang w:val="ru-RU"/>
         </w:rPr>
         <w:tab/>
-        <w:t>Так хорошо. Пойдём на другую сторону. Есть информация об испытуемых.</w:t>
+        <w:t>Так хорошо. Пойд</w:t>
+      </w:r>
+      <w:r>
+        <w:rPr>
+          <w:rFonts w:ascii="Times New Roman" w:hAnsi="Times New Roman" w:cs="Times New Roman"/>
+          <w:sz w:val="28"/>
+          <w:szCs w:val="28"/>
+          <w:lang w:val="ru-RU"/>
+        </w:rPr>
+        <w:t>е</w:t>
+      </w:r>
+      <w:r>
+        <w:rPr>
+          <w:rFonts w:ascii="Times New Roman" w:hAnsi="Times New Roman" w:cs="Times New Roman"/>
+          <w:sz w:val="28"/>
+          <w:szCs w:val="28"/>
+          <w:lang w:val="ru-RU"/>
+        </w:rPr>
+        <w:t>м на другую сторону. Есть информация об испытуемых.</w:t>
       </w:r>
     </w:p>
     <w:p>
@@ -1041,7 +1136,7 @@
           <w:lang w:val="ru-RU"/>
         </w:rPr>
         <w:tab/>
-        <w:t xml:space="preserve">Ого, семь человек! И все живы </w:t>
+        <w:t>Ого, семь человек! И все живы</w:t>
       </w:r>
       <w:r>
         <w:rPr>
@@ -1059,7 +1154,16 @@
           <w:szCs w:val="28"/>
           <w:lang w:val="ru-RU"/>
         </w:rPr>
-        <w:t xml:space="preserve"> здоровы, залечили свои раны.</w:t>
+        <w:t>з</w:t>
+      </w:r>
+      <w:r>
+        <w:rPr>
+          <w:rFonts w:ascii="Times New Roman" w:hAnsi="Times New Roman" w:cs="Times New Roman"/>
+          <w:sz w:val="28"/>
+          <w:szCs w:val="28"/>
+          <w:lang w:val="ru-RU"/>
+        </w:rPr>
+        <w:t>доровы, залечили свои раны.</w:t>
       </w:r>
     </w:p>
     <w:p>
@@ -1081,15 +1185,34 @@
           <w:lang w:val="ru-RU"/>
         </w:rPr>
         <w:tab/>
-        <w:t>Кэри, у вас есть доступ к данным физической диагностики субъекта № 3334856</w:t>
-      </w:r>
-      <w:r>
-        <w:rPr>
-          <w:rFonts w:ascii="Times New Roman" w:hAnsi="Times New Roman" w:cs="Times New Roman"/>
-          <w:sz w:val="28"/>
-          <w:szCs w:val="28"/>
-        </w:rPr>
-        <w:t>B</w:t>
+        <w:t>Кэри, у вас есть доступ к данным физической диагностики субъекта №</w:t>
+      </w:r>
+      <w:r>
+        <w:rPr>
+          <w:rFonts w:ascii="Times New Roman" w:hAnsi="Times New Roman" w:cs="Times New Roman"/>
+          <w:sz w:val="28"/>
+          <w:szCs w:val="28"/>
+          <w:lang w:val="ru-RU"/>
+        </w:rPr>
+        <w:t xml:space="preserve"> </w:t>
+      </w:r>
+      <w:r>
+        <w:rPr>
+          <w:rFonts w:ascii="Times New Roman" w:hAnsi="Times New Roman" w:cs="Times New Roman"/>
+          <w:sz w:val="28"/>
+          <w:szCs w:val="28"/>
+          <w:lang w:val="ru-RU"/>
+        </w:rPr>
+        <w:t>3334856</w:t>
+      </w:r>
+      <w:r>
+        <w:rPr>
+          <w:rFonts w:ascii="Times New Roman" w:hAnsi="Times New Roman" w:cs="Times New Roman"/>
+          <w:sz w:val="28"/>
+          <w:szCs w:val="28"/>
+          <w:lang w:val="ru-RU"/>
+        </w:rPr>
+        <w:t>В</w:t>
       </w:r>
       <w:r>
         <w:rPr>
@@ -1154,8 +1277,9 @@
           <w:rFonts w:ascii="Times New Roman" w:hAnsi="Times New Roman" w:cs="Times New Roman"/>
           <w:sz w:val="28"/>
           <w:szCs w:val="28"/>
-        </w:rPr>
-        <w:t>B</w:t>
+          <w:lang w:val="ru-RU"/>
+        </w:rPr>
+        <w:t>В</w:t>
       </w:r>
       <w:r>
         <w:rPr>
@@ -1200,7 +1324,25 @@
           <w:szCs w:val="28"/>
           <w:lang w:val="ru-RU"/>
         </w:rPr>
-        <w:t xml:space="preserve"> Имя: Стивен Фрей. Диагноз: Рак лёгкого </w:t>
+        <w:t xml:space="preserve"> Имя: Стивен Фрей. Диагноз: Рак л</w:t>
+      </w:r>
+      <w:r>
+        <w:rPr>
+          <w:rFonts w:ascii="Times New Roman" w:hAnsi="Times New Roman" w:cs="Times New Roman"/>
+          <w:sz w:val="28"/>
+          <w:szCs w:val="28"/>
+          <w:lang w:val="ru-RU"/>
+        </w:rPr>
+        <w:t>е</w:t>
+      </w:r>
+      <w:r>
+        <w:rPr>
+          <w:rFonts w:ascii="Times New Roman" w:hAnsi="Times New Roman" w:cs="Times New Roman"/>
+          <w:sz w:val="28"/>
+          <w:szCs w:val="28"/>
+          <w:lang w:val="ru-RU"/>
+        </w:rPr>
+        <w:t xml:space="preserve">гкого </w:t>
       </w:r>
       <w:r>
         <w:rPr>
@@ -1217,7 +1359,25 @@
           <w:szCs w:val="28"/>
           <w:lang w:val="ru-RU"/>
         </w:rPr>
-        <w:t xml:space="preserve"> стадии. Волонтёр. Он полностью излечился от болезни после проведения эксперимента № 1.187 </w:t>
+        <w:t xml:space="preserve"> стадии. Волонт</w:t>
+      </w:r>
+      <w:r>
+        <w:rPr>
+          <w:rFonts w:ascii="Times New Roman" w:hAnsi="Times New Roman" w:cs="Times New Roman"/>
+          <w:sz w:val="28"/>
+          <w:szCs w:val="28"/>
+          <w:lang w:val="ru-RU"/>
+        </w:rPr>
+        <w:t>е</w:t>
+      </w:r>
+      <w:r>
+        <w:rPr>
+          <w:rFonts w:ascii="Times New Roman" w:hAnsi="Times New Roman" w:cs="Times New Roman"/>
+          <w:sz w:val="28"/>
+          <w:szCs w:val="28"/>
+          <w:lang w:val="ru-RU"/>
+        </w:rPr>
+        <w:t xml:space="preserve">р. Он полностью излечился от болезни после проведения эксперимента № 1.187 </w:t>
       </w:r>
       <w:r>
         <w:rPr>
@@ -1301,15 +1461,6 @@
           <w:lang w:val="ru-RU"/>
         </w:rPr>
         <w:tab/>
-      </w:r>
-      <w:proofErr w:type="gramStart"/>
-      <w:r>
-        <w:rPr>
-          <w:rFonts w:ascii="Times New Roman" w:hAnsi="Times New Roman" w:cs="Times New Roman"/>
-          <w:sz w:val="28"/>
-          <w:szCs w:val="28"/>
-          <w:lang w:val="ru-RU"/>
-        </w:rPr>
         <w:t>О</w:t>
       </w:r>
       <w:r>
@@ -1319,9 +1470,17 @@
           <w:szCs w:val="28"/>
           <w:lang w:val="ru-RU"/>
         </w:rPr>
+        <w:t xml:space="preserve"> </w:t>
+      </w:r>
+      <w:r>
+        <w:rPr>
+          <w:rFonts w:ascii="Times New Roman" w:hAnsi="Times New Roman" w:cs="Times New Roman"/>
+          <w:sz w:val="28"/>
+          <w:szCs w:val="28"/>
+          <w:lang w:val="ru-RU"/>
+        </w:rPr>
         <w:t>...</w:t>
       </w:r>
-      <w:proofErr w:type="gramEnd"/>
       <w:r>
         <w:rPr>
           <w:rFonts w:ascii="Times New Roman" w:hAnsi="Times New Roman" w:cs="Times New Roman"/>
@@ -1352,7 +1511,25 @@
         </w:rPr>
         <w:lastRenderedPageBreak/>
         <w:tab/>
-        <w:t xml:space="preserve">Изменения в структуре ДНК клеток, изменённых проектом </w:t>
+        <w:t>Изменения в структуре ДНК клеток, измен</w:t>
+      </w:r>
+      <w:r>
+        <w:rPr>
+          <w:rFonts w:ascii="Times New Roman" w:hAnsi="Times New Roman" w:cs="Times New Roman"/>
+          <w:sz w:val="28"/>
+          <w:szCs w:val="28"/>
+          <w:lang w:val="ru-RU"/>
+        </w:rPr>
+        <w:t>е</w:t>
+      </w:r>
+      <w:r>
+        <w:rPr>
+          <w:rFonts w:ascii="Times New Roman" w:hAnsi="Times New Roman" w:cs="Times New Roman"/>
+          <w:sz w:val="28"/>
+          <w:szCs w:val="28"/>
+          <w:lang w:val="ru-RU"/>
+        </w:rPr>
+        <w:t xml:space="preserve">нных проектом </w:t>
       </w:r>
       <w:r>
         <w:rPr>
@@ -1430,6 +1607,8 @@
         <w:tab/>
         <w:t>Какие изменения? Я волновался.</w:t>
       </w:r>
+      <w:bookmarkStart w:id="0" w:name="_GoBack"/>
+      <w:bookmarkEnd w:id="0"/>
       <w:r>
         <w:rPr>
           <w:rFonts w:ascii="Times New Roman" w:hAnsi="Times New Roman" w:cs="Times New Roman"/>

--- a/LR2/29.docx
+++ b/LR2/29.docx
@@ -5,7 +5,7 @@
     <w:p>
       <w:pPr>
         <w:spacing w:line="360" w:lineRule="auto"/>
-        <w:ind w:firstLine="708"/>
+        <w:ind w:firstLine="709"/>
         <w:jc w:val="both"/>
         <w:rPr>
           <w:rFonts w:ascii="Times New Roman" w:hAnsi="Times New Roman" w:cs="Times New Roman"/>
@@ -14,6 +14,7 @@
           <w:lang w:val="ru-RU"/>
         </w:rPr>
       </w:pPr>
+      <w:bookmarkStart w:id="0" w:name="_GoBack"/>
       <w:r>
         <w:rPr>
           <w:rFonts w:ascii="Times New Roman" w:hAnsi="Times New Roman" w:cs="Times New Roman"/>
@@ -153,7 +154,7 @@
     <w:p>
       <w:pPr>
         <w:spacing w:line="360" w:lineRule="auto"/>
-        <w:ind w:firstLine="708"/>
+        <w:ind w:firstLine="709"/>
         <w:jc w:val="both"/>
         <w:rPr>
           <w:rFonts w:ascii="Times New Roman" w:hAnsi="Times New Roman" w:cs="Times New Roman"/>
@@ -175,7 +176,7 @@
     <w:p>
       <w:pPr>
         <w:spacing w:line="360" w:lineRule="auto"/>
-        <w:ind w:firstLine="708"/>
+        <w:ind w:firstLine="709"/>
         <w:jc w:val="both"/>
         <w:rPr>
           <w:rFonts w:ascii="Times New Roman" w:hAnsi="Times New Roman" w:cs="Times New Roman"/>
@@ -197,7 +198,7 @@
     <w:p>
       <w:pPr>
         <w:spacing w:line="360" w:lineRule="auto"/>
-        <w:ind w:firstLine="708"/>
+        <w:ind w:firstLine="709"/>
         <w:jc w:val="both"/>
         <w:rPr>
           <w:rFonts w:ascii="Times New Roman" w:hAnsi="Times New Roman" w:cs="Times New Roman"/>
@@ -263,7 +264,7 @@
     <w:p>
       <w:pPr>
         <w:spacing w:line="360" w:lineRule="auto"/>
-        <w:ind w:firstLine="708"/>
+        <w:ind w:firstLine="709"/>
         <w:jc w:val="both"/>
         <w:rPr>
           <w:rFonts w:ascii="Times New Roman" w:hAnsi="Times New Roman" w:cs="Times New Roman"/>
@@ -377,6 +378,7 @@
     <w:p>
       <w:pPr>
         <w:spacing w:line="360" w:lineRule="auto"/>
+        <w:ind w:firstLine="709"/>
         <w:jc w:val="both"/>
         <w:rPr>
           <w:rFonts w:ascii="Times New Roman" w:hAnsi="Times New Roman" w:cs="Times New Roman"/>
@@ -435,6 +437,7 @@
     <w:p>
       <w:pPr>
         <w:spacing w:line="360" w:lineRule="auto"/>
+        <w:ind w:firstLine="709"/>
         <w:jc w:val="both"/>
         <w:rPr>
           <w:rFonts w:ascii="Times New Roman" w:hAnsi="Times New Roman" w:cs="Times New Roman"/>
@@ -593,6 +596,7 @@
     <w:p>
       <w:pPr>
         <w:spacing w:line="360" w:lineRule="auto"/>
+        <w:ind w:firstLine="709"/>
         <w:jc w:val="both"/>
         <w:rPr>
           <w:rFonts w:ascii="Times New Roman" w:hAnsi="Times New Roman" w:cs="Times New Roman"/>
@@ -615,7 +619,7 @@
     <w:p>
       <w:pPr>
         <w:spacing w:line="360" w:lineRule="auto"/>
-        <w:ind w:firstLine="708"/>
+        <w:ind w:firstLine="709"/>
         <w:jc w:val="both"/>
         <w:rPr>
           <w:rFonts w:ascii="Times New Roman" w:hAnsi="Times New Roman" w:cs="Times New Roman"/>
@@ -675,6 +679,7 @@
     <w:p>
       <w:pPr>
         <w:spacing w:line="360" w:lineRule="auto"/>
+        <w:ind w:firstLine="709"/>
         <w:jc w:val="both"/>
         <w:rPr>
           <w:rFonts w:ascii="Times New Roman" w:hAnsi="Times New Roman" w:cs="Times New Roman"/>
@@ -706,6 +711,7 @@
     <w:p>
       <w:pPr>
         <w:spacing w:line="360" w:lineRule="auto"/>
+        <w:ind w:firstLine="709"/>
         <w:jc w:val="both"/>
         <w:rPr>
           <w:rFonts w:ascii="Times New Roman" w:hAnsi="Times New Roman" w:cs="Times New Roman"/>
@@ -819,6 +825,7 @@
     <w:p>
       <w:pPr>
         <w:spacing w:line="360" w:lineRule="auto"/>
+        <w:ind w:firstLine="709"/>
         <w:jc w:val="both"/>
         <w:rPr>
           <w:rFonts w:ascii="Times New Roman" w:hAnsi="Times New Roman" w:cs="Times New Roman"/>
@@ -965,6 +972,7 @@
     <w:p>
       <w:pPr>
         <w:spacing w:line="360" w:lineRule="auto"/>
+        <w:ind w:firstLine="709"/>
         <w:jc w:val="both"/>
         <w:rPr>
           <w:rFonts w:ascii="Times New Roman" w:hAnsi="Times New Roman" w:cs="Times New Roman"/>
@@ -995,6 +1003,7 @@
     <w:p>
       <w:pPr>
         <w:spacing w:line="360" w:lineRule="auto"/>
+        <w:ind w:firstLine="709"/>
         <w:jc w:val="both"/>
         <w:rPr>
           <w:rFonts w:ascii="Times New Roman" w:hAnsi="Times New Roman" w:cs="Times New Roman"/>
@@ -1029,16 +1038,17 @@
           <w:szCs w:val="28"/>
           <w:lang w:val="ru-RU"/>
         </w:rPr>
-        <w:t>то изменилось. Было решено взять из подопытных не здоровые клетки, а</w:t>
-      </w:r>
-      <w:r>
-        <w:rPr>
-          <w:rFonts w:ascii="Times New Roman" w:hAnsi="Times New Roman" w:cs="Times New Roman"/>
-          <w:sz w:val="28"/>
-          <w:szCs w:val="28"/>
-          <w:lang w:val="ru-RU"/>
-        </w:rPr>
-        <w:t xml:space="preserve"> </w:t>
+        <w:t xml:space="preserve">то изменилось. Было решено взять из подопытных не здоровые клетки, </w:t>
+      </w:r>
+      <w:proofErr w:type="gramStart"/>
+      <w:r>
+        <w:rPr>
+          <w:rFonts w:ascii="Times New Roman" w:hAnsi="Times New Roman" w:cs="Times New Roman"/>
+          <w:sz w:val="28"/>
+          <w:szCs w:val="28"/>
+          <w:lang w:val="ru-RU"/>
+        </w:rPr>
+        <w:t>а</w:t>
       </w:r>
       <w:r>
         <w:rPr>
@@ -1049,6 +1059,7 @@
         </w:rPr>
         <w:t>...</w:t>
       </w:r>
+      <w:proofErr w:type="gramEnd"/>
       <w:r>
         <w:rPr>
           <w:rFonts w:ascii="Times New Roman" w:hAnsi="Times New Roman" w:cs="Times New Roman"/>
@@ -1080,6 +1091,7 @@
     <w:p>
       <w:pPr>
         <w:spacing w:line="360" w:lineRule="auto"/>
+        <w:ind w:firstLine="709"/>
         <w:jc w:val="both"/>
         <w:rPr>
           <w:rFonts w:ascii="Times New Roman" w:hAnsi="Times New Roman" w:cs="Times New Roman"/>
@@ -1120,6 +1132,7 @@
     <w:p>
       <w:pPr>
         <w:spacing w:line="360" w:lineRule="auto"/>
+        <w:ind w:firstLine="709"/>
         <w:jc w:val="both"/>
         <w:rPr>
           <w:rFonts w:ascii="Times New Roman" w:hAnsi="Times New Roman" w:cs="Times New Roman"/>
@@ -1169,6 +1182,7 @@
     <w:p>
       <w:pPr>
         <w:spacing w:line="360" w:lineRule="auto"/>
+        <w:ind w:firstLine="709"/>
         <w:jc w:val="both"/>
         <w:rPr>
           <w:rFonts w:ascii="Times New Roman" w:hAnsi="Times New Roman" w:cs="Times New Roman"/>
@@ -1227,6 +1241,7 @@
     <w:p>
       <w:pPr>
         <w:spacing w:line="360" w:lineRule="auto"/>
+        <w:ind w:firstLine="709"/>
         <w:jc w:val="both"/>
         <w:rPr>
           <w:rFonts w:ascii="Times New Roman" w:hAnsi="Times New Roman" w:cs="Times New Roman"/>
@@ -1445,6 +1460,7 @@
     <w:p>
       <w:pPr>
         <w:spacing w:line="360" w:lineRule="auto"/>
+        <w:ind w:firstLine="709"/>
         <w:jc w:val="both"/>
         <w:rPr>
           <w:rFonts w:ascii="Times New Roman" w:hAnsi="Times New Roman" w:cs="Times New Roman"/>
@@ -1461,6 +1477,15 @@
           <w:lang w:val="ru-RU"/>
         </w:rPr>
         <w:tab/>
+      </w:r>
+      <w:proofErr w:type="gramStart"/>
+      <w:r>
+        <w:rPr>
+          <w:rFonts w:ascii="Times New Roman" w:hAnsi="Times New Roman" w:cs="Times New Roman"/>
+          <w:sz w:val="28"/>
+          <w:szCs w:val="28"/>
+          <w:lang w:val="ru-RU"/>
+        </w:rPr>
         <w:t>О</w:t>
       </w:r>
       <w:r>
@@ -1470,17 +1495,9 @@
           <w:szCs w:val="28"/>
           <w:lang w:val="ru-RU"/>
         </w:rPr>
-        <w:t xml:space="preserve"> </w:t>
-      </w:r>
-      <w:r>
-        <w:rPr>
-          <w:rFonts w:ascii="Times New Roman" w:hAnsi="Times New Roman" w:cs="Times New Roman"/>
-          <w:sz w:val="28"/>
-          <w:szCs w:val="28"/>
-          <w:lang w:val="ru-RU"/>
-        </w:rPr>
         <w:t>...</w:t>
       </w:r>
+      <w:proofErr w:type="gramEnd"/>
       <w:r>
         <w:rPr>
           <w:rFonts w:ascii="Times New Roman" w:hAnsi="Times New Roman" w:cs="Times New Roman"/>
@@ -1494,6 +1511,7 @@
     <w:p>
       <w:pPr>
         <w:spacing w:line="360" w:lineRule="auto"/>
+        <w:ind w:firstLine="709"/>
         <w:jc w:val="both"/>
         <w:rPr>
           <w:rFonts w:ascii="Times New Roman" w:hAnsi="Times New Roman" w:cs="Times New Roman"/>
@@ -1589,6 +1607,7 @@
     <w:p>
       <w:pPr>
         <w:spacing w:line="360" w:lineRule="auto"/>
+        <w:ind w:firstLine="709"/>
         <w:jc w:val="both"/>
         <w:rPr>
           <w:rFonts w:ascii="Times New Roman" w:hAnsi="Times New Roman" w:cs="Times New Roman"/>
@@ -1607,17 +1626,7 @@
         <w:tab/>
         <w:t>Какие изменения? Я волновался.</w:t>
       </w:r>
-      <w:bookmarkStart w:id="0" w:name="_GoBack"/>
       <w:bookmarkEnd w:id="0"/>
-      <w:r>
-        <w:rPr>
-          <w:rFonts w:ascii="Times New Roman" w:hAnsi="Times New Roman" w:cs="Times New Roman"/>
-          <w:sz w:val="21"/>
-          <w:szCs w:val="21"/>
-          <w:lang w:val="ru-RU"/>
-        </w:rPr>
-        <w:t xml:space="preserve"> </w:t>
-      </w:r>
     </w:p>
     <w:sectPr>
       <w:pgSz w:w="11906" w:h="16838"/>

--- a/LR2/29.docx
+++ b/LR2/29.docx
@@ -14,7 +14,6 @@
           <w:lang w:val="ru-RU"/>
         </w:rPr>
       </w:pPr>
-      <w:bookmarkStart w:id="0" w:name="_GoBack"/>
       <w:r>
         <w:rPr>
           <w:rFonts w:ascii="Times New Roman" w:hAnsi="Times New Roman" w:cs="Times New Roman"/>
@@ -394,7 +393,6 @@
           <w:szCs w:val="28"/>
           <w:lang w:val="ru-RU"/>
         </w:rPr>
-        <w:tab/>
         <w:t xml:space="preserve">Проще говоря, процесс </w:t>
       </w:r>
       <w:r>
@@ -453,7 +451,6 @@
           <w:szCs w:val="28"/>
           <w:lang w:val="ru-RU"/>
         </w:rPr>
-        <w:tab/>
         <w:t xml:space="preserve">Первый </w:t>
       </w:r>
       <w:r>
@@ -612,7 +609,6 @@
           <w:szCs w:val="28"/>
           <w:lang w:val="ru-RU"/>
         </w:rPr>
-        <w:tab/>
         <w:t xml:space="preserve">Второе поколение вируса родилось уже адаптированным к этой среде и было невероятно агрессивным. Он изменил среду вокруг себя, согласно стандартам, усвоенным первым поколением. </w:t>
       </w:r>
     </w:p>
@@ -695,7 +691,6 @@
           <w:szCs w:val="28"/>
           <w:lang w:val="ru-RU"/>
         </w:rPr>
-        <w:tab/>
         <w:t>Учитывая, что средой обитания этой формы жизни является живая клетка</w:t>
       </w:r>
       <w:r>
@@ -728,7 +723,6 @@
           <w:lang w:val="ru-RU"/>
         </w:rPr>
         <w:lastRenderedPageBreak/>
-        <w:tab/>
         <w:t>Первоначально предполагалось, что данные для адаптации первого поколения будут взят</w:t>
       </w:r>
       <w:r>
@@ -841,7 +835,6 @@
           <w:szCs w:val="28"/>
           <w:lang w:val="ru-RU"/>
         </w:rPr>
-        <w:tab/>
         <w:t xml:space="preserve">Оставалась проблема адресной доставки каждой вирусной частицы в каждую клетку </w:t>
       </w:r>
       <w:r>
@@ -988,15 +981,6 @@
           <w:szCs w:val="28"/>
           <w:lang w:val="ru-RU"/>
         </w:rPr>
-        <w:tab/>
-      </w:r>
-      <w:r>
-        <w:rPr>
-          <w:rFonts w:ascii="Times New Roman" w:hAnsi="Times New Roman" w:cs="Times New Roman"/>
-          <w:sz w:val="28"/>
-          <w:szCs w:val="28"/>
-          <w:lang w:val="ru-RU"/>
-        </w:rPr>
         <w:t>В результате Леший в целом оказался невероятно дорогим лекарством, но достаточно универсальным если не для всех болезней, то для очень многих.</w:t>
       </w:r>
     </w:p>
@@ -1019,7 +1003,6 @@
           <w:szCs w:val="28"/>
           <w:lang w:val="ru-RU"/>
         </w:rPr>
-        <w:tab/>
         <w:t>Однако на последнем этапе развития что</w:t>
       </w:r>
       <w:r>
@@ -1107,7 +1090,6 @@
           <w:szCs w:val="28"/>
           <w:lang w:val="ru-RU"/>
         </w:rPr>
-        <w:tab/>
         <w:t>Так хорошо. Пойд</w:t>
       </w:r>
       <w:r>
@@ -1148,7 +1130,6 @@
           <w:szCs w:val="28"/>
           <w:lang w:val="ru-RU"/>
         </w:rPr>
-        <w:tab/>
         <w:t>Ого, семь человек! И все живы</w:t>
       </w:r>
       <w:r>
@@ -1191,15 +1172,25 @@
           <w:lang w:val="ru-RU"/>
         </w:rPr>
       </w:pPr>
-      <w:r>
-        <w:rPr>
-          <w:rFonts w:ascii="Times New Roman" w:hAnsi="Times New Roman" w:cs="Times New Roman"/>
-          <w:sz w:val="28"/>
-          <w:szCs w:val="28"/>
-          <w:lang w:val="ru-RU"/>
-        </w:rPr>
-        <w:tab/>
-        <w:t>Кэри, у вас есть доступ к данным физической диагностики субъекта №</w:t>
+      <w:proofErr w:type="spellStart"/>
+      <w:r>
+        <w:rPr>
+          <w:rFonts w:ascii="Times New Roman" w:hAnsi="Times New Roman" w:cs="Times New Roman"/>
+          <w:sz w:val="28"/>
+          <w:szCs w:val="28"/>
+          <w:lang w:val="ru-RU"/>
+        </w:rPr>
+        <w:t>Кэри</w:t>
+      </w:r>
+      <w:proofErr w:type="spellEnd"/>
+      <w:r>
+        <w:rPr>
+          <w:rFonts w:ascii="Times New Roman" w:hAnsi="Times New Roman" w:cs="Times New Roman"/>
+          <w:sz w:val="28"/>
+          <w:szCs w:val="28"/>
+          <w:lang w:val="ru-RU"/>
+        </w:rPr>
+        <w:t>, у вас есть доступ к данным физической диагностики субъекта №</w:t>
       </w:r>
       <w:r>
         <w:rPr>
@@ -1252,15 +1243,6 @@
       </w:pPr>
       <w:r>
         <w:rPr>
-          <w:rFonts w:ascii="Times New Roman" w:hAnsi="Times New Roman" w:cs="Times New Roman"/>
-          <w:sz w:val="28"/>
-          <w:szCs w:val="28"/>
-          <w:lang w:val="ru-RU"/>
-        </w:rPr>
-        <w:tab/>
-      </w:r>
-      <w:r>
-        <w:rPr>
           <w:rFonts w:ascii="Calibri" w:hAnsi="Calibri" w:cs="Calibri"/>
           <w:color w:val="000000"/>
           <w:sz w:val="22"/>
@@ -1469,15 +1451,6 @@
           <w:lang w:val="ru-RU"/>
         </w:rPr>
       </w:pPr>
-      <w:r>
-        <w:rPr>
-          <w:rFonts w:ascii="Times New Roman" w:hAnsi="Times New Roman" w:cs="Times New Roman"/>
-          <w:sz w:val="28"/>
-          <w:szCs w:val="28"/>
-          <w:lang w:val="ru-RU"/>
-        </w:rPr>
-        <w:tab/>
-      </w:r>
       <w:proofErr w:type="gramStart"/>
       <w:r>
         <w:rPr>
@@ -1528,7 +1501,6 @@
           <w:lang w:val="ru-RU"/>
         </w:rPr>
         <w:lastRenderedPageBreak/>
-        <w:tab/>
         <w:t>Изменения в структуре ДНК клеток, измен</w:t>
       </w:r>
       <w:r>
@@ -1616,17 +1588,17 @@
           <w:lang w:val="ru-RU"/>
         </w:rPr>
       </w:pPr>
-      <w:r>
-        <w:rPr>
-          <w:rFonts w:ascii="Times New Roman" w:hAnsi="Times New Roman" w:cs="Times New Roman"/>
-          <w:sz w:val="28"/>
-          <w:szCs w:val="28"/>
-          <w:lang w:val="ru-RU"/>
-        </w:rPr>
-        <w:tab/>
+      <w:bookmarkStart w:id="0" w:name="_GoBack"/>
+      <w:bookmarkEnd w:id="0"/>
+      <w:r>
+        <w:rPr>
+          <w:rFonts w:ascii="Times New Roman" w:hAnsi="Times New Roman" w:cs="Times New Roman"/>
+          <w:sz w:val="28"/>
+          <w:szCs w:val="28"/>
+          <w:lang w:val="ru-RU"/>
+        </w:rPr>
         <w:t>Какие изменения? Я волновался.</w:t>
       </w:r>
-      <w:bookmarkEnd w:id="0"/>
     </w:p>
     <w:sectPr>
       <w:pgSz w:w="11906" w:h="16838"/>

--- a/LR2/29.docx
+++ b/LR2/29.docx
@@ -371,7 +371,7 @@
           <w:szCs w:val="28"/>
           <w:lang w:val="ru-RU"/>
         </w:rPr>
-        <w:t xml:space="preserve">нные действия. </w:t>
+        <w:t>нные действия.</w:t>
       </w:r>
     </w:p>
     <w:p>
@@ -609,8 +609,10 @@
           <w:szCs w:val="28"/>
           <w:lang w:val="ru-RU"/>
         </w:rPr>
-        <w:t xml:space="preserve">Второе поколение вируса родилось уже адаптированным к этой среде и было невероятно агрессивным. Он изменил среду вокруг себя, согласно стандартам, усвоенным первым поколением. </w:t>
-      </w:r>
+        <w:t>Второе поколение вируса родилось уже адаптированным к этой среде и было невероятно агрессивным. Он изменил среду вокруг себя, согласно стандартам, усвоенным первым поколением.</w:t>
+      </w:r>
+      <w:bookmarkStart w:id="0" w:name="_GoBack"/>
+      <w:bookmarkEnd w:id="0"/>
     </w:p>
     <w:p>
       <w:pPr>
@@ -1215,9 +1217,8 @@
           <w:rFonts w:ascii="Times New Roman" w:hAnsi="Times New Roman" w:cs="Times New Roman"/>
           <w:sz w:val="28"/>
           <w:szCs w:val="28"/>
-          <w:lang w:val="ru-RU"/>
-        </w:rPr>
-        <w:t>В</w:t>
+        </w:rPr>
+        <w:t>B</w:t>
       </w:r>
       <w:r>
         <w:rPr>
@@ -1274,9 +1275,8 @@
           <w:rFonts w:ascii="Times New Roman" w:hAnsi="Times New Roman" w:cs="Times New Roman"/>
           <w:sz w:val="28"/>
           <w:szCs w:val="28"/>
-          <w:lang w:val="ru-RU"/>
-        </w:rPr>
-        <w:t>В</w:t>
+        </w:rPr>
+        <w:t>B</w:t>
       </w:r>
       <w:r>
         <w:rPr>
@@ -1588,8 +1588,6 @@
           <w:lang w:val="ru-RU"/>
         </w:rPr>
       </w:pPr>
-      <w:bookmarkStart w:id="0" w:name="_GoBack"/>
-      <w:bookmarkEnd w:id="0"/>
       <w:r>
         <w:rPr>
           <w:rFonts w:ascii="Times New Roman" w:hAnsi="Times New Roman" w:cs="Times New Roman"/>

--- a/LR2/29.docx
+++ b/LR2/29.docx
@@ -611,8 +611,6 @@
         </w:rPr>
         <w:t>Второе поколение вируса родилось уже адаптированным к этой среде и было невероятно агрессивным. Он изменил среду вокруг себя, согласно стандартам, усвоенным первым поколением.</w:t>
       </w:r>
-      <w:bookmarkStart w:id="0" w:name="_GoBack"/>
-      <w:bookmarkEnd w:id="0"/>
     </w:p>
     <w:p>
       <w:pPr>
@@ -1374,7 +1372,18 @@
           <w:szCs w:val="28"/>
           <w:lang w:val="ru-RU"/>
         </w:rPr>
-        <w:t xml:space="preserve">р. Он полностью излечился от болезни после проведения эксперимента № 1.187 </w:t>
+        <w:t>р. Он полностью излечился от болезни после проведения эксперим</w:t>
+      </w:r>
+      <w:bookmarkStart w:id="0" w:name="_GoBack"/>
+      <w:bookmarkEnd w:id="0"/>
+      <w:r>
+        <w:rPr>
+          <w:rFonts w:ascii="Times New Roman" w:hAnsi="Times New Roman" w:cs="Times New Roman"/>
+          <w:sz w:val="28"/>
+          <w:szCs w:val="28"/>
+          <w:lang w:val="ru-RU"/>
+        </w:rPr>
+        <w:t>ента № 1.187</w:t>
       </w:r>
       <w:r>
         <w:rPr>
@@ -1427,7 +1436,79 @@
           <w:szCs w:val="28"/>
           <w:lang w:val="ru-RU"/>
         </w:rPr>
-        <w:t>. Зафиксировано увеличение физических показателей: прирост мышечной массы на 47 %, улучшение силы и прочности мышечной ткани на 216%, увеличение прочности костей на 306%, улучшение нервной проводимости на 228%, уровень регенерации тканей увеличился на 112%</w:t>
+        <w:t>. Зафиксировано увеличение физических показателей: прирост мышечной массы на 47 %, улучшение силы и прочности мышечной ткани на 216%, увеличение прочности костей на 306</w:t>
+      </w:r>
+      <w:r>
+        <w:rPr>
+          <w:rFonts w:ascii="Times New Roman" w:hAnsi="Times New Roman" w:cs="Times New Roman"/>
+          <w:sz w:val="28"/>
+          <w:szCs w:val="28"/>
+          <w:lang w:val="ru-RU"/>
+        </w:rPr>
+        <w:t xml:space="preserve"> </w:t>
+      </w:r>
+      <w:r>
+        <w:rPr>
+          <w:rFonts w:ascii="Times New Roman" w:hAnsi="Times New Roman" w:cs="Times New Roman"/>
+          <w:sz w:val="28"/>
+          <w:szCs w:val="28"/>
+          <w:lang w:val="ru-RU"/>
+        </w:rPr>
+        <w:t>%, улучшение нервной проводимости на 228</w:t>
+      </w:r>
+      <w:r>
+        <w:rPr>
+          <w:rFonts w:ascii="Times New Roman" w:hAnsi="Times New Roman" w:cs="Times New Roman"/>
+          <w:sz w:val="28"/>
+          <w:szCs w:val="28"/>
+          <w:lang w:val="ru-RU"/>
+        </w:rPr>
+        <w:t xml:space="preserve"> </w:t>
+      </w:r>
+      <w:r>
+        <w:rPr>
+          <w:rFonts w:ascii="Times New Roman" w:hAnsi="Times New Roman" w:cs="Times New Roman"/>
+          <w:sz w:val="28"/>
+          <w:szCs w:val="28"/>
+          <w:lang w:val="ru-RU"/>
+        </w:rPr>
+        <w:t>%, уровень регенераци</w:t>
+      </w:r>
+      <w:r>
+        <w:rPr>
+          <w:rFonts w:ascii="Times New Roman" w:hAnsi="Times New Roman" w:cs="Times New Roman"/>
+          <w:sz w:val="28"/>
+          <w:szCs w:val="28"/>
+          <w:lang w:val="ru-RU"/>
+        </w:rPr>
+        <w:t>я</w:t>
+      </w:r>
+      <w:r>
+        <w:rPr>
+          <w:rFonts w:ascii="Times New Roman" w:hAnsi="Times New Roman" w:cs="Times New Roman"/>
+          <w:sz w:val="28"/>
+          <w:szCs w:val="28"/>
+          <w:lang w:val="ru-RU"/>
+        </w:rPr>
+        <w:t xml:space="preserve"> тканей увеличил</w:t>
+      </w:r>
+      <w:r>
+        <w:rPr>
+          <w:rFonts w:ascii="Times New Roman" w:hAnsi="Times New Roman" w:cs="Times New Roman"/>
+          <w:sz w:val="28"/>
+          <w:szCs w:val="28"/>
+          <w:lang w:val="ru-RU"/>
+        </w:rPr>
+        <w:t>ась</w:t>
+      </w:r>
+      <w:r>
+        <w:rPr>
+          <w:rFonts w:ascii="Times New Roman" w:hAnsi="Times New Roman" w:cs="Times New Roman"/>
+          <w:sz w:val="28"/>
+          <w:szCs w:val="28"/>
+          <w:lang w:val="ru-RU"/>
+        </w:rPr>
+        <w:t xml:space="preserve"> на 112%</w:t>
       </w:r>
       <w:r>
         <w:rPr>

--- a/LR2/29.docx
+++ b/LR2/29.docx
@@ -1372,7 +1372,7 @@
           <w:szCs w:val="28"/>
           <w:lang w:val="ru-RU"/>
         </w:rPr>
-        <w:t>р. Он полностью излечился от болезни после проведения эксперим</w:t>
+        <w:t>р. Он полностью излечился от болезни после проведения эксперимента №</w:t>
       </w:r>
       <w:bookmarkStart w:id="0" w:name="_GoBack"/>
       <w:bookmarkEnd w:id="0"/>
@@ -1383,7 +1383,7 @@
           <w:szCs w:val="28"/>
           <w:lang w:val="ru-RU"/>
         </w:rPr>
-        <w:t>ента № 1.187</w:t>
+        <w:t>1.187</w:t>
       </w:r>
       <w:r>
         <w:rPr>

--- a/LR2/29.docx
+++ b/LR2/29.docx
@@ -1372,7 +1372,16 @@
           <w:szCs w:val="28"/>
           <w:lang w:val="ru-RU"/>
         </w:rPr>
-        <w:t>р. Он полностью излечился от болезни после проведения эксперимента №</w:t>
+        <w:t>р. Он полностью излечился от болезни после проведения эксперимента №1.</w:t>
+      </w:r>
+      <w:r>
+        <w:rPr>
+          <w:rFonts w:ascii="Times New Roman" w:hAnsi="Times New Roman" w:cs="Times New Roman"/>
+          <w:sz w:val="28"/>
+          <w:szCs w:val="28"/>
+          <w:lang w:val="ru-RU"/>
+        </w:rPr>
+        <w:t xml:space="preserve"> </w:t>
       </w:r>
       <w:bookmarkStart w:id="0" w:name="_GoBack"/>
       <w:bookmarkEnd w:id="0"/>
@@ -1383,7 +1392,7 @@
           <w:szCs w:val="28"/>
           <w:lang w:val="ru-RU"/>
         </w:rPr>
-        <w:t>1.187</w:t>
+        <w:t>187</w:t>
       </w:r>
       <w:r>
         <w:rPr>
@@ -1436,7 +1445,25 @@
           <w:szCs w:val="28"/>
           <w:lang w:val="ru-RU"/>
         </w:rPr>
-        <w:t>. Зафиксировано увеличение физических показателей: прирост мышечной массы на 47 %, улучшение силы и прочности мышечной ткани на 216%, увеличение прочности костей на 306</w:t>
+        <w:t>. Зафиксировано увеличение физических показателей: прирост мышечной массы на 47 %, улучшение силы и прочности мышечной ткани на 216</w:t>
+      </w:r>
+      <w:r>
+        <w:rPr>
+          <w:rFonts w:ascii="Times New Roman" w:hAnsi="Times New Roman" w:cs="Times New Roman"/>
+          <w:sz w:val="28"/>
+          <w:szCs w:val="28"/>
+          <w:lang w:val="ru-RU"/>
+        </w:rPr>
+        <w:t xml:space="preserve"> </w:t>
+      </w:r>
+      <w:r>
+        <w:rPr>
+          <w:rFonts w:ascii="Times New Roman" w:hAnsi="Times New Roman" w:cs="Times New Roman"/>
+          <w:sz w:val="28"/>
+          <w:szCs w:val="28"/>
+          <w:lang w:val="ru-RU"/>
+        </w:rPr>
+        <w:t>%, увеличение прочности костей на 306</w:t>
       </w:r>
       <w:r>
         <w:rPr>

--- a/LR2/29.docx
+++ b/LR2/29.docx
@@ -1383,25 +1383,25 @@
         </w:rPr>
         <w:t xml:space="preserve"> </w:t>
       </w:r>
+      <w:r>
+        <w:rPr>
+          <w:rFonts w:ascii="Times New Roman" w:hAnsi="Times New Roman" w:cs="Times New Roman"/>
+          <w:sz w:val="28"/>
+          <w:szCs w:val="28"/>
+          <w:lang w:val="ru-RU"/>
+        </w:rPr>
+        <w:t>187</w:t>
+      </w:r>
+      <w:r>
+        <w:rPr>
+          <w:rFonts w:ascii="Times New Roman" w:hAnsi="Times New Roman" w:cs="Times New Roman"/>
+          <w:sz w:val="28"/>
+          <w:szCs w:val="28"/>
+        </w:rPr>
+        <w:t>C</w:t>
+      </w:r>
       <w:bookmarkStart w:id="0" w:name="_GoBack"/>
       <w:bookmarkEnd w:id="0"/>
-      <w:r>
-        <w:rPr>
-          <w:rFonts w:ascii="Times New Roman" w:hAnsi="Times New Roman" w:cs="Times New Roman"/>
-          <w:sz w:val="28"/>
-          <w:szCs w:val="28"/>
-          <w:lang w:val="ru-RU"/>
-        </w:rPr>
-        <w:t>187</w:t>
-      </w:r>
-      <w:r>
-        <w:rPr>
-          <w:rFonts w:ascii="Times New Roman" w:hAnsi="Times New Roman" w:cs="Times New Roman"/>
-          <w:sz w:val="28"/>
-          <w:szCs w:val="28"/>
-        </w:rPr>
-        <w:t>C</w:t>
-      </w:r>
       <w:r>
         <w:rPr>
           <w:rFonts w:ascii="Times New Roman" w:hAnsi="Times New Roman" w:cs="Times New Roman"/>

--- a/LR2/29.docx
+++ b/LR2/29.docx
@@ -1397,8 +1397,9 @@
           <w:rFonts w:ascii="Times New Roman" w:hAnsi="Times New Roman" w:cs="Times New Roman"/>
           <w:sz w:val="28"/>
           <w:szCs w:val="28"/>
-        </w:rPr>
-        <w:t>C</w:t>
+          <w:lang w:val="ru-RU"/>
+        </w:rPr>
+        <w:t>С</w:t>
       </w:r>
       <w:bookmarkStart w:id="0" w:name="_GoBack"/>
       <w:bookmarkEnd w:id="0"/>

--- a/LR2/29.docx
+++ b/LR2/29.docx
@@ -1468,18 +1468,6 @@
         </w:rPr>
         <w:t>Какие изменения? Я волновался.</w:t>
       </w:r>
-    </w:p>
-    <w:p>
-      <w:pPr>
-        <w:spacing w:after="0" w:line="360" w:lineRule="auto"/>
-        <w:ind w:firstLine="709"/>
-        <w:jc w:val="both"/>
-        <w:rPr>
-          <w:rFonts w:ascii="Times New Roman" w:hAnsi="Times New Roman" w:cs="Times New Roman"/>
-          <w:sz w:val="28"/>
-          <w:szCs w:val="28"/>
-        </w:rPr>
-      </w:pPr>
     </w:p>
     <w:sectPr>
       <w:pgSz w:w="11906" w:h="16838"/>
